--- a/System design for ICCPRA Web Application.docx
+++ b/System design for ICCPRA Web Application.docx
@@ -4,394 +4,2190 @@
   <w:body>
     <w:p>
       <w:pPr>
+        <w:pStyle w:val="NormalWeb"/>
+        <w:spacing w:before="0" w:beforeAutospacing="0" w:after="0" w:afterAutospacing="0"/>
+      </w:pPr>
+      <w:r>
+        <w:rPr>
+          <w:rFonts w:ascii="Arial" w:hAnsi="Arial" w:cs="Arial"/>
+          <w:b/>
+          <w:bCs/>
+          <w:color w:val="000000"/>
+          <w:sz w:val="68"/>
+          <w:szCs w:val="68"/>
+        </w:rPr>
+        <w:t>Design Docs of ICCPRA</w:t>
+      </w:r>
+    </w:p>
+    <w:p/>
+    <w:p>
+      <w:pPr>
+        <w:pStyle w:val="NormalWeb"/>
+        <w:spacing w:before="0" w:beforeAutospacing="0" w:after="0" w:afterAutospacing="0"/>
+      </w:pPr>
+      <w:r>
+        <w:rPr>
+          <w:rFonts w:ascii="Arial" w:hAnsi="Arial" w:cs="Arial"/>
+          <w:color w:val="000000"/>
+        </w:rPr>
+        <w:t>The International Community CPR Alliance (ICCPRA) is a global organization dedicated to supporting community-based philanthropy. We provide innovative first-aid certification training courses to further enhance life-saving skills. Additionally, we offer a platform for community engagement services to individuals who have earned CPR/ICPIS certificate-related qualifications and MBA-PI Candidates. </w:t>
+      </w:r>
+    </w:p>
+    <w:p/>
+    <w:p>
+      <w:pPr>
+        <w:pStyle w:val="NormalWeb"/>
+        <w:spacing w:before="0" w:beforeAutospacing="0" w:after="0" w:afterAutospacing="0"/>
+      </w:pPr>
+      <w:r>
+        <w:rPr>
+          <w:rFonts w:ascii="Arial" w:hAnsi="Arial" w:cs="Arial"/>
+          <w:color w:val="000000"/>
+        </w:rPr>
+        <w:t>Last Edited: Apr 27th, 2023</w:t>
+      </w:r>
+    </w:p>
+    <w:p>
+      <w:pPr>
+        <w:pStyle w:val="NormalWeb"/>
+        <w:spacing w:before="0" w:beforeAutospacing="0" w:after="0" w:afterAutospacing="0"/>
+      </w:pPr>
+      <w:r>
+        <w:rPr>
+          <w:rFonts w:ascii="Arial" w:hAnsi="Arial" w:cs="Arial"/>
+          <w:color w:val="000000"/>
+        </w:rPr>
+        <w:t>Status: First Draft</w:t>
+      </w:r>
+    </w:p>
+    <w:p>
+      <w:pPr>
+        <w:pStyle w:val="NormalWeb"/>
+        <w:spacing w:before="0" w:beforeAutospacing="0" w:after="0" w:afterAutospacing="0"/>
+      </w:pPr>
+      <w:r>
+        <w:rPr>
+          <w:rFonts w:ascii="Arial" w:hAnsi="Arial" w:cs="Arial"/>
+          <w:color w:val="000000"/>
+        </w:rPr>
+        <w:t>Authors: Kenny Miao</w:t>
+      </w:r>
+    </w:p>
+    <w:p>
+      <w:pPr>
+        <w:spacing w:after="240"/>
+      </w:pPr>
+    </w:p>
+    <w:p>
+      <w:pPr>
+        <w:pStyle w:val="NormalWeb"/>
+        <w:spacing w:before="0" w:beforeAutospacing="0" w:after="0" w:afterAutospacing="0"/>
+      </w:pPr>
+      <w:r>
+        <w:rPr>
+          <w:rFonts w:ascii="Arial" w:hAnsi="Arial" w:cs="Arial"/>
+          <w:b/>
+          <w:bCs/>
+          <w:color w:val="000000"/>
+          <w:sz w:val="64"/>
+          <w:szCs w:val="64"/>
+        </w:rPr>
+        <w:t>Table of contents</w:t>
+      </w:r>
+    </w:p>
+    <w:p>
+      <w:pPr>
+        <w:pStyle w:val="NormalWeb"/>
+        <w:spacing w:before="60" w:beforeAutospacing="0" w:after="0" w:afterAutospacing="0"/>
+      </w:pPr>
+      <w:hyperlink r:id="rId5" w:anchor="heading=h.2h67rmrftb3i" w:history="1">
+        <w:r>
+          <w:rPr>
+            <w:rStyle w:val="Hyperlink"/>
+            <w:rFonts w:ascii="Arial" w:hAnsi="Arial" w:cs="Arial"/>
+            <w:b/>
+            <w:bCs/>
+            <w:color w:val="000000"/>
+            <w:sz w:val="22"/>
+            <w:szCs w:val="22"/>
+          </w:rPr>
+          <w:t>Context and Scope #</w:t>
+        </w:r>
+        <w:r>
+          <w:rPr>
+            <w:rStyle w:val="apple-tab-span"/>
+            <w:rFonts w:ascii="Arial" w:hAnsi="Arial" w:cs="Arial"/>
+            <w:b/>
+            <w:bCs/>
+            <w:color w:val="000000"/>
+            <w:sz w:val="22"/>
+            <w:szCs w:val="22"/>
+          </w:rPr>
+          <w:tab/>
+        </w:r>
+        <w:r>
+          <w:rPr>
+            <w:rStyle w:val="Hyperlink"/>
+            <w:rFonts w:ascii="Arial" w:hAnsi="Arial" w:cs="Arial"/>
+            <w:b/>
+            <w:bCs/>
+            <w:color w:val="000000"/>
+            <w:sz w:val="22"/>
+            <w:szCs w:val="22"/>
+          </w:rPr>
+          <w:t>2</w:t>
+        </w:r>
+      </w:hyperlink>
+    </w:p>
+    <w:p>
+      <w:pPr>
+        <w:pStyle w:val="NormalWeb"/>
+        <w:spacing w:before="60" w:beforeAutospacing="0" w:after="0" w:afterAutospacing="0"/>
+        <w:ind w:left="360"/>
+      </w:pPr>
+      <w:hyperlink r:id="rId6" w:anchor="heading=h.gf1b11mqdrm" w:history="1">
+        <w:r>
+          <w:rPr>
+            <w:rStyle w:val="Hyperlink"/>
+            <w:rFonts w:ascii="Arial" w:hAnsi="Arial" w:cs="Arial"/>
+            <w:color w:val="000000"/>
+            <w:sz w:val="22"/>
+            <w:szCs w:val="22"/>
+          </w:rPr>
+          <w:t>Goals #</w:t>
+        </w:r>
+        <w:r>
+          <w:rPr>
+            <w:rStyle w:val="apple-tab-span"/>
+            <w:rFonts w:ascii="Arial" w:hAnsi="Arial" w:cs="Arial"/>
+            <w:color w:val="000000"/>
+            <w:sz w:val="22"/>
+            <w:szCs w:val="22"/>
+          </w:rPr>
+          <w:tab/>
+        </w:r>
+        <w:r>
+          <w:rPr>
+            <w:rStyle w:val="Hyperlink"/>
+            <w:rFonts w:ascii="Arial" w:hAnsi="Arial" w:cs="Arial"/>
+            <w:color w:val="000000"/>
+            <w:sz w:val="22"/>
+            <w:szCs w:val="22"/>
+          </w:rPr>
+          <w:t>3</w:t>
+        </w:r>
+      </w:hyperlink>
+    </w:p>
+    <w:p>
+      <w:pPr>
+        <w:pStyle w:val="NormalWeb"/>
+        <w:spacing w:before="60" w:beforeAutospacing="0" w:after="0" w:afterAutospacing="0"/>
+        <w:ind w:left="360"/>
+      </w:pPr>
+      <w:hyperlink r:id="rId7" w:anchor="heading=h.3sdvo5tfn5ek" w:history="1">
+        <w:r>
+          <w:rPr>
+            <w:rStyle w:val="Hyperlink"/>
+            <w:rFonts w:ascii="Arial" w:hAnsi="Arial" w:cs="Arial"/>
+            <w:color w:val="000000"/>
+            <w:sz w:val="22"/>
+            <w:szCs w:val="22"/>
+          </w:rPr>
+          <w:t>Non-goals #</w:t>
+        </w:r>
+        <w:r>
+          <w:rPr>
+            <w:rStyle w:val="apple-tab-span"/>
+            <w:rFonts w:ascii="Arial" w:hAnsi="Arial" w:cs="Arial"/>
+            <w:color w:val="000000"/>
+            <w:sz w:val="22"/>
+            <w:szCs w:val="22"/>
+          </w:rPr>
+          <w:tab/>
+        </w:r>
+        <w:r>
+          <w:rPr>
+            <w:rStyle w:val="Hyperlink"/>
+            <w:rFonts w:ascii="Arial" w:hAnsi="Arial" w:cs="Arial"/>
+            <w:color w:val="000000"/>
+            <w:sz w:val="22"/>
+            <w:szCs w:val="22"/>
+          </w:rPr>
+          <w:t>3</w:t>
+        </w:r>
+      </w:hyperlink>
+    </w:p>
+    <w:p>
+      <w:pPr>
+        <w:pStyle w:val="NormalWeb"/>
+        <w:spacing w:before="60" w:beforeAutospacing="0" w:after="0" w:afterAutospacing="0"/>
+      </w:pPr>
+      <w:hyperlink r:id="rId8" w:anchor="heading=h.nwa2ekkhd1mk" w:history="1">
+        <w:r>
+          <w:rPr>
+            <w:rStyle w:val="Hyperlink"/>
+            <w:rFonts w:ascii="Arial" w:hAnsi="Arial" w:cs="Arial"/>
+            <w:b/>
+            <w:bCs/>
+            <w:color w:val="000000"/>
+            <w:sz w:val="22"/>
+            <w:szCs w:val="22"/>
+          </w:rPr>
+          <w:t>Overview #</w:t>
+        </w:r>
+        <w:r>
+          <w:rPr>
+            <w:rStyle w:val="apple-tab-span"/>
+            <w:rFonts w:ascii="Arial" w:hAnsi="Arial" w:cs="Arial"/>
+            <w:b/>
+            <w:bCs/>
+            <w:color w:val="000000"/>
+            <w:sz w:val="22"/>
+            <w:szCs w:val="22"/>
+          </w:rPr>
+          <w:tab/>
+        </w:r>
+        <w:r>
+          <w:rPr>
+            <w:rStyle w:val="Hyperlink"/>
+            <w:rFonts w:ascii="Arial" w:hAnsi="Arial" w:cs="Arial"/>
+            <w:b/>
+            <w:bCs/>
+            <w:color w:val="000000"/>
+            <w:sz w:val="22"/>
+            <w:szCs w:val="22"/>
+          </w:rPr>
+          <w:t>4</w:t>
+        </w:r>
+      </w:hyperlink>
+    </w:p>
+    <w:p>
+      <w:pPr>
+        <w:pStyle w:val="NormalWeb"/>
+        <w:spacing w:before="60" w:beforeAutospacing="0" w:after="0" w:afterAutospacing="0"/>
+      </w:pPr>
+      <w:hyperlink r:id="rId9" w:anchor="heading=h.9lq41n8jmzcm" w:history="1">
+        <w:r>
+          <w:rPr>
+            <w:rStyle w:val="Hyperlink"/>
+            <w:rFonts w:ascii="Arial" w:hAnsi="Arial" w:cs="Arial"/>
+            <w:b/>
+            <w:bCs/>
+            <w:color w:val="000000"/>
+            <w:sz w:val="22"/>
+            <w:szCs w:val="22"/>
+          </w:rPr>
+          <w:t>Detailed design #</w:t>
+        </w:r>
+        <w:r>
+          <w:rPr>
+            <w:rStyle w:val="apple-tab-span"/>
+            <w:rFonts w:ascii="Arial" w:hAnsi="Arial" w:cs="Arial"/>
+            <w:b/>
+            <w:bCs/>
+            <w:color w:val="000000"/>
+            <w:sz w:val="22"/>
+            <w:szCs w:val="22"/>
+          </w:rPr>
+          <w:tab/>
+        </w:r>
+        <w:r>
+          <w:rPr>
+            <w:rStyle w:val="Hyperlink"/>
+            <w:rFonts w:ascii="Arial" w:hAnsi="Arial" w:cs="Arial"/>
+            <w:b/>
+            <w:bCs/>
+            <w:color w:val="000000"/>
+            <w:sz w:val="22"/>
+            <w:szCs w:val="22"/>
+          </w:rPr>
+          <w:t>5</w:t>
+        </w:r>
+      </w:hyperlink>
+    </w:p>
+    <w:p>
+      <w:pPr>
+        <w:pStyle w:val="NormalWeb"/>
+        <w:spacing w:before="60" w:beforeAutospacing="0" w:after="0" w:afterAutospacing="0"/>
+        <w:ind w:left="360"/>
+      </w:pPr>
+      <w:hyperlink r:id="rId10" w:anchor="heading=h.glvxwpj7n9xt" w:history="1">
+        <w:r>
+          <w:rPr>
+            <w:rStyle w:val="Hyperlink"/>
+            <w:rFonts w:ascii="Arial" w:hAnsi="Arial" w:cs="Arial"/>
+            <w:color w:val="000000"/>
+            <w:sz w:val="22"/>
+            <w:szCs w:val="22"/>
+          </w:rPr>
+          <w:t>Features #</w:t>
+        </w:r>
+        <w:r>
+          <w:rPr>
+            <w:rStyle w:val="apple-tab-span"/>
+            <w:rFonts w:ascii="Arial" w:hAnsi="Arial" w:cs="Arial"/>
+            <w:color w:val="000000"/>
+            <w:sz w:val="22"/>
+            <w:szCs w:val="22"/>
+          </w:rPr>
+          <w:tab/>
+        </w:r>
+        <w:r>
+          <w:rPr>
+            <w:rStyle w:val="Hyperlink"/>
+            <w:rFonts w:ascii="Arial" w:hAnsi="Arial" w:cs="Arial"/>
+            <w:color w:val="000000"/>
+            <w:sz w:val="22"/>
+            <w:szCs w:val="22"/>
+          </w:rPr>
+          <w:t>5</w:t>
+        </w:r>
+      </w:hyperlink>
+    </w:p>
+    <w:p>
+      <w:pPr>
+        <w:pStyle w:val="NormalWeb"/>
+        <w:spacing w:before="60" w:beforeAutospacing="0" w:after="0" w:afterAutospacing="0"/>
+        <w:ind w:left="360"/>
+      </w:pPr>
+      <w:hyperlink r:id="rId11" w:anchor="heading=h.bq0sgrw661rh" w:history="1">
+        <w:r>
+          <w:rPr>
+            <w:rStyle w:val="Hyperlink"/>
+            <w:rFonts w:ascii="Arial" w:hAnsi="Arial" w:cs="Arial"/>
+            <w:color w:val="000000"/>
+            <w:sz w:val="22"/>
+            <w:szCs w:val="22"/>
+          </w:rPr>
+          <w:t>Functional Requirements #</w:t>
+        </w:r>
+        <w:r>
+          <w:rPr>
+            <w:rStyle w:val="apple-tab-span"/>
+            <w:rFonts w:ascii="Arial" w:hAnsi="Arial" w:cs="Arial"/>
+            <w:color w:val="000000"/>
+            <w:sz w:val="22"/>
+            <w:szCs w:val="22"/>
+          </w:rPr>
+          <w:tab/>
+        </w:r>
+        <w:r>
+          <w:rPr>
+            <w:rStyle w:val="Hyperlink"/>
+            <w:rFonts w:ascii="Arial" w:hAnsi="Arial" w:cs="Arial"/>
+            <w:color w:val="000000"/>
+            <w:sz w:val="22"/>
+            <w:szCs w:val="22"/>
+          </w:rPr>
+          <w:t>5</w:t>
+        </w:r>
+      </w:hyperlink>
+    </w:p>
+    <w:p>
+      <w:pPr>
+        <w:pStyle w:val="NormalWeb"/>
+        <w:spacing w:before="60" w:beforeAutospacing="0" w:after="0" w:afterAutospacing="0"/>
+        <w:ind w:left="720"/>
+      </w:pPr>
+      <w:hyperlink r:id="rId12" w:anchor="heading=h.7vjtkaeppi8q" w:history="1">
+        <w:r>
+          <w:rPr>
+            <w:rStyle w:val="Hyperlink"/>
+            <w:rFonts w:ascii="Arial" w:hAnsi="Arial" w:cs="Arial"/>
+            <w:color w:val="000000"/>
+            <w:sz w:val="22"/>
+            <w:szCs w:val="22"/>
+          </w:rPr>
+          <w:t>Interface Design #</w:t>
+        </w:r>
+        <w:r>
+          <w:rPr>
+            <w:rStyle w:val="apple-tab-span"/>
+            <w:rFonts w:ascii="Arial" w:hAnsi="Arial" w:cs="Arial"/>
+            <w:color w:val="000000"/>
+            <w:sz w:val="22"/>
+            <w:szCs w:val="22"/>
+          </w:rPr>
+          <w:tab/>
+        </w:r>
+        <w:r>
+          <w:rPr>
+            <w:rStyle w:val="Hyperlink"/>
+            <w:rFonts w:ascii="Arial" w:hAnsi="Arial" w:cs="Arial"/>
+            <w:color w:val="000000"/>
+            <w:sz w:val="22"/>
+            <w:szCs w:val="22"/>
+          </w:rPr>
+          <w:t>5</w:t>
+        </w:r>
+      </w:hyperlink>
+    </w:p>
+    <w:p>
+      <w:pPr>
+        <w:pStyle w:val="NormalWeb"/>
+        <w:spacing w:before="60" w:beforeAutospacing="0" w:after="0" w:afterAutospacing="0"/>
+        <w:ind w:left="720"/>
+      </w:pPr>
+      <w:hyperlink r:id="rId13" w:anchor="heading=h.h3vw45iqxyr" w:history="1">
+        <w:r>
+          <w:rPr>
+            <w:rStyle w:val="Hyperlink"/>
+            <w:rFonts w:ascii="Arial" w:hAnsi="Arial" w:cs="Arial"/>
+            <w:color w:val="000000"/>
+            <w:sz w:val="22"/>
+            <w:szCs w:val="22"/>
+          </w:rPr>
+          <w:t>Architectural Design #</w:t>
+        </w:r>
+        <w:r>
+          <w:rPr>
+            <w:rStyle w:val="apple-tab-span"/>
+            <w:rFonts w:ascii="Arial" w:hAnsi="Arial" w:cs="Arial"/>
+            <w:color w:val="000000"/>
+            <w:sz w:val="22"/>
+            <w:szCs w:val="22"/>
+          </w:rPr>
+          <w:tab/>
+        </w:r>
+        <w:r>
+          <w:rPr>
+            <w:rStyle w:val="Hyperlink"/>
+            <w:rFonts w:ascii="Arial" w:hAnsi="Arial" w:cs="Arial"/>
+            <w:color w:val="000000"/>
+            <w:sz w:val="22"/>
+            <w:szCs w:val="22"/>
+          </w:rPr>
+          <w:t>6</w:t>
+        </w:r>
+      </w:hyperlink>
+    </w:p>
+    <w:p>
+      <w:pPr>
+        <w:pStyle w:val="NormalWeb"/>
+        <w:spacing w:before="60" w:beforeAutospacing="0" w:after="0" w:afterAutospacing="0"/>
+        <w:ind w:left="720"/>
+      </w:pPr>
+      <w:hyperlink r:id="rId14" w:anchor="heading=h.8f26g8pqqgbc" w:history="1">
+        <w:r>
+          <w:rPr>
+            <w:rStyle w:val="Hyperlink"/>
+            <w:rFonts w:ascii="Arial" w:hAnsi="Arial" w:cs="Arial"/>
+            <w:color w:val="000000"/>
+            <w:sz w:val="22"/>
+            <w:szCs w:val="22"/>
+          </w:rPr>
+          <w:t>Data Model and Storage #</w:t>
+        </w:r>
+        <w:r>
+          <w:rPr>
+            <w:rStyle w:val="apple-tab-span"/>
+            <w:rFonts w:ascii="Arial" w:hAnsi="Arial" w:cs="Arial"/>
+            <w:color w:val="000000"/>
+            <w:sz w:val="22"/>
+            <w:szCs w:val="22"/>
+          </w:rPr>
+          <w:tab/>
+        </w:r>
+        <w:r>
+          <w:rPr>
+            <w:rStyle w:val="Hyperlink"/>
+            <w:rFonts w:ascii="Arial" w:hAnsi="Arial" w:cs="Arial"/>
+            <w:color w:val="000000"/>
+            <w:sz w:val="22"/>
+            <w:szCs w:val="22"/>
+          </w:rPr>
+          <w:t>6</w:t>
+        </w:r>
+      </w:hyperlink>
+    </w:p>
+    <w:p>
+      <w:pPr>
+        <w:pStyle w:val="NormalWeb"/>
+        <w:spacing w:before="60" w:beforeAutospacing="0" w:after="0" w:afterAutospacing="0"/>
+        <w:ind w:left="360"/>
+      </w:pPr>
+      <w:hyperlink r:id="rId15" w:anchor="heading=h.dob40keae4a6" w:history="1">
+        <w:r>
+          <w:rPr>
+            <w:rStyle w:val="Hyperlink"/>
+            <w:rFonts w:ascii="Arial" w:hAnsi="Arial" w:cs="Arial"/>
+            <w:color w:val="000000"/>
+            <w:sz w:val="22"/>
+            <w:szCs w:val="22"/>
+          </w:rPr>
+          <w:t>Non-Functional Requirements #</w:t>
+        </w:r>
+        <w:r>
+          <w:rPr>
+            <w:rStyle w:val="apple-tab-span"/>
+            <w:rFonts w:ascii="Arial" w:hAnsi="Arial" w:cs="Arial"/>
+            <w:color w:val="000000"/>
+            <w:sz w:val="22"/>
+            <w:szCs w:val="22"/>
+          </w:rPr>
+          <w:tab/>
+        </w:r>
+        <w:r>
+          <w:rPr>
+            <w:rStyle w:val="Hyperlink"/>
+            <w:rFonts w:ascii="Arial" w:hAnsi="Arial" w:cs="Arial"/>
+            <w:color w:val="000000"/>
+            <w:sz w:val="22"/>
+            <w:szCs w:val="22"/>
+          </w:rPr>
+          <w:t>6</w:t>
+        </w:r>
+      </w:hyperlink>
+    </w:p>
+    <w:p>
+      <w:pPr>
+        <w:pStyle w:val="NormalWeb"/>
+        <w:spacing w:before="60" w:beforeAutospacing="0" w:after="0" w:afterAutospacing="0"/>
+        <w:ind w:left="720"/>
+      </w:pPr>
+      <w:hyperlink r:id="rId16" w:anchor="heading=h.rija0onsaot" w:history="1">
+        <w:r>
+          <w:rPr>
+            <w:rStyle w:val="Hyperlink"/>
+            <w:rFonts w:ascii="Arial" w:hAnsi="Arial" w:cs="Arial"/>
+            <w:color w:val="000000"/>
+            <w:sz w:val="22"/>
+            <w:szCs w:val="22"/>
+          </w:rPr>
+          <w:t>Performance and Scalability #</w:t>
+        </w:r>
+        <w:r>
+          <w:rPr>
+            <w:rStyle w:val="apple-tab-span"/>
+            <w:rFonts w:ascii="Arial" w:hAnsi="Arial" w:cs="Arial"/>
+            <w:color w:val="000000"/>
+            <w:sz w:val="22"/>
+            <w:szCs w:val="22"/>
+          </w:rPr>
+          <w:tab/>
+        </w:r>
+        <w:r>
+          <w:rPr>
+            <w:rStyle w:val="Hyperlink"/>
+            <w:rFonts w:ascii="Arial" w:hAnsi="Arial" w:cs="Arial"/>
+            <w:color w:val="000000"/>
+            <w:sz w:val="22"/>
+            <w:szCs w:val="22"/>
+          </w:rPr>
+          <w:t>7</w:t>
+        </w:r>
+      </w:hyperlink>
+    </w:p>
+    <w:p>
+      <w:pPr>
+        <w:pStyle w:val="NormalWeb"/>
+        <w:spacing w:before="60" w:beforeAutospacing="0" w:after="0" w:afterAutospacing="0"/>
+        <w:ind w:left="720"/>
+      </w:pPr>
+      <w:hyperlink r:id="rId17" w:anchor="heading=h.cq3s8np2nmb7" w:history="1">
+        <w:r>
+          <w:rPr>
+            <w:rStyle w:val="Hyperlink"/>
+            <w:rFonts w:ascii="Arial" w:hAnsi="Arial" w:cs="Arial"/>
+            <w:color w:val="000000"/>
+            <w:sz w:val="22"/>
+            <w:szCs w:val="22"/>
+          </w:rPr>
+          <w:t>Testing and Quality Assurance #</w:t>
+        </w:r>
+        <w:r>
+          <w:rPr>
+            <w:rStyle w:val="apple-tab-span"/>
+            <w:rFonts w:ascii="Arial" w:hAnsi="Arial" w:cs="Arial"/>
+            <w:color w:val="000000"/>
+            <w:sz w:val="22"/>
+            <w:szCs w:val="22"/>
+          </w:rPr>
+          <w:tab/>
+        </w:r>
+        <w:r>
+          <w:rPr>
+            <w:rStyle w:val="Hyperlink"/>
+            <w:rFonts w:ascii="Arial" w:hAnsi="Arial" w:cs="Arial"/>
+            <w:color w:val="000000"/>
+            <w:sz w:val="22"/>
+            <w:szCs w:val="22"/>
+          </w:rPr>
+          <w:t>7</w:t>
+        </w:r>
+      </w:hyperlink>
+    </w:p>
+    <w:p>
+      <w:pPr>
+        <w:pStyle w:val="NormalWeb"/>
+        <w:spacing w:before="60" w:beforeAutospacing="0" w:after="0" w:afterAutospacing="0"/>
+        <w:ind w:left="720"/>
+      </w:pPr>
+      <w:hyperlink r:id="rId18" w:anchor="heading=h.tkwea5hohy5p" w:history="1">
+        <w:r>
+          <w:rPr>
+            <w:rStyle w:val="Hyperlink"/>
+            <w:rFonts w:ascii="Arial" w:hAnsi="Arial" w:cs="Arial"/>
+            <w:color w:val="000000"/>
+            <w:sz w:val="22"/>
+            <w:szCs w:val="22"/>
+          </w:rPr>
+          <w:t>Deployment and Monitoring #</w:t>
+        </w:r>
+        <w:r>
+          <w:rPr>
+            <w:rStyle w:val="apple-tab-span"/>
+            <w:rFonts w:ascii="Arial" w:hAnsi="Arial" w:cs="Arial"/>
+            <w:color w:val="000000"/>
+            <w:sz w:val="22"/>
+            <w:szCs w:val="22"/>
+          </w:rPr>
+          <w:tab/>
+        </w:r>
+        <w:r>
+          <w:rPr>
+            <w:rStyle w:val="Hyperlink"/>
+            <w:rFonts w:ascii="Arial" w:hAnsi="Arial" w:cs="Arial"/>
+            <w:color w:val="000000"/>
+            <w:sz w:val="22"/>
+            <w:szCs w:val="22"/>
+          </w:rPr>
+          <w:t>7</w:t>
+        </w:r>
+      </w:hyperlink>
+    </w:p>
+    <w:p>
+      <w:pPr>
+        <w:pStyle w:val="NormalWeb"/>
+        <w:spacing w:before="60" w:beforeAutospacing="0" w:after="0" w:afterAutospacing="0"/>
+        <w:ind w:left="720"/>
+      </w:pPr>
+      <w:hyperlink r:id="rId19" w:anchor="heading=h.455e4g3cputl" w:history="1">
+        <w:r>
+          <w:rPr>
+            <w:rStyle w:val="Hyperlink"/>
+            <w:rFonts w:ascii="Arial" w:hAnsi="Arial" w:cs="Arial"/>
+            <w:color w:val="000000"/>
+            <w:sz w:val="22"/>
+            <w:szCs w:val="22"/>
+          </w:rPr>
+          <w:t>Maintenance and Support #</w:t>
+        </w:r>
+        <w:r>
+          <w:rPr>
+            <w:rStyle w:val="apple-tab-span"/>
+            <w:rFonts w:ascii="Arial" w:hAnsi="Arial" w:cs="Arial"/>
+            <w:color w:val="000000"/>
+            <w:sz w:val="22"/>
+            <w:szCs w:val="22"/>
+          </w:rPr>
+          <w:tab/>
+        </w:r>
+        <w:r>
+          <w:rPr>
+            <w:rStyle w:val="Hyperlink"/>
+            <w:rFonts w:ascii="Arial" w:hAnsi="Arial" w:cs="Arial"/>
+            <w:color w:val="000000"/>
+            <w:sz w:val="22"/>
+            <w:szCs w:val="22"/>
+          </w:rPr>
+          <w:t>7</w:t>
+        </w:r>
+      </w:hyperlink>
+    </w:p>
+    <w:p>
+      <w:pPr>
+        <w:pStyle w:val="NormalWeb"/>
+        <w:spacing w:before="60" w:beforeAutospacing="0" w:after="0" w:afterAutospacing="0"/>
+        <w:ind w:left="360"/>
+      </w:pPr>
+      <w:hyperlink r:id="rId20" w:anchor="heading=h.p723d6jg3psl" w:history="1">
+        <w:r>
+          <w:rPr>
+            <w:rStyle w:val="Hyperlink"/>
+            <w:rFonts w:ascii="Arial" w:hAnsi="Arial" w:cs="Arial"/>
+            <w:color w:val="000000"/>
+            <w:sz w:val="22"/>
+            <w:szCs w:val="22"/>
+          </w:rPr>
+          <w:t>API #</w:t>
+        </w:r>
+        <w:r>
+          <w:rPr>
+            <w:rStyle w:val="apple-tab-span"/>
+            <w:rFonts w:ascii="Arial" w:hAnsi="Arial" w:cs="Arial"/>
+            <w:color w:val="000000"/>
+            <w:sz w:val="22"/>
+            <w:szCs w:val="22"/>
+          </w:rPr>
+          <w:tab/>
+        </w:r>
+        <w:r>
+          <w:rPr>
+            <w:rStyle w:val="Hyperlink"/>
+            <w:rFonts w:ascii="Arial" w:hAnsi="Arial" w:cs="Arial"/>
+            <w:color w:val="000000"/>
+            <w:sz w:val="22"/>
+            <w:szCs w:val="22"/>
+          </w:rPr>
+          <w:t>7</w:t>
+        </w:r>
+      </w:hyperlink>
+    </w:p>
+    <w:p>
+      <w:pPr>
+        <w:pStyle w:val="NormalWeb"/>
+        <w:spacing w:before="60" w:beforeAutospacing="0" w:after="0" w:afterAutospacing="0"/>
+      </w:pPr>
+      <w:hyperlink r:id="rId21" w:anchor="heading=h.l1mvghemhbcb" w:history="1">
+        <w:r>
+          <w:rPr>
+            <w:rStyle w:val="Hyperlink"/>
+            <w:rFonts w:ascii="Arial" w:hAnsi="Arial" w:cs="Arial"/>
+            <w:b/>
+            <w:bCs/>
+            <w:color w:val="000000"/>
+            <w:sz w:val="22"/>
+            <w:szCs w:val="22"/>
+          </w:rPr>
+          <w:t>Relationship to other systems #</w:t>
+        </w:r>
+        <w:r>
+          <w:rPr>
+            <w:rStyle w:val="apple-tab-span"/>
+            <w:rFonts w:ascii="Arial" w:hAnsi="Arial" w:cs="Arial"/>
+            <w:b/>
+            <w:bCs/>
+            <w:color w:val="000000"/>
+            <w:sz w:val="22"/>
+            <w:szCs w:val="22"/>
+          </w:rPr>
+          <w:tab/>
+        </w:r>
+        <w:r>
+          <w:rPr>
+            <w:rStyle w:val="Hyperlink"/>
+            <w:rFonts w:ascii="Arial" w:hAnsi="Arial" w:cs="Arial"/>
+            <w:b/>
+            <w:bCs/>
+            <w:color w:val="000000"/>
+            <w:sz w:val="22"/>
+            <w:szCs w:val="22"/>
+          </w:rPr>
+          <w:t>8</w:t>
+        </w:r>
+      </w:hyperlink>
+    </w:p>
+    <w:p>
+      <w:pPr>
+        <w:pStyle w:val="NormalWeb"/>
+        <w:spacing w:before="60" w:beforeAutospacing="0" w:after="0" w:afterAutospacing="0"/>
+        <w:ind w:left="360"/>
+      </w:pPr>
+      <w:hyperlink r:id="rId22" w:anchor="heading=h.lh9v8lndeehz" w:history="1">
+        <w:r>
+          <w:rPr>
+            <w:rStyle w:val="Hyperlink"/>
+            <w:rFonts w:ascii="Arial" w:hAnsi="Arial" w:cs="Arial"/>
+            <w:color w:val="000000"/>
+            <w:sz w:val="22"/>
+            <w:szCs w:val="22"/>
+          </w:rPr>
+          <w:t>Whiteboard Sessions #</w:t>
+        </w:r>
+        <w:r>
+          <w:rPr>
+            <w:rStyle w:val="apple-tab-span"/>
+            <w:rFonts w:ascii="Arial" w:hAnsi="Arial" w:cs="Arial"/>
+            <w:color w:val="000000"/>
+            <w:sz w:val="22"/>
+            <w:szCs w:val="22"/>
+          </w:rPr>
+          <w:tab/>
+        </w:r>
+        <w:r>
+          <w:rPr>
+            <w:rStyle w:val="Hyperlink"/>
+            <w:rFonts w:ascii="Arial" w:hAnsi="Arial" w:cs="Arial"/>
+            <w:color w:val="000000"/>
+            <w:sz w:val="22"/>
+            <w:szCs w:val="22"/>
+          </w:rPr>
+          <w:t>8</w:t>
+        </w:r>
+      </w:hyperlink>
+    </w:p>
+    <w:p>
+      <w:pPr>
+        <w:pStyle w:val="NormalWeb"/>
+        <w:spacing w:before="60" w:beforeAutospacing="0" w:after="0" w:afterAutospacing="0"/>
+        <w:ind w:left="360"/>
+      </w:pPr>
+      <w:hyperlink r:id="rId23" w:anchor="heading=h.y934g5rjky99" w:history="1">
+        <w:r>
+          <w:rPr>
+            <w:rStyle w:val="Hyperlink"/>
+            <w:rFonts w:ascii="Arial" w:hAnsi="Arial" w:cs="Arial"/>
+            <w:color w:val="000000"/>
+            <w:sz w:val="22"/>
+            <w:szCs w:val="22"/>
+          </w:rPr>
+          <w:t>Design Reviews #</w:t>
+        </w:r>
+        <w:r>
+          <w:rPr>
+            <w:rStyle w:val="apple-tab-span"/>
+            <w:rFonts w:ascii="Arial" w:hAnsi="Arial" w:cs="Arial"/>
+            <w:color w:val="000000"/>
+            <w:sz w:val="22"/>
+            <w:szCs w:val="22"/>
+          </w:rPr>
+          <w:tab/>
+        </w:r>
+        <w:r>
+          <w:rPr>
+            <w:rStyle w:val="Hyperlink"/>
+            <w:rFonts w:ascii="Arial" w:hAnsi="Arial" w:cs="Arial"/>
+            <w:color w:val="000000"/>
+            <w:sz w:val="22"/>
+            <w:szCs w:val="22"/>
+          </w:rPr>
+          <w:t>8</w:t>
+        </w:r>
+      </w:hyperlink>
+    </w:p>
+    <w:p>
+      <w:pPr>
+        <w:pStyle w:val="NormalWeb"/>
+        <w:spacing w:before="60" w:beforeAutospacing="0" w:after="0" w:afterAutospacing="0"/>
+        <w:ind w:left="360"/>
+      </w:pPr>
+      <w:hyperlink r:id="rId24" w:anchor="heading=h.dcichiwjc890" w:history="1">
+        <w:r>
+          <w:rPr>
+            <w:rStyle w:val="Hyperlink"/>
+            <w:rFonts w:ascii="Arial" w:hAnsi="Arial" w:cs="Arial"/>
+            <w:color w:val="000000"/>
+            <w:sz w:val="22"/>
+            <w:szCs w:val="22"/>
+          </w:rPr>
+          <w:t>Red Cross Learning Center API #</w:t>
+        </w:r>
+        <w:r>
+          <w:rPr>
+            <w:rStyle w:val="apple-tab-span"/>
+            <w:rFonts w:ascii="Arial" w:hAnsi="Arial" w:cs="Arial"/>
+            <w:color w:val="000000"/>
+            <w:sz w:val="22"/>
+            <w:szCs w:val="22"/>
+          </w:rPr>
+          <w:tab/>
+        </w:r>
+        <w:r>
+          <w:rPr>
+            <w:rStyle w:val="Hyperlink"/>
+            <w:rFonts w:ascii="Arial" w:hAnsi="Arial" w:cs="Arial"/>
+            <w:color w:val="000000"/>
+            <w:sz w:val="22"/>
+            <w:szCs w:val="22"/>
+          </w:rPr>
+          <w:t>8</w:t>
+        </w:r>
+      </w:hyperlink>
+    </w:p>
+    <w:p>
+      <w:pPr>
+        <w:pStyle w:val="NormalWeb"/>
+        <w:spacing w:before="60" w:beforeAutospacing="0" w:after="0" w:afterAutospacing="0"/>
+      </w:pPr>
+      <w:hyperlink r:id="rId25" w:anchor="heading=h.dw5452es8k33" w:history="1">
+        <w:r>
+          <w:rPr>
+            <w:rStyle w:val="Hyperlink"/>
+            <w:rFonts w:ascii="Arial" w:hAnsi="Arial" w:cs="Arial"/>
+            <w:b/>
+            <w:bCs/>
+            <w:color w:val="000000"/>
+            <w:sz w:val="22"/>
+            <w:szCs w:val="22"/>
+          </w:rPr>
+          <w:t>Security and privacy considerations #</w:t>
+        </w:r>
+        <w:r>
+          <w:rPr>
+            <w:rStyle w:val="apple-tab-span"/>
+            <w:rFonts w:ascii="Arial" w:hAnsi="Arial" w:cs="Arial"/>
+            <w:b/>
+            <w:bCs/>
+            <w:color w:val="000000"/>
+            <w:sz w:val="22"/>
+            <w:szCs w:val="22"/>
+          </w:rPr>
+          <w:tab/>
+        </w:r>
+        <w:r>
+          <w:rPr>
+            <w:rStyle w:val="Hyperlink"/>
+            <w:rFonts w:ascii="Arial" w:hAnsi="Arial" w:cs="Arial"/>
+            <w:b/>
+            <w:bCs/>
+            <w:color w:val="000000"/>
+            <w:sz w:val="22"/>
+            <w:szCs w:val="22"/>
+          </w:rPr>
+          <w:t>8</w:t>
+        </w:r>
+      </w:hyperlink>
+    </w:p>
+    <w:p>
+      <w:pPr>
+        <w:pStyle w:val="NormalWeb"/>
+        <w:spacing w:before="60" w:beforeAutospacing="0" w:after="0" w:afterAutospacing="0"/>
+      </w:pPr>
+      <w:hyperlink r:id="rId26" w:anchor="heading=h.oojbvb7dz9tw" w:history="1">
+        <w:r>
+          <w:rPr>
+            <w:rStyle w:val="Hyperlink"/>
+            <w:rFonts w:ascii="Arial" w:hAnsi="Arial" w:cs="Arial"/>
+            <w:b/>
+            <w:bCs/>
+            <w:color w:val="000000"/>
+            <w:sz w:val="22"/>
+            <w:szCs w:val="22"/>
+          </w:rPr>
+          <w:t>Alternatives considered #</w:t>
+        </w:r>
+        <w:r>
+          <w:rPr>
+            <w:rStyle w:val="apple-tab-span"/>
+            <w:rFonts w:ascii="Arial" w:hAnsi="Arial" w:cs="Arial"/>
+            <w:b/>
+            <w:bCs/>
+            <w:color w:val="000000"/>
+            <w:sz w:val="22"/>
+            <w:szCs w:val="22"/>
+          </w:rPr>
+          <w:tab/>
+        </w:r>
+        <w:r>
+          <w:rPr>
+            <w:rStyle w:val="Hyperlink"/>
+            <w:rFonts w:ascii="Arial" w:hAnsi="Arial" w:cs="Arial"/>
+            <w:b/>
+            <w:bCs/>
+            <w:color w:val="000000"/>
+            <w:sz w:val="22"/>
+            <w:szCs w:val="22"/>
+          </w:rPr>
+          <w:t>9</w:t>
+        </w:r>
+      </w:hyperlink>
+    </w:p>
+    <w:p>
+      <w:pPr>
+        <w:pStyle w:val="NormalWeb"/>
+        <w:spacing w:before="60" w:beforeAutospacing="0" w:after="0" w:afterAutospacing="0"/>
+      </w:pPr>
+      <w:hyperlink r:id="rId27" w:anchor="heading=h.96oqvgceqk5b" w:history="1">
+        <w:r>
+          <w:rPr>
+            <w:rStyle w:val="Hyperlink"/>
+            <w:rFonts w:ascii="Arial" w:hAnsi="Arial" w:cs="Arial"/>
+            <w:b/>
+            <w:bCs/>
+            <w:color w:val="000000"/>
+            <w:sz w:val="22"/>
+            <w:szCs w:val="22"/>
+          </w:rPr>
+          <w:t>Development Timeline</w:t>
+        </w:r>
+        <w:r>
+          <w:rPr>
+            <w:rStyle w:val="apple-tab-span"/>
+            <w:rFonts w:ascii="Arial" w:hAnsi="Arial" w:cs="Arial"/>
+            <w:b/>
+            <w:bCs/>
+            <w:color w:val="000000"/>
+            <w:sz w:val="22"/>
+            <w:szCs w:val="22"/>
+          </w:rPr>
+          <w:tab/>
+        </w:r>
+        <w:r>
+          <w:rPr>
+            <w:rStyle w:val="Hyperlink"/>
+            <w:rFonts w:ascii="Arial" w:hAnsi="Arial" w:cs="Arial"/>
+            <w:b/>
+            <w:bCs/>
+            <w:color w:val="000000"/>
+            <w:sz w:val="22"/>
+            <w:szCs w:val="22"/>
+          </w:rPr>
+          <w:t>9</w:t>
+        </w:r>
+      </w:hyperlink>
+    </w:p>
+    <w:p>
+      <w:pPr>
+        <w:pStyle w:val="Heading1"/>
+        <w:spacing w:before="400" w:beforeAutospacing="0" w:after="120" w:afterAutospacing="0"/>
+      </w:pPr>
+      <w:r>
+        <w:rPr>
+          <w:rFonts w:ascii="Arial" w:hAnsi="Arial" w:cs="Arial"/>
+          <w:i/>
+          <w:iCs/>
+          <w:color w:val="000000"/>
+          <w:sz w:val="68"/>
+          <w:szCs w:val="68"/>
+        </w:rPr>
+        <w:lastRenderedPageBreak/>
+        <w:t>Context and Scope #</w:t>
+      </w:r>
+    </w:p>
+    <w:p>
+      <w:pPr>
+        <w:pStyle w:val="NormalWeb"/>
+        <w:spacing w:before="0" w:beforeAutospacing="0" w:after="0" w:afterAutospacing="0"/>
+      </w:pPr>
+      <w:r>
+        <w:rPr>
+          <w:rFonts w:ascii="Arial" w:hAnsi="Arial" w:cs="Arial"/>
+          <w:color w:val="000000"/>
+        </w:rPr>
+        <w:t>In an increasingly interconnected world, the International Community CPR Alliance (ICCPRA) plays a crucial role in promoting community-based philanthropy and empowering individuals with life-saving skills. Our organization offers cutting-edge first-aid certification training courses, designed to elevate the proficiency of individuals in emergency response and care. </w:t>
+      </w:r>
+    </w:p>
+    <w:p/>
+    <w:p>
+      <w:pPr>
+        <w:pStyle w:val="NormalWeb"/>
+        <w:spacing w:before="0" w:beforeAutospacing="0" w:after="0" w:afterAutospacing="0"/>
+      </w:pPr>
+      <w:r>
+        <w:rPr>
+          <w:rFonts w:ascii="Arial" w:hAnsi="Arial" w:cs="Arial"/>
+          <w:color w:val="000000"/>
+        </w:rPr>
+        <w:t>Our scope extends beyond training, as we also provide a platform for community engagement services to those who have earned CPR/ICPIS certificate-related qualifications and MBA-PI Candidates.</w:t>
+      </w:r>
+    </w:p>
+    <w:p/>
+    <w:p>
+      <w:pPr>
+        <w:pStyle w:val="NormalWeb"/>
+        <w:spacing w:before="0" w:beforeAutospacing="0" w:after="0" w:afterAutospacing="0"/>
+      </w:pPr>
+      <w:r>
+        <w:rPr>
+          <w:rFonts w:ascii="Arial" w:hAnsi="Arial" w:cs="Arial"/>
+          <w:color w:val="000000"/>
+        </w:rPr>
+        <w:t>As a global organization, ICCPRA is committed to fostering a network of certified professionals who are equipped to handle emergencies and support their communities. By focusing on both skill development and community engagement, ICCPRA aims to create a safer, better-prepared society where individuals are empowered to make a tangible difference in the lives of others.</w:t>
+      </w:r>
+    </w:p>
+    <w:p>
+      <w:pPr>
+        <w:spacing w:after="240"/>
+      </w:pPr>
+    </w:p>
+    <w:p>
+      <w:pPr>
+        <w:pStyle w:val="Heading2"/>
+        <w:spacing w:before="0" w:beforeAutospacing="0" w:after="0" w:afterAutospacing="0"/>
+      </w:pPr>
+      <w:r>
+        <w:rPr>
+          <w:rFonts w:ascii="Arial" w:hAnsi="Arial" w:cs="Arial"/>
+          <w:color w:val="000000"/>
+          <w:sz w:val="56"/>
+          <w:szCs w:val="56"/>
+        </w:rPr>
+        <w:t>Goals #</w:t>
+      </w:r>
+    </w:p>
+    <w:p>
+      <w:r>
+        <w:br/>
+      </w:r>
+    </w:p>
+    <w:p>
+      <w:pPr>
+        <w:pStyle w:val="NormalWeb"/>
         <w:numPr>
           <w:ilvl w:val="0"/>
-          <w:numId w:val="1"/>
+          <w:numId w:val="8"/>
         </w:numPr>
-      </w:pPr>
-      <w:r>
-        <w:t>Introduction</w:t>
-      </w:r>
-    </w:p>
-    <w:p>
-      <w:pPr>
+        <w:spacing w:before="0" w:beforeAutospacing="0" w:after="0" w:afterAutospacing="0"/>
+        <w:textAlignment w:val="baseline"/>
+        <w:rPr>
+          <w:rFonts w:ascii="Arial" w:hAnsi="Arial" w:cs="Arial"/>
+          <w:color w:val="000000"/>
+        </w:rPr>
+      </w:pPr>
+      <w:r>
+        <w:rPr>
+          <w:rFonts w:ascii="Arial" w:hAnsi="Arial" w:cs="Arial"/>
+          <w:color w:val="000000"/>
+        </w:rPr>
+        <w:t>Establish an MIS system that encompasses students, teachers, class schedules, and administrators.</w:t>
+      </w:r>
+    </w:p>
+    <w:p>
+      <w:pPr>
+        <w:rPr>
+          <w:rFonts w:ascii="Times New Roman" w:hAnsi="Times New Roman" w:cs="Times New Roman"/>
+        </w:rPr>
+      </w:pPr>
+      <w:r>
+        <w:br/>
+      </w:r>
+    </w:p>
+    <w:p>
+      <w:pPr>
+        <w:pStyle w:val="NormalWeb"/>
+        <w:numPr>
+          <w:ilvl w:val="0"/>
+          <w:numId w:val="9"/>
+        </w:numPr>
+        <w:spacing w:before="0" w:beforeAutospacing="0" w:after="0" w:afterAutospacing="0"/>
+        <w:textAlignment w:val="baseline"/>
+        <w:rPr>
+          <w:rFonts w:ascii="Arial" w:hAnsi="Arial" w:cs="Arial"/>
+          <w:color w:val="000000"/>
+        </w:rPr>
+      </w:pPr>
+      <w:r>
+        <w:rPr>
+          <w:rFonts w:ascii="Arial" w:hAnsi="Arial" w:cs="Arial"/>
+          <w:color w:val="000000"/>
+        </w:rPr>
+        <w:t>Define distinct access permissions for different roles within the management system.</w:t>
+      </w:r>
+    </w:p>
+    <w:p>
+      <w:pPr>
+        <w:rPr>
+          <w:rFonts w:ascii="Times New Roman" w:hAnsi="Times New Roman" w:cs="Times New Roman"/>
+        </w:rPr>
+      </w:pPr>
+      <w:r>
+        <w:br/>
+      </w:r>
+    </w:p>
+    <w:p>
+      <w:pPr>
+        <w:pStyle w:val="NormalWeb"/>
+        <w:numPr>
+          <w:ilvl w:val="0"/>
+          <w:numId w:val="10"/>
+        </w:numPr>
+        <w:spacing w:before="0" w:beforeAutospacing="0" w:after="0" w:afterAutospacing="0"/>
+        <w:textAlignment w:val="baseline"/>
+        <w:rPr>
+          <w:rFonts w:ascii="Arial" w:hAnsi="Arial" w:cs="Arial"/>
+          <w:color w:val="000000"/>
+        </w:rPr>
+      </w:pPr>
+      <w:r>
+        <w:rPr>
+          <w:rFonts w:ascii="Arial" w:hAnsi="Arial" w:cs="Arial"/>
+          <w:color w:val="000000"/>
+        </w:rPr>
+        <w:t>Enable users to perform actions such as registration and payment, course selection, course adjustment, class attendance, and course withdrawal.</w:t>
+      </w:r>
+    </w:p>
+    <w:p>
+      <w:pPr>
+        <w:rPr>
+          <w:rFonts w:ascii="Times New Roman" w:hAnsi="Times New Roman" w:cs="Times New Roman"/>
+        </w:rPr>
+      </w:pPr>
+      <w:r>
+        <w:br/>
+      </w:r>
+    </w:p>
+    <w:p>
+      <w:pPr>
+        <w:pStyle w:val="NormalWeb"/>
+        <w:numPr>
+          <w:ilvl w:val="0"/>
+          <w:numId w:val="11"/>
+        </w:numPr>
+        <w:spacing w:before="0" w:beforeAutospacing="0" w:after="0" w:afterAutospacing="0"/>
+        <w:textAlignment w:val="baseline"/>
+        <w:rPr>
+          <w:rFonts w:ascii="Arial" w:hAnsi="Arial" w:cs="Arial"/>
+          <w:color w:val="000000"/>
+        </w:rPr>
+      </w:pPr>
+      <w:r>
+        <w:rPr>
+          <w:rFonts w:ascii="Arial" w:hAnsi="Arial" w:cs="Arial"/>
+          <w:color w:val="000000"/>
+        </w:rPr>
+        <w:t>Optimize the current UI/UX design by consolidating the functionalities of iccpra.org and iccprastore.org.</w:t>
+      </w:r>
+    </w:p>
+    <w:p>
+      <w:pPr>
+        <w:rPr>
+          <w:rFonts w:ascii="Times New Roman" w:hAnsi="Times New Roman" w:cs="Times New Roman"/>
+        </w:rPr>
+      </w:pPr>
+      <w:r>
+        <w:br/>
+      </w:r>
+    </w:p>
+    <w:p>
+      <w:pPr>
+        <w:pStyle w:val="NormalWeb"/>
+        <w:numPr>
+          <w:ilvl w:val="0"/>
+          <w:numId w:val="12"/>
+        </w:numPr>
+        <w:spacing w:before="0" w:beforeAutospacing="0" w:after="0" w:afterAutospacing="0"/>
+        <w:textAlignment w:val="baseline"/>
+        <w:rPr>
+          <w:rFonts w:ascii="Arial" w:hAnsi="Arial" w:cs="Arial"/>
+          <w:color w:val="000000"/>
+        </w:rPr>
+      </w:pPr>
+      <w:r>
+        <w:rPr>
+          <w:rFonts w:ascii="Arial" w:hAnsi="Arial" w:cs="Arial"/>
+          <w:color w:val="000000"/>
+        </w:rPr>
+        <w:t>Focus on including only course selection, shopping, and evaluation systems to ensure a seamless user experience.</w:t>
+      </w:r>
+    </w:p>
+    <w:p>
+      <w:pPr>
+        <w:pStyle w:val="Heading2"/>
+        <w:spacing w:before="0" w:beforeAutospacing="0" w:after="0" w:afterAutospacing="0"/>
+      </w:pPr>
+      <w:r>
+        <w:rPr>
+          <w:rFonts w:ascii="Arial" w:hAnsi="Arial" w:cs="Arial"/>
+          <w:color w:val="000000"/>
+          <w:sz w:val="56"/>
+          <w:szCs w:val="56"/>
+        </w:rPr>
+        <w:t>Non-goals #</w:t>
+      </w:r>
+    </w:p>
+    <w:p>
+      <w:r>
+        <w:lastRenderedPageBreak/>
+        <w:br/>
+      </w:r>
+    </w:p>
+    <w:p>
+      <w:pPr>
+        <w:pStyle w:val="NormalWeb"/>
+        <w:numPr>
+          <w:ilvl w:val="0"/>
+          <w:numId w:val="13"/>
+        </w:numPr>
+        <w:spacing w:before="0" w:beforeAutospacing="0" w:after="0" w:afterAutospacing="0"/>
+        <w:textAlignment w:val="baseline"/>
+        <w:rPr>
+          <w:rFonts w:ascii="Arial" w:hAnsi="Arial" w:cs="Arial"/>
+          <w:color w:val="000000"/>
+        </w:rPr>
+      </w:pPr>
+      <w:r>
+        <w:rPr>
+          <w:rFonts w:ascii="Arial" w:hAnsi="Arial" w:cs="Arial"/>
+          <w:color w:val="000000"/>
+        </w:rPr>
+        <w:t>Integrate with the Red Cross Learning Center platform.</w:t>
+      </w:r>
+    </w:p>
+    <w:p>
+      <w:pPr>
+        <w:rPr>
+          <w:rFonts w:ascii="Times New Roman" w:hAnsi="Times New Roman" w:cs="Times New Roman"/>
+        </w:rPr>
+      </w:pPr>
+      <w:r>
+        <w:br/>
+      </w:r>
+    </w:p>
+    <w:p>
+      <w:pPr>
+        <w:pStyle w:val="NormalWeb"/>
+        <w:numPr>
+          <w:ilvl w:val="0"/>
+          <w:numId w:val="14"/>
+        </w:numPr>
+        <w:spacing w:before="0" w:beforeAutospacing="0" w:after="0" w:afterAutospacing="0"/>
+        <w:textAlignment w:val="baseline"/>
+        <w:rPr>
+          <w:rFonts w:ascii="Arial" w:hAnsi="Arial" w:cs="Arial"/>
+          <w:color w:val="000000"/>
+        </w:rPr>
+      </w:pPr>
+      <w:r>
+        <w:rPr>
+          <w:rFonts w:ascii="Arial" w:hAnsi="Arial" w:cs="Arial"/>
+          <w:color w:val="000000"/>
+        </w:rPr>
+        <w:t>During system design, ensure modularity and encapsulation, with a system design that can accommodate smooth operation even under large scale conditions in the future.</w:t>
+      </w:r>
+    </w:p>
+    <w:p>
+      <w:pPr>
+        <w:rPr>
+          <w:rFonts w:ascii="Times New Roman" w:hAnsi="Times New Roman" w:cs="Times New Roman"/>
+        </w:rPr>
+      </w:pPr>
+      <w:r>
+        <w:br/>
+      </w:r>
+    </w:p>
+    <w:p>
+      <w:pPr>
+        <w:pStyle w:val="NormalWeb"/>
+        <w:numPr>
+          <w:ilvl w:val="0"/>
+          <w:numId w:val="15"/>
+        </w:numPr>
+        <w:spacing w:before="0" w:beforeAutospacing="0" w:after="0" w:afterAutospacing="0"/>
+        <w:textAlignment w:val="baseline"/>
+        <w:rPr>
+          <w:rFonts w:ascii="Arial" w:hAnsi="Arial" w:cs="Arial"/>
+          <w:color w:val="000000"/>
+        </w:rPr>
+      </w:pPr>
+      <w:r>
+        <w:rPr>
+          <w:rFonts w:ascii="Arial" w:hAnsi="Arial" w:cs="Arial"/>
+          <w:color w:val="000000"/>
+        </w:rPr>
+        <w:t>Allow users to register and access real-time information, including product availability, CPR certification status, and course catalogs.</w:t>
+      </w:r>
+    </w:p>
+    <w:p>
+      <w:pPr>
+        <w:rPr>
+          <w:rFonts w:ascii="Times New Roman" w:hAnsi="Times New Roman" w:cs="Times New Roman"/>
+        </w:rPr>
+      </w:pPr>
+    </w:p>
+    <w:p>
+      <w:pPr>
+        <w:pStyle w:val="Heading1"/>
+        <w:spacing w:before="400" w:beforeAutospacing="0" w:after="120" w:afterAutospacing="0"/>
+      </w:pPr>
+      <w:r>
+        <w:rPr>
+          <w:rFonts w:ascii="Arial" w:hAnsi="Arial" w:cs="Arial"/>
+          <w:i/>
+          <w:iCs/>
+          <w:color w:val="000000"/>
+          <w:sz w:val="68"/>
+          <w:szCs w:val="68"/>
+        </w:rPr>
+        <w:t>Overview #</w:t>
+      </w:r>
+    </w:p>
+    <w:p>
+      <w:r>
+        <w:br/>
+      </w:r>
+    </w:p>
+    <w:p>
+      <w:pPr>
+        <w:pStyle w:val="NormalWeb"/>
+        <w:numPr>
+          <w:ilvl w:val="0"/>
+          <w:numId w:val="16"/>
+        </w:numPr>
+        <w:spacing w:before="0" w:beforeAutospacing="0" w:after="0" w:afterAutospacing="0"/>
+        <w:textAlignment w:val="baseline"/>
+        <w:rPr>
+          <w:rFonts w:ascii="Arial" w:hAnsi="Arial" w:cs="Arial"/>
+          <w:color w:val="000000"/>
+        </w:rPr>
+      </w:pPr>
+      <w:r>
+        <w:rPr>
+          <w:rFonts w:ascii="Arial" w:hAnsi="Arial" w:cs="Arial"/>
+          <w:color w:val="000000"/>
+        </w:rPr>
+        <w:t>Status: In progress</w:t>
+      </w:r>
+    </w:p>
+    <w:p>
+      <w:pPr>
+        <w:pStyle w:val="NormalWeb"/>
+        <w:numPr>
+          <w:ilvl w:val="0"/>
+          <w:numId w:val="16"/>
+        </w:numPr>
+        <w:spacing w:before="0" w:beforeAutospacing="0" w:after="0" w:afterAutospacing="0"/>
+        <w:textAlignment w:val="baseline"/>
+        <w:rPr>
+          <w:rFonts w:ascii="Arial" w:hAnsi="Arial" w:cs="Arial"/>
+          <w:color w:val="000000"/>
+        </w:rPr>
+      </w:pPr>
+      <w:r>
+        <w:rPr>
+          <w:rFonts w:ascii="Arial" w:hAnsi="Arial" w:cs="Arial"/>
+          <w:color w:val="000000"/>
+        </w:rPr>
+        <w:t>Stakeholders:</w:t>
+      </w:r>
+    </w:p>
+    <w:p>
+      <w:pPr>
+        <w:pStyle w:val="NormalWeb"/>
         <w:numPr>
           <w:ilvl w:val="1"/>
-          <w:numId w:val="1"/>
+          <w:numId w:val="16"/>
         </w:numPr>
-      </w:pPr>
-      <w:r>
-        <w:t>Purpose: Briefly explain the purpose of the system being designed.</w:t>
-      </w:r>
-    </w:p>
-    <w:p>
-      <w:pPr>
+        <w:spacing w:before="0" w:beforeAutospacing="0" w:after="0" w:afterAutospacing="0"/>
+        <w:textAlignment w:val="baseline"/>
+        <w:rPr>
+          <w:rFonts w:ascii="Arial" w:hAnsi="Arial" w:cs="Arial"/>
+          <w:color w:val="000000"/>
+        </w:rPr>
+      </w:pPr>
+      <w:r>
+        <w:rPr>
+          <w:rFonts w:ascii="Arial" w:hAnsi="Arial" w:cs="Arial"/>
+          <w:color w:val="000000"/>
+        </w:rPr>
+        <w:t>@Kenny (Design, development)</w:t>
+      </w:r>
+    </w:p>
+    <w:p>
+      <w:pPr>
+        <w:pStyle w:val="NormalWeb"/>
         <w:numPr>
           <w:ilvl w:val="1"/>
-          <w:numId w:val="1"/>
+          <w:numId w:val="16"/>
         </w:numPr>
-      </w:pPr>
-      <w:r>
-        <w:t>Scope: Describe the scope of the system, including the intended audience, features, and functionalities.</w:t>
-      </w:r>
-    </w:p>
-    <w:p>
-      <w:pPr>
+        <w:spacing w:before="0" w:beforeAutospacing="0" w:after="0" w:afterAutospacing="0"/>
+        <w:textAlignment w:val="baseline"/>
+        <w:rPr>
+          <w:rFonts w:ascii="Arial" w:hAnsi="Arial" w:cs="Arial"/>
+          <w:color w:val="000000"/>
+        </w:rPr>
+      </w:pPr>
+      <w:r>
+        <w:rPr>
+          <w:rFonts w:ascii="Arial" w:hAnsi="Arial" w:cs="Arial"/>
+          <w:color w:val="000000"/>
+        </w:rPr>
+        <w:t>@daniel (Support)</w:t>
+      </w:r>
+    </w:p>
+    <w:p>
+      <w:pPr>
+        <w:rPr>
+          <w:rFonts w:ascii="Times New Roman" w:hAnsi="Times New Roman" w:cs="Times New Roman"/>
+        </w:rPr>
+      </w:pPr>
+    </w:p>
+    <w:p>
+      <w:pPr>
+        <w:pStyle w:val="NormalWeb"/>
+        <w:spacing w:before="0" w:beforeAutospacing="0" w:after="0" w:afterAutospacing="0"/>
+      </w:pPr>
+      <w:r>
+        <w:rPr>
+          <w:rFonts w:ascii="Arial" w:hAnsi="Arial" w:cs="Arial"/>
+          <w:color w:val="000000"/>
+        </w:rPr>
+        <w:t>This project aims to create a comprehensive online platform designed to streamline and enhance the user experience for both students and teachers. The platform will offer a range of features, including student registration, course management, and an integrated emergency product sales system. The development process will be carried out in three distinct phases to ensure an efficient and effective implementation.</w:t>
+      </w:r>
+    </w:p>
+    <w:p/>
+    <w:p>
+      <w:pPr>
+        <w:pStyle w:val="NormalWeb"/>
+        <w:spacing w:before="0" w:beforeAutospacing="0" w:after="0" w:afterAutospacing="0"/>
+      </w:pPr>
+      <w:r>
+        <w:rPr>
+          <w:rFonts w:ascii="Arial" w:hAnsi="Arial" w:cs="Arial"/>
+          <w:color w:val="000000"/>
+        </w:rPr>
+        <w:t>In the first phase, the primary focus will be on developing the core functionality, such as the student registration system and essential course management modules. </w:t>
+      </w:r>
+    </w:p>
+    <w:p/>
+    <w:p>
+      <w:pPr>
+        <w:pStyle w:val="NormalWeb"/>
+        <w:spacing w:before="0" w:beforeAutospacing="0" w:after="0" w:afterAutospacing="0"/>
+      </w:pPr>
+      <w:r>
+        <w:rPr>
+          <w:rFonts w:ascii="Arial" w:hAnsi="Arial" w:cs="Arial"/>
+          <w:color w:val="000000"/>
+        </w:rPr>
+        <w:t>The second phase will involve refining the platform's UI/UX and adding user review and CSS decoration features to create a more engaging and visually appealing user experience. </w:t>
+      </w:r>
+    </w:p>
+    <w:p/>
+    <w:p>
+      <w:pPr>
+        <w:pStyle w:val="NormalWeb"/>
+        <w:spacing w:before="0" w:beforeAutospacing="0" w:after="0" w:afterAutospacing="0"/>
+      </w:pPr>
+      <w:r>
+        <w:rPr>
+          <w:rFonts w:ascii="Arial" w:hAnsi="Arial" w:cs="Arial"/>
+          <w:color w:val="000000"/>
+        </w:rPr>
+        <w:t>Finally, the third phase will incorporate the emergency product sales system, rounding out the platform's offerings and making it a one-stop solution for users.</w:t>
+      </w:r>
+    </w:p>
+    <w:p/>
+    <w:p>
+      <w:pPr>
+        <w:pStyle w:val="NormalWeb"/>
+        <w:spacing w:before="0" w:beforeAutospacing="0" w:after="0" w:afterAutospacing="0"/>
+      </w:pPr>
+      <w:r>
+        <w:rPr>
+          <w:rFonts w:ascii="Arial" w:hAnsi="Arial" w:cs="Arial"/>
+          <w:color w:val="000000"/>
+        </w:rPr>
+        <w:t>Overall, this platform aims to provide a seamless and user-friendly experience, catering to the needs of both students and teachers while offering a unique range of features and services.</w:t>
+      </w:r>
+    </w:p>
+    <w:p>
+      <w:pPr>
+        <w:spacing w:after="240"/>
+      </w:pPr>
+    </w:p>
+    <w:p>
+      <w:pPr>
+        <w:pStyle w:val="Heading1"/>
+        <w:spacing w:before="400" w:beforeAutospacing="0" w:after="120" w:afterAutospacing="0"/>
+      </w:pPr>
+      <w:r>
+        <w:rPr>
+          <w:rFonts w:ascii="Arial" w:hAnsi="Arial" w:cs="Arial"/>
+          <w:i/>
+          <w:iCs/>
+          <w:color w:val="000000"/>
+          <w:sz w:val="68"/>
+          <w:szCs w:val="68"/>
+        </w:rPr>
+        <w:lastRenderedPageBreak/>
+        <w:t>Detailed design #</w:t>
+      </w:r>
+    </w:p>
+    <w:p/>
+    <w:p>
+      <w:pPr>
+        <w:pStyle w:val="NormalWeb"/>
+        <w:spacing w:before="0" w:beforeAutospacing="0" w:after="0" w:afterAutospacing="0"/>
+      </w:pPr>
+      <w:r>
+        <w:rPr>
+          <w:rFonts w:ascii="Arial" w:hAnsi="Arial" w:cs="Arial"/>
+          <w:color w:val="000000"/>
+          <w:sz w:val="22"/>
+          <w:szCs w:val="22"/>
+        </w:rPr>
+        <w:t>The specific design and development process should be carried out in a distributed manner, with the development sequence adjusted according to the difficulty, importance, and urgency of implementation.</w:t>
+      </w:r>
+    </w:p>
+    <w:p/>
+    <w:p>
+      <w:pPr>
+        <w:pStyle w:val="NormalWeb"/>
+        <w:spacing w:before="0" w:beforeAutospacing="0" w:after="0" w:afterAutospacing="0"/>
+      </w:pPr>
+      <w:r>
+        <w:rPr>
+          <w:rFonts w:ascii="Arial" w:hAnsi="Arial" w:cs="Arial"/>
+          <w:color w:val="000000"/>
+          <w:sz w:val="22"/>
+          <w:szCs w:val="22"/>
+        </w:rPr>
+        <w:t>In the first phase, the focus will be on developing the student registration system. After a simple UI design, modules for student payment and registration, roster management, course adjustments, course completion, cancellations, and teacher registration will be developed and implemented. </w:t>
+      </w:r>
+    </w:p>
+    <w:p/>
+    <w:p>
+      <w:pPr>
+        <w:pStyle w:val="NormalWeb"/>
+        <w:spacing w:before="0" w:beforeAutospacing="0" w:after="0" w:afterAutospacing="0"/>
+      </w:pPr>
+      <w:r>
+        <w:rPr>
+          <w:rFonts w:ascii="Arial" w:hAnsi="Arial" w:cs="Arial"/>
+          <w:color w:val="000000"/>
+          <w:sz w:val="22"/>
+          <w:szCs w:val="22"/>
+        </w:rPr>
+        <w:t>In the second phase, once the platform is functioning properly, the UI/UX will be redesigned, and user reviews and CSS decorations will be added. </w:t>
+      </w:r>
+    </w:p>
+    <w:p/>
+    <w:p>
+      <w:pPr>
+        <w:pStyle w:val="NormalWeb"/>
+        <w:spacing w:before="0" w:beforeAutospacing="0" w:after="0" w:afterAutospacing="0"/>
+      </w:pPr>
+      <w:r>
+        <w:rPr>
+          <w:rFonts w:ascii="Arial" w:hAnsi="Arial" w:cs="Arial"/>
+          <w:color w:val="000000"/>
+          <w:sz w:val="22"/>
+          <w:szCs w:val="22"/>
+        </w:rPr>
+        <w:t>In the third phase, an emergency product sales system will be incorporated.</w:t>
+      </w:r>
+    </w:p>
+    <w:p/>
+    <w:p>
+      <w:pPr>
+        <w:pStyle w:val="Heading2"/>
+        <w:spacing w:before="0" w:beforeAutospacing="0" w:after="0" w:afterAutospacing="0"/>
+      </w:pPr>
+      <w:r>
+        <w:rPr>
+          <w:rFonts w:ascii="Arial" w:hAnsi="Arial" w:cs="Arial"/>
+          <w:color w:val="000000"/>
+          <w:sz w:val="56"/>
+          <w:szCs w:val="56"/>
+        </w:rPr>
+        <w:t>Features #</w:t>
+      </w:r>
+    </w:p>
+    <w:p>
+      <w:pPr>
+        <w:spacing w:after="240"/>
+      </w:pPr>
+      <w:r>
+        <w:br/>
+      </w:r>
+      <w:r>
+        <w:br/>
+      </w:r>
+    </w:p>
+    <w:p>
+      <w:pPr>
+        <w:pStyle w:val="Heading2"/>
+        <w:spacing w:before="0" w:beforeAutospacing="0" w:after="0" w:afterAutospacing="0"/>
+      </w:pPr>
+      <w:r>
+        <w:rPr>
+          <w:rFonts w:ascii="Arial" w:hAnsi="Arial" w:cs="Arial"/>
+          <w:color w:val="000000"/>
+          <w:sz w:val="56"/>
+          <w:szCs w:val="56"/>
+        </w:rPr>
+        <w:t>Functional Requirements #</w:t>
+      </w:r>
+    </w:p>
+    <w:p>
+      <w:pPr>
+        <w:spacing w:after="240"/>
+      </w:pPr>
+      <w:r>
+        <w:br/>
+      </w:r>
+    </w:p>
+    <w:p>
+      <w:pPr>
+        <w:pStyle w:val="Heading3"/>
+        <w:spacing w:before="0" w:beforeAutospacing="0" w:after="0" w:afterAutospacing="0"/>
+      </w:pPr>
+      <w:r>
+        <w:rPr>
+          <w:rFonts w:ascii="Arial" w:hAnsi="Arial" w:cs="Arial"/>
+          <w:i/>
+          <w:iCs/>
+          <w:color w:val="000000"/>
+          <w:sz w:val="48"/>
+          <w:szCs w:val="48"/>
+        </w:rPr>
+        <w:t>User Interface Design #</w:t>
+      </w:r>
+    </w:p>
+    <w:p/>
+    <w:p>
+      <w:pPr>
+        <w:pStyle w:val="Heading4"/>
+        <w:spacing w:before="280" w:beforeAutospacing="0" w:after="80" w:afterAutospacing="0"/>
+      </w:pPr>
+      <w:r>
+        <w:rPr>
+          <w:rFonts w:ascii="Arial" w:hAnsi="Arial" w:cs="Arial"/>
+          <w:color w:val="000000"/>
+          <w:sz w:val="32"/>
+          <w:szCs w:val="32"/>
+        </w:rPr>
+        <w:t>Design Plan:</w:t>
+      </w:r>
+    </w:p>
+    <w:p>
+      <w:pPr>
+        <w:pStyle w:val="NormalWeb"/>
+        <w:spacing w:before="0" w:beforeAutospacing="0" w:after="0" w:afterAutospacing="0"/>
+      </w:pPr>
+      <w:r>
+        <w:rPr>
+          <w:rFonts w:ascii="Arial" w:hAnsi="Arial" w:cs="Arial"/>
+          <w:color w:val="000000"/>
+        </w:rPr>
+        <w:t>Use awards (</w:t>
+      </w:r>
+      <w:hyperlink r:id="rId28" w:history="1">
+        <w:r>
+          <w:rPr>
+            <w:rStyle w:val="Hyperlink"/>
+            <w:rFonts w:ascii="Arial" w:hAnsi="Arial" w:cs="Arial"/>
+            <w:color w:val="1155CC"/>
+          </w:rPr>
+          <w:t>https://www.awwwards.com/</w:t>
+        </w:r>
+      </w:hyperlink>
+      <w:r>
+        <w:rPr>
+          <w:rFonts w:ascii="Arial" w:hAnsi="Arial" w:cs="Arial"/>
+          <w:color w:val="000000"/>
+        </w:rPr>
+        <w:t>) for whole UI Design</w:t>
+      </w:r>
+    </w:p>
+    <w:p>
+      <w:pPr>
+        <w:pStyle w:val="NormalWeb"/>
+        <w:spacing w:before="0" w:beforeAutospacing="0" w:after="0" w:afterAutospacing="0"/>
+      </w:pPr>
+      <w:r>
+        <w:rPr>
+          <w:rFonts w:ascii="Arial" w:hAnsi="Arial" w:cs="Arial"/>
+          <w:color w:val="000000"/>
+        </w:rPr>
+        <w:t>Use ui-pattern (</w:t>
+      </w:r>
+      <w:hyperlink r:id="rId29" w:history="1">
+        <w:r>
+          <w:rPr>
+            <w:rStyle w:val="Hyperlink"/>
+            <w:rFonts w:ascii="Arial" w:hAnsi="Arial" w:cs="Arial"/>
+            <w:color w:val="1155CC"/>
+          </w:rPr>
+          <w:t>https://ui-patterns.com/explore</w:t>
+        </w:r>
+      </w:hyperlink>
+      <w:r>
+        <w:rPr>
+          <w:rFonts w:ascii="Arial" w:hAnsi="Arial" w:cs="Arial"/>
+          <w:color w:val="000000"/>
+        </w:rPr>
+        <w:t>) for Nav Design</w:t>
+      </w:r>
+    </w:p>
+    <w:p>
+      <w:pPr>
+        <w:pStyle w:val="NormalWeb"/>
+        <w:spacing w:before="0" w:beforeAutospacing="0" w:after="0" w:afterAutospacing="0"/>
+      </w:pPr>
+      <w:r>
+        <w:rPr>
+          <w:rFonts w:ascii="Arial" w:hAnsi="Arial" w:cs="Arial"/>
+          <w:color w:val="000000"/>
+        </w:rPr>
+        <w:t>Use colorhunt awards (</w:t>
+      </w:r>
+      <w:hyperlink r:id="rId30" w:history="1">
+        <w:r>
+          <w:rPr>
+            <w:rStyle w:val="Hyperlink"/>
+            <w:rFonts w:ascii="Arial" w:hAnsi="Arial" w:cs="Arial"/>
+            <w:color w:val="1155CC"/>
+          </w:rPr>
+          <w:t>https://colorhunt.co/</w:t>
+        </w:r>
+      </w:hyperlink>
+      <w:r>
+        <w:rPr>
+          <w:rFonts w:ascii="Arial" w:hAnsi="Arial" w:cs="Arial"/>
+          <w:color w:val="000000"/>
+        </w:rPr>
+        <w:t>) for Website Color Tone Design</w:t>
+      </w:r>
+    </w:p>
+    <w:p/>
+    <w:p>
+      <w:pPr>
+        <w:pStyle w:val="Heading4"/>
+        <w:spacing w:before="280" w:beforeAutospacing="0" w:after="80" w:afterAutospacing="0"/>
+      </w:pPr>
+      <w:r>
+        <w:rPr>
+          <w:rFonts w:ascii="Arial" w:hAnsi="Arial" w:cs="Arial"/>
+          <w:color w:val="000000"/>
+          <w:sz w:val="32"/>
+          <w:szCs w:val="32"/>
+        </w:rPr>
+        <w:t>Tools: </w:t>
+      </w:r>
+    </w:p>
+    <w:p>
+      <w:pPr>
+        <w:pStyle w:val="NormalWeb"/>
+        <w:spacing w:before="0" w:beforeAutospacing="0" w:after="0" w:afterAutospacing="0"/>
+      </w:pPr>
+      <w:r>
+        <w:rPr>
+          <w:rFonts w:ascii="Arial" w:hAnsi="Arial" w:cs="Arial"/>
+          <w:b/>
+          <w:bCs/>
+          <w:color w:val="000000"/>
+        </w:rPr>
+        <w:t>Design</w:t>
+      </w:r>
+      <w:r>
+        <w:rPr>
+          <w:rFonts w:ascii="Arial" w:hAnsi="Arial" w:cs="Arial"/>
+          <w:color w:val="000000"/>
+        </w:rPr>
+        <w:t>:</w:t>
+      </w:r>
+      <w:r>
+        <w:rPr>
+          <w:rFonts w:ascii="Arial" w:hAnsi="Arial" w:cs="Arial"/>
+          <w:color w:val="000000"/>
+          <w:shd w:val="clear" w:color="auto" w:fill="EAD1DC"/>
+        </w:rPr>
+        <w:t> </w:t>
+      </w:r>
+    </w:p>
+    <w:p>
+      <w:pPr>
+        <w:pStyle w:val="NormalWeb"/>
+        <w:spacing w:before="0" w:beforeAutospacing="0" w:after="0" w:afterAutospacing="0"/>
+      </w:pPr>
+      <w:r>
+        <w:rPr>
+          <w:rFonts w:ascii="Arial" w:hAnsi="Arial" w:cs="Arial"/>
+          <w:color w:val="000000"/>
+          <w:shd w:val="clear" w:color="auto" w:fill="EAD1DC"/>
+        </w:rPr>
+        <w:t>Figma</w:t>
+      </w:r>
+      <w:r>
+        <w:rPr>
+          <w:rFonts w:ascii="Arial" w:hAnsi="Arial" w:cs="Arial"/>
+          <w:color w:val="000000"/>
+        </w:rPr>
+        <w:t xml:space="preserve"> for UI design, </w:t>
+      </w:r>
+      <w:r>
+        <w:rPr>
+          <w:rFonts w:ascii="Arial" w:hAnsi="Arial" w:cs="Arial"/>
+          <w:color w:val="000000"/>
+          <w:shd w:val="clear" w:color="auto" w:fill="EAD1DC"/>
+        </w:rPr>
+        <w:t>Flickr</w:t>
+      </w:r>
+      <w:r>
+        <w:rPr>
+          <w:rFonts w:ascii="Arial" w:hAnsi="Arial" w:cs="Arial"/>
+          <w:color w:val="000000"/>
+        </w:rPr>
+        <w:t xml:space="preserve"> for image storage, </w:t>
+      </w:r>
+      <w:r>
+        <w:rPr>
+          <w:rFonts w:ascii="Arial" w:hAnsi="Arial" w:cs="Arial"/>
+          <w:color w:val="000000"/>
+          <w:shd w:val="clear" w:color="auto" w:fill="EAD1DC"/>
+        </w:rPr>
+        <w:t>Balsamiq</w:t>
+      </w:r>
+      <w:r>
+        <w:rPr>
+          <w:rFonts w:ascii="Arial" w:hAnsi="Arial" w:cs="Arial"/>
+          <w:color w:val="000000"/>
+        </w:rPr>
+        <w:t xml:space="preserve"> for UI structure Design.</w:t>
+      </w:r>
+    </w:p>
+    <w:p>
+      <w:pPr>
+        <w:pStyle w:val="NormalWeb"/>
+        <w:spacing w:before="0" w:beforeAutospacing="0" w:after="0" w:afterAutospacing="0"/>
+      </w:pPr>
+      <w:r>
+        <w:rPr>
+          <w:rFonts w:ascii="Arial" w:hAnsi="Arial" w:cs="Arial"/>
+          <w:b/>
+          <w:bCs/>
+          <w:color w:val="000000"/>
+        </w:rPr>
+        <w:t>Development</w:t>
+      </w:r>
+      <w:r>
+        <w:rPr>
+          <w:rFonts w:ascii="Arial" w:hAnsi="Arial" w:cs="Arial"/>
+          <w:color w:val="000000"/>
+        </w:rPr>
+        <w:t>: </w:t>
+      </w:r>
+    </w:p>
+    <w:p>
+      <w:pPr>
+        <w:pStyle w:val="NormalWeb"/>
+        <w:spacing w:before="0" w:beforeAutospacing="0" w:after="0" w:afterAutospacing="0"/>
+      </w:pPr>
+      <w:r>
+        <w:rPr>
+          <w:rFonts w:ascii="Arial" w:hAnsi="Arial" w:cs="Arial"/>
+          <w:color w:val="000000"/>
+          <w:shd w:val="clear" w:color="auto" w:fill="EAD1DC"/>
+        </w:rPr>
+        <w:t>JavaScript (React)</w:t>
+      </w:r>
+      <w:r>
+        <w:rPr>
+          <w:rFonts w:ascii="Arial" w:hAnsi="Arial" w:cs="Arial"/>
+          <w:color w:val="000000"/>
+        </w:rPr>
+        <w:t xml:space="preserve"> for interact design, </w:t>
+      </w:r>
+      <w:r>
+        <w:rPr>
+          <w:rFonts w:ascii="Arial" w:hAnsi="Arial" w:cs="Arial"/>
+          <w:color w:val="000000"/>
+          <w:shd w:val="clear" w:color="auto" w:fill="EAD1DC"/>
+        </w:rPr>
+        <w:t>HTML</w:t>
+      </w:r>
+      <w:r>
+        <w:rPr>
+          <w:rFonts w:ascii="Arial" w:hAnsi="Arial" w:cs="Arial"/>
+          <w:color w:val="000000"/>
+        </w:rPr>
+        <w:t xml:space="preserve"> for fundamental, </w:t>
+      </w:r>
+      <w:r>
+        <w:rPr>
+          <w:rFonts w:ascii="Arial" w:hAnsi="Arial" w:cs="Arial"/>
+          <w:color w:val="000000"/>
+          <w:shd w:val="clear" w:color="auto" w:fill="EAD1DC"/>
+        </w:rPr>
+        <w:t xml:space="preserve">CSS (Bootstrap) </w:t>
+      </w:r>
+      <w:r>
+        <w:rPr>
+          <w:rFonts w:ascii="Arial" w:hAnsi="Arial" w:cs="Arial"/>
+          <w:color w:val="000000"/>
+        </w:rPr>
+        <w:t>for styling.</w:t>
+      </w:r>
+    </w:p>
+    <w:p>
+      <w:pPr>
+        <w:pStyle w:val="NormalWeb"/>
+        <w:spacing w:before="0" w:beforeAutospacing="0" w:after="0" w:afterAutospacing="0"/>
+      </w:pPr>
+      <w:r>
+        <w:rPr>
+          <w:rFonts w:ascii="Arial" w:hAnsi="Arial" w:cs="Arial"/>
+          <w:color w:val="000000"/>
+        </w:rPr>
+        <w:lastRenderedPageBreak/>
+        <w:t> </w:t>
+      </w:r>
+    </w:p>
+    <w:p/>
+    <w:p>
+      <w:pPr>
+        <w:pStyle w:val="Heading3"/>
+        <w:spacing w:before="0" w:beforeAutospacing="0" w:after="0" w:afterAutospacing="0"/>
+      </w:pPr>
+      <w:r>
+        <w:rPr>
+          <w:rFonts w:ascii="Arial" w:hAnsi="Arial" w:cs="Arial"/>
+          <w:i/>
+          <w:iCs/>
+          <w:color w:val="000000"/>
+          <w:sz w:val="48"/>
+          <w:szCs w:val="48"/>
+        </w:rPr>
+        <w:t>Architectural Design #</w:t>
+      </w:r>
+    </w:p>
+    <w:p>
+      <w:pPr>
+        <w:pStyle w:val="NormalWeb"/>
         <w:numPr>
           <w:ilvl w:val="0"/>
-          <w:numId w:val="1"/>
+          <w:numId w:val="17"/>
         </w:numPr>
-      </w:pPr>
-      <w:r>
-        <w:t>System Overview</w:t>
-      </w:r>
-    </w:p>
-    <w:p>
-      <w:pPr>
-        <w:numPr>
-          <w:ilvl w:val="1"/>
-          <w:numId w:val="1"/>
-        </w:numPr>
-      </w:pPr>
-      <w:r>
-        <w:t>High-level Description: Provide a high-level overview of the system's architecture, components, and their interactions.</w:t>
-      </w:r>
-    </w:p>
-    <w:p>
-      <w:pPr>
-        <w:numPr>
-          <w:ilvl w:val="1"/>
-          <w:numId w:val="1"/>
-        </w:numPr>
-      </w:pPr>
-      <w:r>
-        <w:t>Key Technologies: List the main technologies, frameworks, and tools used in the system.</w:t>
-      </w:r>
-    </w:p>
-    <w:p>
-      <w:pPr>
+        <w:spacing w:before="0" w:beforeAutospacing="0" w:after="0" w:afterAutospacing="0"/>
+        <w:ind w:left="1440"/>
+        <w:textAlignment w:val="baseline"/>
+        <w:rPr>
+          <w:rFonts w:ascii="Arial" w:hAnsi="Arial" w:cs="Arial"/>
+          <w:color w:val="000000"/>
+        </w:rPr>
+      </w:pPr>
+      <w:r>
+        <w:rPr>
+          <w:rFonts w:ascii="Arial" w:hAnsi="Arial" w:cs="Arial"/>
+          <w:color w:val="000000"/>
+        </w:rPr>
+        <w:t>Architectural Patterns: Describe the architectural patterns used, such as client-server, layered, microservices, etc.</w:t>
+      </w:r>
+    </w:p>
+    <w:p>
+      <w:pPr>
+        <w:pStyle w:val="NormalWeb"/>
         <w:numPr>
           <w:ilvl w:val="0"/>
-          <w:numId w:val="1"/>
+          <w:numId w:val="18"/>
         </w:numPr>
-      </w:pPr>
-      <w:r>
-        <w:t>Architectural Design</w:t>
-      </w:r>
-    </w:p>
-    <w:p>
-      <w:pPr>
-        <w:numPr>
-          <w:ilvl w:val="1"/>
-          <w:numId w:val="1"/>
-        </w:numPr>
-      </w:pPr>
-      <w:r>
-        <w:t>Architectural Patterns: Describe the architectural patterns used, such as client-server, layered, microservices, etc.</w:t>
-      </w:r>
-    </w:p>
-    <w:p>
-      <w:pPr>
-        <w:numPr>
-          <w:ilvl w:val="1"/>
-          <w:numId w:val="1"/>
-        </w:numPr>
-      </w:pPr>
-      <w:r>
+        <w:spacing w:before="0" w:beforeAutospacing="0" w:after="0" w:afterAutospacing="0"/>
+        <w:ind w:left="1440"/>
+        <w:textAlignment w:val="baseline"/>
+        <w:rPr>
+          <w:rFonts w:ascii="Arial" w:hAnsi="Arial" w:cs="Arial"/>
+          <w:color w:val="000000"/>
+        </w:rPr>
+      </w:pPr>
+      <w:r>
+        <w:rPr>
+          <w:rFonts w:ascii="Arial" w:hAnsi="Arial" w:cs="Arial"/>
+          <w:color w:val="000000"/>
+        </w:rPr>
         <w:t>System Components: Define the main components or modules of the system, their responsibilities, and interactions.</w:t>
       </w:r>
     </w:p>
     <w:p>
       <w:pPr>
-        <w:numPr>
-          <w:ilvl w:val="0"/>
-          <w:numId w:val="1"/>
-        </w:numPr>
-      </w:pPr>
-      <w:r>
-        <w:t>Interface Design</w:t>
-      </w:r>
-    </w:p>
-    <w:p>
-      <w:pPr>
-        <w:numPr>
-          <w:ilvl w:val="1"/>
-          <w:numId w:val="1"/>
-        </w:numPr>
-      </w:pPr>
-      <w:r>
-        <w:t>External Interfaces: Describe the external interfaces exposed by the system, such as APIs, web services, etc.</w:t>
-      </w:r>
-    </w:p>
-    <w:p>
-      <w:pPr>
-        <w:numPr>
-          <w:ilvl w:val="1"/>
-          <w:numId w:val="1"/>
-        </w:numPr>
-      </w:pPr>
-      <w:r>
-        <w:t>Internal Interfaces: Define the internal interfaces between system components or modules.</w:t>
-      </w:r>
-    </w:p>
-    <w:p>
-      <w:pPr>
-        <w:numPr>
-          <w:ilvl w:val="0"/>
-          <w:numId w:val="1"/>
-        </w:numPr>
-      </w:pPr>
-      <w:r>
-        <w:t>Data Model and Storage</w:t>
-      </w:r>
-    </w:p>
-    <w:p>
-      <w:pPr>
-        <w:numPr>
-          <w:ilvl w:val="1"/>
-          <w:numId w:val="1"/>
-        </w:numPr>
-      </w:pPr>
-      <w:r>
-        <w:t>Data Model: Describe the data model, including entities, relationships, and attributes.</w:t>
-      </w:r>
-    </w:p>
-    <w:p>
-      <w:pPr>
-        <w:numPr>
-          <w:ilvl w:val="1"/>
-          <w:numId w:val="1"/>
-        </w:numPr>
-      </w:pPr>
-      <w:r>
-        <w:t>Storage Solutions: Explain the storage solutions used, such as relational databases, NoSQL databases, file systems, etc.</w:t>
-      </w:r>
-    </w:p>
-    <w:p>
-      <w:pPr>
-        <w:numPr>
-          <w:ilvl w:val="0"/>
-          <w:numId w:val="1"/>
-        </w:numPr>
-      </w:pPr>
-      <w:r>
-        <w:t>Security and Privacy</w:t>
-      </w:r>
-    </w:p>
-    <w:p>
-      <w:pPr>
-        <w:numPr>
-          <w:ilvl w:val="1"/>
-          <w:numId w:val="1"/>
-        </w:numPr>
-      </w:pPr>
-      <w:r>
-        <w:t>Authentication and Authorization: Detail the authentication and authorization mechanisms implemented in the system.</w:t>
-      </w:r>
-    </w:p>
-    <w:p>
-      <w:pPr>
-        <w:numPr>
-          <w:ilvl w:val="1"/>
-          <w:numId w:val="1"/>
-        </w:numPr>
-      </w:pPr>
-      <w:r>
-        <w:t>Data Security: Explain the measures taken to ensure data security, such as encryption, secure communication, etc.</w:t>
-      </w:r>
-    </w:p>
-    <w:p>
-      <w:pPr>
-        <w:numPr>
-          <w:ilvl w:val="1"/>
-          <w:numId w:val="1"/>
-        </w:numPr>
-      </w:pPr>
-      <w:r>
-        <w:t>Privacy Considerations: Address privacy concerns and compliance with relevant regulations.</w:t>
-      </w:r>
-    </w:p>
-    <w:p>
-      <w:pPr>
-        <w:numPr>
-          <w:ilvl w:val="0"/>
-          <w:numId w:val="1"/>
-        </w:numPr>
-      </w:pPr>
-      <w:r>
-        <w:t>Performance and Scalability</w:t>
-      </w:r>
-    </w:p>
-    <w:p>
-      <w:pPr>
-        <w:numPr>
-          <w:ilvl w:val="1"/>
-          <w:numId w:val="1"/>
-        </w:numPr>
-      </w:pPr>
-      <w:r>
-        <w:t>Performance Optimization: Describe performance optimization techniques and strategies used in the system.</w:t>
-      </w:r>
-    </w:p>
-    <w:p>
-      <w:pPr>
-        <w:numPr>
-          <w:ilvl w:val="1"/>
-          <w:numId w:val="1"/>
-        </w:numPr>
-      </w:pPr>
-      <w:r>
-        <w:t>Scalability Considerations: Explain how the system can handle increased load and growth.</w:t>
-      </w:r>
-    </w:p>
-    <w:p>
-      <w:pPr>
-        <w:numPr>
-          <w:ilvl w:val="0"/>
-          <w:numId w:val="1"/>
-        </w:numPr>
-      </w:pPr>
-      <w:r>
-        <w:t>Testing and Quality Assurance</w:t>
-      </w:r>
-    </w:p>
-    <w:p>
-      <w:pPr>
-        <w:numPr>
-          <w:ilvl w:val="1"/>
-          <w:numId w:val="1"/>
-        </w:numPr>
-      </w:pPr>
-      <w:r>
-        <w:t>Testing Strategy: Outline the testing strategy, including unit tests, integration tests, system tests, and performance tests.</w:t>
-      </w:r>
-    </w:p>
-    <w:p>
-      <w:pPr>
-        <w:numPr>
-          <w:ilvl w:val="1"/>
-          <w:numId w:val="1"/>
-        </w:numPr>
-      </w:pPr>
-      <w:r>
-        <w:t>Quality Assurance: Explain the quality assurance processes and tools, such as code reviews, static analysis, etc.</w:t>
-      </w:r>
-    </w:p>
-    <w:p>
-      <w:pPr>
-        <w:numPr>
-          <w:ilvl w:val="0"/>
-          <w:numId w:val="1"/>
-        </w:numPr>
-      </w:pPr>
-      <w:r>
-        <w:t>Deployment and Monitoring</w:t>
-      </w:r>
-    </w:p>
-    <w:p>
-      <w:pPr>
-        <w:numPr>
-          <w:ilvl w:val="1"/>
-          <w:numId w:val="1"/>
-        </w:numPr>
-      </w:pPr>
-      <w:r>
-        <w:t>Deployment Strategy: Describe the deployment strategy, including environments, CI/CD pipelines, and configuration management.</w:t>
-      </w:r>
-    </w:p>
-    <w:p>
-      <w:pPr>
-        <w:numPr>
-          <w:ilvl w:val="1"/>
-          <w:numId w:val="1"/>
-        </w:numPr>
-      </w:pPr>
-      <w:r>
-        <w:lastRenderedPageBreak/>
-        <w:t>Monitoring and Alerting: Explain the monitoring and alerting mechanisms implemented to ensure system stability and reliability.</w:t>
-      </w:r>
-    </w:p>
-    <w:p>
-      <w:pPr>
-        <w:numPr>
-          <w:ilvl w:val="0"/>
-          <w:numId w:val="1"/>
-        </w:numPr>
-      </w:pPr>
-      <w:r>
-        <w:t>Maintenance and Support</w:t>
-      </w:r>
-    </w:p>
-    <w:p>
-      <w:pPr>
-        <w:numPr>
-          <w:ilvl w:val="1"/>
-          <w:numId w:val="1"/>
-        </w:numPr>
-      </w:pPr>
-      <w:r>
-        <w:t>Maintenance Plan: Outline the plan for system maintenance, including regular updates, bug fixes, and performance improvements.</w:t>
-      </w:r>
-    </w:p>
-    <w:p>
-      <w:pPr>
-        <w:numPr>
-          <w:ilvl w:val="1"/>
-          <w:numId w:val="1"/>
-        </w:numPr>
-      </w:pPr>
-      <w:r>
-        <w:t>Support Strategy: Describe the support provided to users, such as documentation, training, and helpdesk services.</w:t>
+        <w:rPr>
+          <w:rFonts w:ascii="Times New Roman" w:hAnsi="Times New Roman" w:cs="Times New Roman"/>
+        </w:rPr>
+      </w:pPr>
+    </w:p>
+    <w:p>
+      <w:pPr>
+        <w:pStyle w:val="Heading3"/>
+        <w:spacing w:before="0" w:beforeAutospacing="0" w:after="0" w:afterAutospacing="0"/>
+      </w:pPr>
+      <w:r>
+        <w:rPr>
+          <w:rFonts w:ascii="Arial" w:hAnsi="Arial" w:cs="Arial"/>
+          <w:i/>
+          <w:iCs/>
+          <w:color w:val="000000"/>
+          <w:sz w:val="48"/>
+          <w:szCs w:val="48"/>
+        </w:rPr>
+        <w:t>Data Model and Storage #</w:t>
       </w:r>
     </w:p>
     <w:p/>
-    <w:p/>
-    <w:p/>
-    <w:p>
-      <w:r>
-        <w:t>Purpose\users\features</w:t>
-      </w:r>
-    </w:p>
-    <w:p/>
-    <w:p/>
-    <w:p>
-      <w:r>
-        <w:t>Non-functional requirements</w:t>
-      </w:r>
-    </w:p>
-    <w:p>
-      <w:pPr>
-        <w:rPr>
-          <w:rFonts w:hint="eastAsia"/>
-        </w:rPr>
-      </w:pPr>
-      <w:r>
-        <w:t>Scale (QPS)\performance</w:t>
-      </w:r>
-    </w:p>
-    <w:p>
-      <w:r>
-        <w:tab/>
-        <w:t>\accuacy\freshness\consistency\security</w:t>
-      </w:r>
-    </w:p>
-    <w:p/>
-    <w:p>
-      <w:r>
-        <w:t>API link front end and back end (RESTFUL API)</w:t>
-      </w:r>
-    </w:p>
-    <w:p/>
-    <w:p>
-      <w:r>
-        <w:rPr>
+    <w:p>
+      <w:pPr>
+        <w:pStyle w:val="Heading4"/>
+        <w:spacing w:before="280" w:beforeAutospacing="0" w:after="80" w:afterAutospacing="0"/>
+      </w:pPr>
+      <w:r>
+        <w:rPr>
+          <w:rFonts w:ascii="Arial" w:hAnsi="Arial" w:cs="Arial"/>
+          <w:color w:val="000000"/>
+          <w:sz w:val="32"/>
+          <w:szCs w:val="32"/>
+        </w:rPr>
+        <w:t>Data Model #</w:t>
+      </w:r>
+    </w:p>
+    <w:p>
+      <w:pPr>
+        <w:pStyle w:val="NormalWeb"/>
+        <w:spacing w:before="0" w:beforeAutospacing="0" w:after="0" w:afterAutospacing="0"/>
+      </w:pPr>
+      <w:r>
+        <w:rPr>
+          <w:rFonts w:ascii="Arial" w:hAnsi="Arial" w:cs="Arial"/>
+          <w:color w:val="000000"/>
+        </w:rPr>
+        <w:t>*As for cpr student MIS system:</w:t>
+      </w:r>
+    </w:p>
+    <w:p>
+      <w:pPr>
+        <w:pStyle w:val="NormalWeb"/>
+        <w:spacing w:before="0" w:beforeAutospacing="0" w:after="0" w:afterAutospacing="0"/>
+      </w:pPr>
+      <w:r>
+        <w:rPr>
+          <w:rFonts w:ascii="Arial" w:hAnsi="Arial" w:cs="Arial"/>
+          <w:color w:val="000000"/>
+        </w:rPr>
+        <w:t xml:space="preserve">We use a </w:t>
+      </w:r>
+      <w:r>
+        <w:rPr>
+          <w:rFonts w:ascii="Arial" w:hAnsi="Arial" w:cs="Arial"/>
+          <w:color w:val="000000"/>
+          <w:shd w:val="clear" w:color="auto" w:fill="EAD1DC"/>
+        </w:rPr>
+        <w:t>Relational Model</w:t>
+      </w:r>
+      <w:r>
+        <w:rPr>
+          <w:rFonts w:ascii="Arial" w:hAnsi="Arial" w:cs="Arial"/>
+          <w:color w:val="000000"/>
+        </w:rPr>
+        <w:t>. </w:t>
+      </w:r>
+    </w:p>
+    <w:p>
+      <w:pPr>
+        <w:pStyle w:val="NormalWeb"/>
+        <w:spacing w:before="0" w:beforeAutospacing="0" w:after="0" w:afterAutospacing="0"/>
+      </w:pPr>
+      <w:r>
+        <w:rPr>
+          <w:rFonts w:ascii="Arial" w:hAnsi="Arial" w:cs="Arial"/>
+          <w:color w:val="000000"/>
+        </w:rPr>
+        <w:t>Reason: The student management system is a very classic relational Model case.</w:t>
+      </w:r>
+    </w:p>
+    <w:p>
+      <w:pPr>
+        <w:spacing w:after="240"/>
+      </w:pPr>
+      <w:r>
+        <w:br/>
+      </w:r>
+    </w:p>
+    <w:p>
+      <w:pPr>
+        <w:pStyle w:val="NormalWeb"/>
+        <w:spacing w:before="0" w:beforeAutospacing="0" w:after="0" w:afterAutospacing="0"/>
+      </w:pPr>
+      <w:r>
+        <w:rPr>
+          <w:rFonts w:asciiTheme="minorHAnsi" w:eastAsiaTheme="minorEastAsia" w:hAnsiTheme="minorHAnsi" w:cstheme="minorBidi"/>
           <w:noProof/>
+          <w:kern w:val="2"/>
+          <w14:ligatures w14:val="standardContextual"/>
         </w:rPr>
         <w:drawing>
-          <wp:inline distT="0" distB="0" distL="0" distR="0" wp14:anchorId="6A062527" wp14:editId="2FE8A5A5">
-            <wp:extent cx="5943600" cy="2000885"/>
-            <wp:effectExtent l="0" t="0" r="0" b="5715"/>
-            <wp:docPr id="779734726" name="Picture 1" descr="Diagram&#10;&#10;Description automatically generated"/>
+          <wp:inline distT="0" distB="0" distL="0" distR="0" wp14:anchorId="1AFDA190" wp14:editId="6FD114C7">
+            <wp:extent cx="5815330" cy="2654935"/>
+            <wp:effectExtent l="0" t="0" r="1270" b="0"/>
+            <wp:docPr id="601705266" name="Picture 1" descr="Table&#10;&#10;Description automatically generated"/>
             <wp:cNvGraphicFramePr>
               <a:graphicFrameLocks xmlns:a="http://schemas.openxmlformats.org/drawingml/2006/main" noChangeAspect="1"/>
             </wp:cNvGraphicFramePr>
@@ -399,29 +2195,36 @@
               <a:graphicData uri="http://schemas.openxmlformats.org/drawingml/2006/picture">
                 <pic:pic xmlns:pic="http://schemas.openxmlformats.org/drawingml/2006/picture">
                   <pic:nvPicPr>
-                    <pic:cNvPr id="779734726" name="Picture 1" descr="Diagram&#10;&#10;Description automatically generated"/>
-                    <pic:cNvPicPr/>
+                    <pic:cNvPr id="601705266" name="Picture 1" descr="Table&#10;&#10;Description automatically generated"/>
+                    <pic:cNvPicPr>
+                      <a:picLocks noChangeAspect="1" noChangeArrowheads="1"/>
+                    </pic:cNvPicPr>
                   </pic:nvPicPr>
                   <pic:blipFill>
-                    <a:blip r:embed="rId5" cstate="print">
+                    <a:blip r:embed="rId31">
                       <a:extLst>
                         <a:ext uri="{28A0092B-C50C-407E-A947-70E740481C1C}">
                           <a14:useLocalDpi xmlns:a14="http://schemas.microsoft.com/office/drawing/2010/main" val="0"/>
                         </a:ext>
                       </a:extLst>
                     </a:blip>
+                    <a:srcRect/>
                     <a:stretch>
                       <a:fillRect/>
                     </a:stretch>
                   </pic:blipFill>
-                  <pic:spPr>
+                  <pic:spPr bwMode="auto">
                     <a:xfrm>
                       <a:off x="0" y="0"/>
-                      <a:ext cx="5943600" cy="2000885"/>
+                      <a:ext cx="5815330" cy="2654935"/>
                     </a:xfrm>
                     <a:prstGeom prst="rect">
                       <a:avLst/>
                     </a:prstGeom>
+                    <a:noFill/>
+                    <a:ln>
+                      <a:noFill/>
+                    </a:ln>
                   </pic:spPr>
                 </pic:pic>
               </a:graphicData>
@@ -430,634 +2233,1730 @@
         </w:drawing>
       </w:r>
     </w:p>
-    <w:p/>
-    <w:p/>
-    <w:p>
-      <w:r>
-        <w:t>WebSocket (stateful)</w:t>
-      </w:r>
-    </w:p>
-    <w:p/>
-    <w:p/>
-    <w:p/>
-    <w:p/>
-    <w:p/>
-    <w:p/>
-    <w:p/>
-    <w:p/>
-    <w:p/>
-    <w:p/>
-    <w:p/>
-    <w:p/>
-    <w:p>
-      <w:pPr>
-        <w:jc w:val="center"/>
-        <w:rPr>
-          <w:rFonts w:ascii="Times New Roman" w:eastAsia="FangSong" w:hAnsi="Times New Roman" w:cs="Times New Roman"/>
-          <w:sz w:val="32"/>
-          <w:szCs w:val="32"/>
-        </w:rPr>
-      </w:pPr>
-      <w:r>
-        <w:rPr>
-          <w:rFonts w:ascii="Times New Roman" w:eastAsia="FangSong" w:hAnsi="Times New Roman" w:cs="Times New Roman"/>
-          <w:sz w:val="32"/>
-          <w:szCs w:val="32"/>
-        </w:rPr>
-        <w:t>ICCRPA Platform Development Timeline</w:t>
-      </w:r>
-    </w:p>
-    <w:p>
-      <w:pPr>
-        <w:rPr>
-          <w:rFonts w:ascii="Times New Roman" w:eastAsia="FangSong" w:hAnsi="Times New Roman" w:cs="Times New Roman"/>
-        </w:rPr>
-      </w:pPr>
-    </w:p>
-    <w:p>
-      <w:pPr>
-        <w:rPr>
-          <w:rFonts w:ascii="Times New Roman" w:eastAsia="FangSong" w:hAnsi="Times New Roman" w:cs="Times New Roman"/>
-        </w:rPr>
-      </w:pPr>
-      <w:r>
-        <w:rPr>
-          <w:rFonts w:ascii="Times New Roman" w:eastAsia="FangSong" w:hAnsi="Times New Roman" w:cs="Times New Roman"/>
-        </w:rPr>
-        <w:t>Starting from 04/24:</w:t>
-      </w:r>
-    </w:p>
-    <w:p>
-      <w:pPr>
-        <w:rPr>
-          <w:rFonts w:ascii="Times New Roman" w:eastAsia="FangSong" w:hAnsi="Times New Roman" w:cs="Times New Roman"/>
-        </w:rPr>
-      </w:pPr>
-    </w:p>
-    <w:p>
-      <w:pPr>
-        <w:rPr>
-          <w:rFonts w:ascii="Times New Roman" w:eastAsia="FangSong" w:hAnsi="Times New Roman" w:cs="Times New Roman"/>
-        </w:rPr>
-      </w:pPr>
-      <w:r>
-        <w:rPr>
-          <w:rFonts w:ascii="Times New Roman" w:eastAsia="FangSong" w:hAnsi="Times New Roman" w:cs="Times New Roman"/>
-        </w:rPr>
-        <w:t>Week 1: Requirement Analysis and Research</w:t>
-      </w:r>
-    </w:p>
-    <w:p>
-      <w:pPr>
-        <w:numPr>
-          <w:ilvl w:val="0"/>
-          <w:numId w:val="2"/>
-        </w:numPr>
-        <w:rPr>
-          <w:rFonts w:ascii="Times New Roman" w:eastAsia="FangSong" w:hAnsi="Times New Roman" w:cs="Times New Roman"/>
-        </w:rPr>
-      </w:pPr>
-      <w:r>
-        <w:rPr>
-          <w:rFonts w:ascii="Times New Roman" w:eastAsia="FangSong" w:hAnsi="Times New Roman" w:cs="Times New Roman"/>
-        </w:rPr>
-        <w:t>Determine the target user group, requirements, and core features of the platform (currently basically determined, just need to sort out the existing icppra and question collation)</w:t>
-      </w:r>
-    </w:p>
-    <w:p>
-      <w:pPr>
-        <w:numPr>
-          <w:ilvl w:val="0"/>
-          <w:numId w:val="2"/>
-        </w:numPr>
-        <w:rPr>
-          <w:rFonts w:ascii="Times New Roman" w:eastAsia="FangSong" w:hAnsi="Times New Roman" w:cs="Times New Roman"/>
-        </w:rPr>
-      </w:pPr>
-      <w:r>
-        <w:rPr>
-          <w:rFonts w:ascii="Times New Roman" w:eastAsia="FangSong" w:hAnsi="Times New Roman" w:cs="Times New Roman"/>
-        </w:rPr>
-        <w:t>Collect competitor information and analyze market conditions (thoroughly understand Focus Health and sort out its success core)</w:t>
-      </w:r>
-    </w:p>
-    <w:p>
-      <w:pPr>
-        <w:numPr>
-          <w:ilvl w:val="0"/>
-          <w:numId w:val="2"/>
-        </w:numPr>
-        <w:rPr>
-          <w:rFonts w:ascii="Times New Roman" w:eastAsia="FangSong" w:hAnsi="Times New Roman" w:cs="Times New Roman"/>
-        </w:rPr>
-      </w:pPr>
-      <w:r>
-        <w:rPr>
-          <w:rFonts w:ascii="Times New Roman" w:eastAsia="FangSong" w:hAnsi="Times New Roman" w:cs="Times New Roman"/>
-        </w:rPr>
-        <w:t>Write project requirement documents (mainly simplified, sort out points 1 and 2)</w:t>
-      </w:r>
-    </w:p>
-    <w:p>
-      <w:pPr>
-        <w:rPr>
-          <w:rFonts w:ascii="Times New Roman" w:eastAsia="FangSong" w:hAnsi="Times New Roman" w:cs="Times New Roman"/>
-        </w:rPr>
-      </w:pPr>
-    </w:p>
-    <w:p>
-      <w:pPr>
-        <w:rPr>
-          <w:rFonts w:ascii="Times New Roman" w:eastAsia="FangSong" w:hAnsi="Times New Roman" w:cs="Times New Roman"/>
-        </w:rPr>
-      </w:pPr>
-      <w:r>
-        <w:rPr>
-          <w:rFonts w:ascii="Times New Roman" w:eastAsia="FangSong" w:hAnsi="Times New Roman" w:cs="Times New Roman"/>
-        </w:rPr>
-        <w:t>Week 2-3: Interface Design and Overall Design</w:t>
-      </w:r>
-    </w:p>
-    <w:p>
-      <w:pPr>
-        <w:numPr>
-          <w:ilvl w:val="0"/>
-          <w:numId w:val="3"/>
-        </w:numPr>
-        <w:rPr>
-          <w:rFonts w:ascii="Times New Roman" w:eastAsia="FangSong" w:hAnsi="Times New Roman" w:cs="Times New Roman"/>
-        </w:rPr>
-      </w:pPr>
-      <w:r>
-        <w:rPr>
-          <w:rFonts w:ascii="Times New Roman" w:eastAsia="FangSong" w:hAnsi="Times New Roman" w:cs="Times New Roman"/>
-        </w:rPr>
-        <w:t>Design the platform's interaction framework and establish user operation process (System Design file, including two aspects: user usage topology, platform building topology)</w:t>
-      </w:r>
-    </w:p>
-    <w:p>
-      <w:pPr>
-        <w:numPr>
-          <w:ilvl w:val="0"/>
-          <w:numId w:val="3"/>
-        </w:numPr>
-        <w:rPr>
-          <w:rFonts w:ascii="Times New Roman" w:eastAsia="FangSong" w:hAnsi="Times New Roman" w:cs="Times New Roman"/>
-        </w:rPr>
-      </w:pPr>
-      <w:r>
-        <w:rPr>
-          <w:rFonts w:ascii="Times New Roman" w:eastAsia="FangSong" w:hAnsi="Times New Roman" w:cs="Times New Roman"/>
-        </w:rPr>
-        <w:t xml:space="preserve">Design the visual style of the platform, including colors, fonts, icons, etc. (find the most suitable award-winning UI design on </w:t>
-      </w:r>
-      <w:hyperlink r:id="rId6" w:tgtFrame="_new" w:history="1">
+    <w:p>
+      <w:pPr>
+        <w:pStyle w:val="NormalWeb"/>
+        <w:spacing w:before="0" w:beforeAutospacing="0" w:after="0" w:afterAutospacing="0"/>
+      </w:pPr>
+      <w:hyperlink r:id="rId32" w:history="1">
         <w:r>
           <w:rPr>
             <w:rStyle w:val="Hyperlink"/>
-            <w:rFonts w:ascii="Times New Roman" w:eastAsia="FangSong" w:hAnsi="Times New Roman" w:cs="Times New Roman"/>
+            <w:rFonts w:ascii="Arial" w:hAnsi="Arial" w:cs="Arial"/>
+            <w:color w:val="1155CC"/>
           </w:rPr>
-          <w:t>https://www.awwwards.com/</w:t>
+          <w:t>Figma Design</w:t>
         </w:r>
       </w:hyperlink>
-      <w:r>
-        <w:rPr>
-          <w:rFonts w:ascii="Times New Roman" w:eastAsia="FangSong" w:hAnsi="Times New Roman" w:cs="Times New Roman"/>
-        </w:rPr>
-        <w:t xml:space="preserve">, select our theme color scheme on </w:t>
-      </w:r>
-      <w:hyperlink r:id="rId7" w:tgtFrame="_new" w:history="1">
+    </w:p>
+    <w:p>
+      <w:pPr>
+        <w:spacing w:after="240"/>
+      </w:pPr>
+    </w:p>
+    <w:p>
+      <w:pPr>
+        <w:pStyle w:val="Heading4"/>
+        <w:spacing w:before="280" w:beforeAutospacing="0" w:after="80" w:afterAutospacing="0"/>
+      </w:pPr>
+      <w:r>
+        <w:rPr>
+          <w:rFonts w:ascii="Arial" w:hAnsi="Arial" w:cs="Arial"/>
+          <w:color w:val="000000"/>
+          <w:sz w:val="32"/>
+          <w:szCs w:val="32"/>
+        </w:rPr>
+        <w:t>Storage Solution &amp; Database Type #</w:t>
+      </w:r>
+    </w:p>
+    <w:p>
+      <w:pPr>
+        <w:pStyle w:val="NormalWeb"/>
+        <w:spacing w:before="0" w:beforeAutospacing="0" w:after="0" w:afterAutospacing="0"/>
+      </w:pPr>
+      <w:r>
+        <w:rPr>
+          <w:rFonts w:ascii="Arial" w:hAnsi="Arial" w:cs="Arial"/>
+          <w:color w:val="000000"/>
+        </w:rPr>
+        <w:t>*As for cpr student MIS system:</w:t>
+      </w:r>
+    </w:p>
+    <w:p>
+      <w:pPr>
+        <w:pStyle w:val="NormalWeb"/>
+        <w:spacing w:before="0" w:beforeAutospacing="0" w:after="0" w:afterAutospacing="0"/>
+      </w:pPr>
+      <w:r>
+        <w:rPr>
+          <w:rFonts w:ascii="Arial" w:hAnsi="Arial" w:cs="Arial"/>
+          <w:b/>
+          <w:bCs/>
+          <w:color w:val="000000"/>
+          <w:sz w:val="22"/>
+          <w:szCs w:val="22"/>
+        </w:rPr>
+        <w:t>Relational Database (MySQL) </w:t>
+      </w:r>
+    </w:p>
+    <w:p>
+      <w:pPr>
+        <w:pStyle w:val="NormalWeb"/>
+        <w:spacing w:before="0" w:beforeAutospacing="0" w:after="0" w:afterAutospacing="0"/>
+      </w:pPr>
+      <w:r>
+        <w:rPr>
+          <w:rFonts w:ascii="Arial" w:hAnsi="Arial" w:cs="Arial"/>
+          <w:color w:val="000000"/>
+        </w:rPr>
+        <w:t>Reason: The date is highly structured, MySQL will be very easy and efficient.</w:t>
+      </w:r>
+    </w:p>
+    <w:p/>
+    <w:p>
+      <w:pPr>
+        <w:pStyle w:val="NormalWeb"/>
+        <w:spacing w:before="0" w:beforeAutospacing="0" w:after="0" w:afterAutospacing="0"/>
+      </w:pPr>
+      <w:r>
+        <w:rPr>
+          <w:rFonts w:ascii="Arial" w:hAnsi="Arial" w:cs="Arial"/>
+          <w:color w:val="000000"/>
+        </w:rPr>
+        <w:t>*As for e-commerce part:</w:t>
+      </w:r>
+    </w:p>
+    <w:p>
+      <w:pPr>
+        <w:pStyle w:val="NormalWeb"/>
+        <w:spacing w:before="0" w:beforeAutospacing="0" w:after="0" w:afterAutospacing="0"/>
+      </w:pPr>
+      <w:r>
+        <w:rPr>
+          <w:rFonts w:ascii="Arial" w:hAnsi="Arial" w:cs="Arial"/>
+          <w:b/>
+          <w:bCs/>
+          <w:color w:val="000000"/>
+        </w:rPr>
+        <w:t>NoSQL Database (MongoDB) </w:t>
+      </w:r>
+    </w:p>
+    <w:p>
+      <w:pPr>
+        <w:pStyle w:val="NormalWeb"/>
+        <w:spacing w:before="0" w:beforeAutospacing="0" w:after="0" w:afterAutospacing="0"/>
+      </w:pPr>
+      <w:r>
+        <w:rPr>
+          <w:rFonts w:ascii="Arial" w:hAnsi="Arial" w:cs="Arial"/>
+          <w:color w:val="000000"/>
+        </w:rPr>
+        <w:lastRenderedPageBreak/>
+        <w:t>Reason: The first aid products’ data is very messy, different category have different attributes. Then MySQL will not be useful.</w:t>
+      </w:r>
+    </w:p>
+    <w:p/>
+    <w:p>
+      <w:pPr>
+        <w:pStyle w:val="NormalWeb"/>
+        <w:spacing w:before="0" w:beforeAutospacing="0" w:after="0" w:afterAutospacing="0"/>
+      </w:pPr>
+      <w:r>
+        <w:rPr>
+          <w:rFonts w:ascii="Arial" w:hAnsi="Arial" w:cs="Arial"/>
+          <w:color w:val="000000"/>
+        </w:rPr>
+        <w:t>So the current plan is to use</w:t>
+      </w:r>
+      <w:r>
+        <w:rPr>
+          <w:rFonts w:ascii="Arial" w:hAnsi="Arial" w:cs="Arial"/>
+          <w:color w:val="990000"/>
+        </w:rPr>
+        <w:t xml:space="preserve"> two sets of databases </w:t>
+      </w:r>
+      <w:r>
+        <w:rPr>
+          <w:rFonts w:ascii="Arial" w:hAnsi="Arial" w:cs="Arial"/>
+          <w:color w:val="000000"/>
+        </w:rPr>
+        <w:t>to manage the ICCPRA platform. In the first phase,</w:t>
+      </w:r>
+      <w:r>
+        <w:rPr>
+          <w:rFonts w:ascii="Arial" w:hAnsi="Arial" w:cs="Arial"/>
+          <w:color w:val="000000"/>
+          <w:shd w:val="clear" w:color="auto" w:fill="EAD1DC"/>
+        </w:rPr>
+        <w:t xml:space="preserve"> MySQL will be used to implement the student registration system</w:t>
+      </w:r>
+      <w:r>
+        <w:rPr>
+          <w:rFonts w:ascii="Arial" w:hAnsi="Arial" w:cs="Arial"/>
+          <w:color w:val="000000"/>
+        </w:rPr>
+        <w:t>. In the second phase, MongoDB will be utilized to manage the online store.</w:t>
+      </w:r>
+    </w:p>
+    <w:p>
+      <w:pPr>
+        <w:spacing w:after="240"/>
+      </w:pPr>
+      <w:r>
+        <w:br/>
+      </w:r>
+    </w:p>
+    <w:p>
+      <w:pPr>
+        <w:pStyle w:val="Heading2"/>
+        <w:spacing w:before="0" w:beforeAutospacing="0" w:after="0" w:afterAutospacing="0"/>
+      </w:pPr>
+      <w:r>
+        <w:rPr>
+          <w:rFonts w:ascii="Arial" w:hAnsi="Arial" w:cs="Arial"/>
+          <w:color w:val="000000"/>
+          <w:sz w:val="56"/>
+          <w:szCs w:val="56"/>
+        </w:rPr>
+        <w:t>Non-Functional Requirements #</w:t>
+      </w:r>
+    </w:p>
+    <w:p/>
+    <w:p>
+      <w:pPr>
+        <w:pStyle w:val="NormalWeb"/>
+        <w:spacing w:before="0" w:beforeAutospacing="0" w:after="0" w:afterAutospacing="0"/>
+      </w:pPr>
+      <w:r>
+        <w:rPr>
+          <w:rFonts w:ascii="Arial" w:hAnsi="Arial" w:cs="Arial"/>
+          <w:color w:val="000000"/>
+        </w:rPr>
+        <w:t>Scale (QPS)\performance\accuacy\freshness\consistency\security</w:t>
+      </w:r>
+    </w:p>
+    <w:p>
+      <w:pPr>
+        <w:spacing w:after="240"/>
+      </w:pPr>
+    </w:p>
+    <w:p>
+      <w:pPr>
+        <w:pStyle w:val="Heading3"/>
+        <w:spacing w:before="0" w:beforeAutospacing="0" w:after="0" w:afterAutospacing="0"/>
+      </w:pPr>
+      <w:r>
+        <w:rPr>
+          <w:rFonts w:ascii="Arial" w:hAnsi="Arial" w:cs="Arial"/>
+          <w:i/>
+          <w:iCs/>
+          <w:color w:val="000000"/>
+          <w:sz w:val="48"/>
+          <w:szCs w:val="48"/>
+        </w:rPr>
+        <w:t>Performance and Scalability #</w:t>
+      </w:r>
+    </w:p>
+    <w:p>
+      <w:pPr>
+        <w:pStyle w:val="NormalWeb"/>
+        <w:numPr>
+          <w:ilvl w:val="0"/>
+          <w:numId w:val="19"/>
+        </w:numPr>
+        <w:spacing w:before="0" w:beforeAutospacing="0" w:after="0" w:afterAutospacing="0"/>
+        <w:ind w:left="1440"/>
+        <w:textAlignment w:val="baseline"/>
+        <w:rPr>
+          <w:rFonts w:ascii="Arial" w:hAnsi="Arial" w:cs="Arial"/>
+          <w:color w:val="000000"/>
+        </w:rPr>
+      </w:pPr>
+      <w:r>
+        <w:rPr>
+          <w:rFonts w:ascii="Arial" w:hAnsi="Arial" w:cs="Arial"/>
+          <w:color w:val="000000"/>
+        </w:rPr>
+        <w:t>Performance Optimization: Describe performance optimization techniques and strategies used in the system.</w:t>
+      </w:r>
+    </w:p>
+    <w:p>
+      <w:pPr>
+        <w:pStyle w:val="NormalWeb"/>
+        <w:numPr>
+          <w:ilvl w:val="0"/>
+          <w:numId w:val="20"/>
+        </w:numPr>
+        <w:spacing w:before="0" w:beforeAutospacing="0" w:after="0" w:afterAutospacing="0"/>
+        <w:ind w:left="1440"/>
+        <w:textAlignment w:val="baseline"/>
+        <w:rPr>
+          <w:rFonts w:ascii="Arial" w:hAnsi="Arial" w:cs="Arial"/>
+          <w:color w:val="000000"/>
+        </w:rPr>
+      </w:pPr>
+      <w:r>
+        <w:rPr>
+          <w:rFonts w:ascii="Arial" w:hAnsi="Arial" w:cs="Arial"/>
+          <w:color w:val="000000"/>
+        </w:rPr>
+        <w:t>Scalability Considerations: Explain how the system can handle increased load and growth.</w:t>
+      </w:r>
+    </w:p>
+    <w:p>
+      <w:pPr>
+        <w:pStyle w:val="Heading3"/>
+        <w:spacing w:before="0" w:beforeAutospacing="0" w:after="0" w:afterAutospacing="0"/>
+      </w:pPr>
+      <w:r>
+        <w:rPr>
+          <w:rFonts w:ascii="Arial" w:hAnsi="Arial" w:cs="Arial"/>
+          <w:i/>
+          <w:iCs/>
+          <w:color w:val="000000"/>
+          <w:sz w:val="48"/>
+          <w:szCs w:val="48"/>
+        </w:rPr>
+        <w:t>Testing and Quality Assurance #</w:t>
+      </w:r>
+    </w:p>
+    <w:p>
+      <w:pPr>
+        <w:pStyle w:val="NormalWeb"/>
+        <w:numPr>
+          <w:ilvl w:val="0"/>
+          <w:numId w:val="21"/>
+        </w:numPr>
+        <w:spacing w:before="0" w:beforeAutospacing="0" w:after="0" w:afterAutospacing="0"/>
+        <w:ind w:left="1440"/>
+        <w:textAlignment w:val="baseline"/>
+        <w:rPr>
+          <w:rFonts w:ascii="Arial" w:hAnsi="Arial" w:cs="Arial"/>
+          <w:color w:val="000000"/>
+        </w:rPr>
+      </w:pPr>
+      <w:r>
+        <w:rPr>
+          <w:rFonts w:ascii="Arial" w:hAnsi="Arial" w:cs="Arial"/>
+          <w:color w:val="000000"/>
+        </w:rPr>
+        <w:t>Testing Strategy: Outline the testing strategy, including unit tests, integration tests, system tests, and performance tests.</w:t>
+      </w:r>
+    </w:p>
+    <w:p>
+      <w:pPr>
+        <w:pStyle w:val="NormalWeb"/>
+        <w:numPr>
+          <w:ilvl w:val="0"/>
+          <w:numId w:val="22"/>
+        </w:numPr>
+        <w:spacing w:before="0" w:beforeAutospacing="0" w:after="0" w:afterAutospacing="0"/>
+        <w:ind w:left="1440"/>
+        <w:textAlignment w:val="baseline"/>
+        <w:rPr>
+          <w:rFonts w:ascii="Arial" w:hAnsi="Arial" w:cs="Arial"/>
+          <w:color w:val="000000"/>
+        </w:rPr>
+      </w:pPr>
+      <w:r>
+        <w:rPr>
+          <w:rFonts w:ascii="Arial" w:hAnsi="Arial" w:cs="Arial"/>
+          <w:color w:val="000000"/>
+        </w:rPr>
+        <w:t>Quality Assurance: Explain the quality assurance processes and tools, such as code reviews, static analysis, etc.</w:t>
+      </w:r>
+    </w:p>
+    <w:p>
+      <w:pPr>
+        <w:pStyle w:val="Heading3"/>
+        <w:spacing w:before="0" w:beforeAutospacing="0" w:after="0" w:afterAutospacing="0"/>
+      </w:pPr>
+      <w:r>
+        <w:rPr>
+          <w:rFonts w:ascii="Arial" w:hAnsi="Arial" w:cs="Arial"/>
+          <w:i/>
+          <w:iCs/>
+          <w:color w:val="000000"/>
+          <w:sz w:val="48"/>
+          <w:szCs w:val="48"/>
+        </w:rPr>
+        <w:t>Deployment and Monitoring #</w:t>
+      </w:r>
+    </w:p>
+    <w:p>
+      <w:pPr>
+        <w:pStyle w:val="NormalWeb"/>
+        <w:numPr>
+          <w:ilvl w:val="0"/>
+          <w:numId w:val="23"/>
+        </w:numPr>
+        <w:spacing w:before="0" w:beforeAutospacing="0" w:after="0" w:afterAutospacing="0"/>
+        <w:ind w:left="1440"/>
+        <w:textAlignment w:val="baseline"/>
+        <w:rPr>
+          <w:rFonts w:ascii="Arial" w:hAnsi="Arial" w:cs="Arial"/>
+          <w:color w:val="000000"/>
+        </w:rPr>
+      </w:pPr>
+      <w:r>
+        <w:rPr>
+          <w:rFonts w:ascii="Arial" w:hAnsi="Arial" w:cs="Arial"/>
+          <w:color w:val="000000"/>
+        </w:rPr>
+        <w:t>Deployment Strategy: Describe the deployment strategy, including environments, CI/CD pipelines, and configuration management.</w:t>
+      </w:r>
+    </w:p>
+    <w:p>
+      <w:pPr>
+        <w:pStyle w:val="NormalWeb"/>
+        <w:numPr>
+          <w:ilvl w:val="0"/>
+          <w:numId w:val="24"/>
+        </w:numPr>
+        <w:spacing w:before="0" w:beforeAutospacing="0" w:after="0" w:afterAutospacing="0"/>
+        <w:ind w:left="1440"/>
+        <w:textAlignment w:val="baseline"/>
+        <w:rPr>
+          <w:rFonts w:ascii="Arial" w:hAnsi="Arial" w:cs="Arial"/>
+          <w:color w:val="000000"/>
+        </w:rPr>
+      </w:pPr>
+      <w:r>
+        <w:rPr>
+          <w:rFonts w:ascii="Arial" w:hAnsi="Arial" w:cs="Arial"/>
+          <w:color w:val="000000"/>
+        </w:rPr>
+        <w:t>Monitoring and Alerting: Explain the monitoring and alerting mechanisms implemented to ensure system stability and reliability.</w:t>
+      </w:r>
+    </w:p>
+    <w:p>
+      <w:pPr>
+        <w:pStyle w:val="Heading3"/>
+        <w:spacing w:before="0" w:beforeAutospacing="0" w:after="0" w:afterAutospacing="0"/>
+      </w:pPr>
+      <w:r>
+        <w:rPr>
+          <w:rFonts w:ascii="Arial" w:hAnsi="Arial" w:cs="Arial"/>
+          <w:i/>
+          <w:iCs/>
+          <w:color w:val="000000"/>
+          <w:sz w:val="48"/>
+          <w:szCs w:val="48"/>
+        </w:rPr>
+        <w:t>Maintenance and Support #</w:t>
+      </w:r>
+    </w:p>
+    <w:p>
+      <w:pPr>
+        <w:pStyle w:val="NormalWeb"/>
+        <w:numPr>
+          <w:ilvl w:val="0"/>
+          <w:numId w:val="25"/>
+        </w:numPr>
+        <w:spacing w:before="0" w:beforeAutospacing="0" w:after="0" w:afterAutospacing="0"/>
+        <w:ind w:left="1440"/>
+        <w:textAlignment w:val="baseline"/>
+        <w:rPr>
+          <w:rFonts w:ascii="Arial" w:hAnsi="Arial" w:cs="Arial"/>
+          <w:color w:val="000000"/>
+        </w:rPr>
+      </w:pPr>
+      <w:r>
+        <w:rPr>
+          <w:rFonts w:ascii="Arial" w:hAnsi="Arial" w:cs="Arial"/>
+          <w:color w:val="000000"/>
+        </w:rPr>
+        <w:t>Maintenance Plan: Outline the plan for system maintenance, including regular updates, bug fixes, and performance improvements.</w:t>
+      </w:r>
+    </w:p>
+    <w:p>
+      <w:pPr>
+        <w:pStyle w:val="NormalWeb"/>
+        <w:numPr>
+          <w:ilvl w:val="0"/>
+          <w:numId w:val="26"/>
+        </w:numPr>
+        <w:spacing w:before="0" w:beforeAutospacing="0" w:after="0" w:afterAutospacing="0"/>
+        <w:ind w:left="1440"/>
+        <w:textAlignment w:val="baseline"/>
+        <w:rPr>
+          <w:rFonts w:ascii="Arial" w:hAnsi="Arial" w:cs="Arial"/>
+          <w:color w:val="000000"/>
+        </w:rPr>
+      </w:pPr>
+      <w:r>
+        <w:rPr>
+          <w:rFonts w:ascii="Arial" w:hAnsi="Arial" w:cs="Arial"/>
+          <w:color w:val="000000"/>
+        </w:rPr>
+        <w:t>Support Strategy: Describe the support provided to users, such as documentation, training, and helpdesk services.</w:t>
+      </w:r>
+    </w:p>
+    <w:p>
+      <w:pPr>
+        <w:rPr>
+          <w:rFonts w:ascii="Times New Roman" w:hAnsi="Times New Roman" w:cs="Times New Roman"/>
+        </w:rPr>
+      </w:pPr>
+    </w:p>
+    <w:p>
+      <w:pPr>
+        <w:pStyle w:val="NormalWeb"/>
+        <w:spacing w:before="0" w:beforeAutospacing="0" w:after="0" w:afterAutospacing="0"/>
+      </w:pPr>
+      <w:r>
+        <w:rPr>
+          <w:rFonts w:ascii="Arial" w:hAnsi="Arial" w:cs="Arial"/>
+          <w:color w:val="000000"/>
+        </w:rPr>
+        <w:t> </w:t>
+      </w:r>
+    </w:p>
+    <w:p>
+      <w:pPr>
+        <w:pStyle w:val="Heading2"/>
+        <w:spacing w:before="0" w:beforeAutospacing="0" w:after="0" w:afterAutospacing="0"/>
+      </w:pPr>
+      <w:r>
+        <w:rPr>
+          <w:rFonts w:ascii="Arial" w:hAnsi="Arial" w:cs="Arial"/>
+          <w:color w:val="000000"/>
+          <w:sz w:val="24"/>
+          <w:szCs w:val="24"/>
+        </w:rPr>
+        <w:t> </w:t>
+      </w:r>
+      <w:r>
+        <w:rPr>
+          <w:rFonts w:ascii="Arial" w:hAnsi="Arial" w:cs="Arial"/>
+          <w:color w:val="000000"/>
+          <w:sz w:val="56"/>
+          <w:szCs w:val="56"/>
+        </w:rPr>
+        <w:t>API #</w:t>
+      </w:r>
+    </w:p>
+    <w:p>
+      <w:pPr>
+        <w:pStyle w:val="NormalWeb"/>
+        <w:spacing w:before="0" w:beforeAutospacing="0" w:after="0" w:afterAutospacing="0"/>
+      </w:pPr>
+      <w:r>
+        <w:rPr>
+          <w:rFonts w:ascii="Arial" w:hAnsi="Arial" w:cs="Arial"/>
+          <w:color w:val="000000"/>
+        </w:rPr>
+        <w:t>RESTFUL API</w:t>
+      </w:r>
+    </w:p>
+    <w:p>
+      <w:pPr>
+        <w:spacing w:after="240"/>
+      </w:pPr>
+    </w:p>
+    <w:p>
+      <w:pPr>
+        <w:pStyle w:val="NormalWeb"/>
+        <w:spacing w:before="0" w:beforeAutospacing="0" w:after="0" w:afterAutospacing="0"/>
+      </w:pPr>
+      <w:r>
+        <w:rPr>
+          <w:rFonts w:ascii="Arial" w:hAnsi="Arial" w:cs="Arial"/>
+          <w:color w:val="000000"/>
+          <w:shd w:val="clear" w:color="auto" w:fill="F1C232"/>
+        </w:rPr>
+        <w:lastRenderedPageBreak/>
+        <w:t xml:space="preserve">submitStudentsInformation (studentID, studentFirstName, studentLastName, studentEmailAddress, studentPhoneNumber, classID) </w:t>
+      </w:r>
+      <w:r>
+        <w:rPr>
+          <w:rFonts w:ascii="Arial" w:hAnsi="Arial" w:cs="Arial"/>
+          <w:color w:val="000000"/>
+        </w:rPr>
+        <w:t>     → all cpr related students submit their info and register for a new class</w:t>
+      </w:r>
+    </w:p>
+    <w:p/>
+    <w:p>
+      <w:pPr>
+        <w:pStyle w:val="NormalWeb"/>
+        <w:spacing w:before="0" w:beforeAutospacing="0" w:after="0" w:afterAutospacing="0"/>
+      </w:pPr>
+      <w:r>
+        <w:rPr>
+          <w:rFonts w:ascii="Arial" w:hAnsi="Arial" w:cs="Arial"/>
+          <w:color w:val="000000"/>
+        </w:rPr>
+        <w:t>Each submit will create a new student file that contain all the required students’ info from red cross and iccpra.</w:t>
+      </w:r>
+    </w:p>
+    <w:p/>
+    <w:p>
+      <w:pPr>
+        <w:pStyle w:val="NormalWeb"/>
+        <w:spacing w:before="0" w:beforeAutospacing="0" w:after="0" w:afterAutospacing="0"/>
+      </w:pPr>
+      <w:r>
+        <w:rPr>
+          <w:rFonts w:ascii="Arial" w:hAnsi="Arial" w:cs="Arial"/>
+          <w:color w:val="000000"/>
+          <w:shd w:val="clear" w:color="auto" w:fill="F1C232"/>
+        </w:rPr>
+        <w:t xml:space="preserve">newClassGenerate ( classICCPRAID, classRedCrossID, classStartDate, classEndDate, instructorID, numberOfStudents, addressCode) </w:t>
+      </w:r>
+      <w:r>
+        <w:rPr>
+          <w:rFonts w:ascii="Arial" w:hAnsi="Arial" w:cs="Arial"/>
+          <w:color w:val="000000"/>
+        </w:rPr>
+        <w:t>     → all cpr related classes created</w:t>
+      </w:r>
+    </w:p>
+    <w:p/>
+    <w:p>
+      <w:pPr>
+        <w:pStyle w:val="NormalWeb"/>
+        <w:spacing w:before="0" w:beforeAutospacing="0" w:after="0" w:afterAutospacing="0"/>
+      </w:pPr>
+      <w:r>
+        <w:rPr>
+          <w:rFonts w:ascii="Arial" w:hAnsi="Arial" w:cs="Arial"/>
+          <w:color w:val="000000"/>
+        </w:rPr>
+        <w:t>Each new class session created, and class instructor info restored.</w:t>
+      </w:r>
+    </w:p>
+    <w:p>
+      <w:pPr>
+        <w:spacing w:after="240"/>
+      </w:pPr>
+    </w:p>
+    <w:p>
+      <w:pPr>
+        <w:pStyle w:val="NormalWeb"/>
+        <w:spacing w:before="0" w:beforeAutospacing="0" w:after="0" w:afterAutospacing="0"/>
+      </w:pPr>
+      <w:r>
+        <w:rPr>
+          <w:rFonts w:ascii="Arial" w:hAnsi="Arial" w:cs="Arial"/>
+          <w:color w:val="000000"/>
+          <w:shd w:val="clear" w:color="auto" w:fill="F1C232"/>
+        </w:rPr>
+        <w:t xml:space="preserve">newInstructorRegister (instuctorName, instructorID, address, certificationInfo, availableDate, instructorLevel) </w:t>
+      </w:r>
+      <w:r>
+        <w:rPr>
+          <w:rFonts w:ascii="Arial" w:hAnsi="Arial" w:cs="Arial"/>
+          <w:color w:val="000000"/>
+        </w:rPr>
+        <w:t>     → every new instructor join iccpra</w:t>
+      </w:r>
+    </w:p>
+    <w:p/>
+    <w:p>
+      <w:pPr>
+        <w:pStyle w:val="NormalWeb"/>
+        <w:spacing w:before="0" w:beforeAutospacing="0" w:after="0" w:afterAutospacing="0"/>
+      </w:pPr>
+      <w:r>
+        <w:rPr>
+          <w:rFonts w:ascii="Arial" w:hAnsi="Arial" w:cs="Arial"/>
+          <w:color w:val="000000"/>
+        </w:rPr>
+        <w:t>Each new instructor info should be created and saved use this.</w:t>
+      </w:r>
+    </w:p>
+    <w:p/>
+    <w:p>
+      <w:pPr>
+        <w:pStyle w:val="NormalWeb"/>
+        <w:spacing w:before="0" w:beforeAutospacing="0" w:after="0" w:afterAutospacing="0"/>
+      </w:pPr>
+      <w:r>
+        <w:rPr>
+          <w:rFonts w:ascii="Arial" w:hAnsi="Arial" w:cs="Arial"/>
+          <w:color w:val="000000"/>
+          <w:shd w:val="clear" w:color="auto" w:fill="F1C232"/>
+        </w:rPr>
+        <w:t>studentRescheduleCourse (oldClassICCPRAID, oldClassRedCrossID, newClassICCPRAID, newClassRedCrossID, studentID</w:t>
+      </w:r>
+      <w:r>
+        <w:rPr>
+          <w:rFonts w:ascii="Arial" w:hAnsi="Arial" w:cs="Arial"/>
+          <w:color w:val="000000"/>
+        </w:rPr>
+        <w:t>)   →  every reschedule action</w:t>
+      </w:r>
+    </w:p>
+    <w:p/>
+    <w:p>
+      <w:pPr>
+        <w:pStyle w:val="NormalWeb"/>
+        <w:spacing w:before="0" w:beforeAutospacing="0" w:after="0" w:afterAutospacing="0"/>
+      </w:pPr>
+      <w:r>
+        <w:rPr>
+          <w:rFonts w:ascii="Arial" w:hAnsi="Arial" w:cs="Arial"/>
+          <w:color w:val="000000"/>
+        </w:rPr>
+        <w:t>Every reschedule call should execute this.</w:t>
+      </w:r>
+    </w:p>
+    <w:p>
+      <w:pPr>
+        <w:spacing w:after="240"/>
+      </w:pPr>
+      <w:r>
+        <w:br/>
+      </w:r>
+      <w:r>
+        <w:br/>
+      </w:r>
+      <w:r>
+        <w:br/>
+      </w:r>
+    </w:p>
+    <w:p>
+      <w:pPr>
+        <w:pStyle w:val="Heading1"/>
+        <w:spacing w:before="400" w:beforeAutospacing="0" w:after="120" w:afterAutospacing="0"/>
+      </w:pPr>
+      <w:r>
+        <w:rPr>
+          <w:rFonts w:ascii="Arial" w:hAnsi="Arial" w:cs="Arial"/>
+          <w:i/>
+          <w:iCs/>
+          <w:color w:val="000000"/>
+          <w:sz w:val="68"/>
+          <w:szCs w:val="68"/>
+        </w:rPr>
+        <w:t>Relationship to other systems #</w:t>
+      </w:r>
+    </w:p>
+    <w:p>
+      <w:pPr>
+        <w:spacing w:after="240"/>
+      </w:pPr>
+    </w:p>
+    <w:p>
+      <w:pPr>
+        <w:pStyle w:val="Heading2"/>
+        <w:spacing w:before="0" w:beforeAutospacing="0" w:after="0" w:afterAutospacing="0"/>
+      </w:pPr>
+      <w:r>
+        <w:rPr>
+          <w:rFonts w:ascii="Arial" w:hAnsi="Arial" w:cs="Arial"/>
+          <w:color w:val="000000"/>
+          <w:sz w:val="56"/>
+          <w:szCs w:val="56"/>
+        </w:rPr>
+        <w:t>Whiteboard Sessions #</w:t>
+      </w:r>
+    </w:p>
+    <w:p>
+      <w:pPr>
+        <w:pStyle w:val="NormalWeb"/>
+        <w:spacing w:before="0" w:beforeAutospacing="0" w:after="0" w:afterAutospacing="0"/>
+      </w:pPr>
+      <w:r>
+        <w:rPr>
+          <w:rFonts w:ascii="Arial" w:hAnsi="Arial" w:cs="Arial"/>
+          <w:i/>
+          <w:iCs/>
+          <w:color w:val="000000"/>
+          <w:u w:val="single"/>
+        </w:rPr>
+        <w:t>#Further content will be continuously added as needed.</w:t>
+      </w:r>
+    </w:p>
+    <w:p>
+      <w:pPr>
+        <w:spacing w:after="240"/>
+      </w:pPr>
+      <w:r>
+        <w:br/>
+      </w:r>
+    </w:p>
+    <w:p>
+      <w:pPr>
+        <w:pStyle w:val="Heading2"/>
+        <w:spacing w:before="0" w:beforeAutospacing="0" w:after="0" w:afterAutospacing="0"/>
+      </w:pPr>
+      <w:r>
+        <w:rPr>
+          <w:rFonts w:ascii="Arial" w:hAnsi="Arial" w:cs="Arial"/>
+          <w:color w:val="000000"/>
+          <w:sz w:val="56"/>
+          <w:szCs w:val="56"/>
+        </w:rPr>
+        <w:t>Design Reviews #</w:t>
+      </w:r>
+    </w:p>
+    <w:p>
+      <w:pPr>
+        <w:pStyle w:val="NormalWeb"/>
+        <w:spacing w:before="0" w:beforeAutospacing="0" w:after="0" w:afterAutospacing="0"/>
+      </w:pPr>
+      <w:r>
+        <w:rPr>
+          <w:rFonts w:ascii="Arial" w:hAnsi="Arial" w:cs="Arial"/>
+          <w:i/>
+          <w:iCs/>
+          <w:color w:val="000000"/>
+          <w:u w:val="single"/>
+        </w:rPr>
+        <w:t>#Further content will be continuously added as needed.</w:t>
+      </w:r>
+    </w:p>
+    <w:p>
+      <w:pPr>
+        <w:spacing w:after="240"/>
+      </w:pPr>
+    </w:p>
+    <w:p>
+      <w:pPr>
+        <w:pStyle w:val="Heading2"/>
+        <w:spacing w:before="0" w:beforeAutospacing="0" w:after="0" w:afterAutospacing="0"/>
+      </w:pPr>
+      <w:r>
+        <w:rPr>
+          <w:rFonts w:ascii="Arial" w:hAnsi="Arial" w:cs="Arial"/>
+          <w:color w:val="000000"/>
+          <w:sz w:val="56"/>
+          <w:szCs w:val="56"/>
+        </w:rPr>
+        <w:lastRenderedPageBreak/>
+        <w:t>Red Cross Learning Center API #</w:t>
+      </w:r>
+    </w:p>
+    <w:p/>
+    <w:p>
+      <w:pPr>
+        <w:pStyle w:val="NormalWeb"/>
+        <w:spacing w:before="0" w:beforeAutospacing="0" w:after="0" w:afterAutospacing="0"/>
+      </w:pPr>
+      <w:r>
+        <w:rPr>
+          <w:rFonts w:ascii="Arial" w:hAnsi="Arial" w:cs="Arial"/>
+          <w:i/>
+          <w:iCs/>
+          <w:color w:val="000000"/>
+          <w:u w:val="single"/>
+        </w:rPr>
+        <w:t>#Further content will be continuously added as needed.</w:t>
+      </w:r>
+    </w:p>
+    <w:p>
+      <w:pPr>
+        <w:spacing w:after="240"/>
+      </w:pPr>
+      <w:r>
+        <w:br/>
+      </w:r>
+    </w:p>
+    <w:p>
+      <w:pPr>
+        <w:pStyle w:val="Heading1"/>
+        <w:spacing w:before="400" w:beforeAutospacing="0" w:after="120" w:afterAutospacing="0"/>
+      </w:pPr>
+      <w:r>
+        <w:rPr>
+          <w:rFonts w:ascii="Arial" w:hAnsi="Arial" w:cs="Arial"/>
+          <w:i/>
+          <w:iCs/>
+          <w:color w:val="000000"/>
+          <w:sz w:val="68"/>
+          <w:szCs w:val="68"/>
+        </w:rPr>
+        <w:t>Security and privacy considerations #</w:t>
+      </w:r>
+    </w:p>
+    <w:p/>
+    <w:p>
+      <w:pPr>
+        <w:pStyle w:val="NormalWeb"/>
+        <w:spacing w:before="0" w:beforeAutospacing="0" w:after="0" w:afterAutospacing="0"/>
+      </w:pPr>
+      <w:r>
+        <w:rPr>
+          <w:rFonts w:ascii="Arial" w:hAnsi="Arial" w:cs="Arial"/>
+          <w:color w:val="000000"/>
+        </w:rPr>
+        <w:t>Ensure user data security by implementing password encryption, safeguarding the registration system from spam bots, and preventing the feedback section from being inundated with spam content. </w:t>
+      </w:r>
+    </w:p>
+    <w:p/>
+    <w:p>
+      <w:pPr>
+        <w:pStyle w:val="NormalWeb"/>
+        <w:spacing w:before="0" w:beforeAutospacing="0" w:after="0" w:afterAutospacing="0"/>
+      </w:pPr>
+      <w:r>
+        <w:rPr>
+          <w:rFonts w:ascii="Arial" w:hAnsi="Arial" w:cs="Arial"/>
+          <w:i/>
+          <w:iCs/>
+          <w:color w:val="000000"/>
+          <w:u w:val="single"/>
+        </w:rPr>
+        <w:t>#Further security measures will be continuously added as needed.</w:t>
+      </w:r>
+    </w:p>
+    <w:p>
+      <w:pPr>
+        <w:spacing w:after="240"/>
+      </w:pPr>
+    </w:p>
+    <w:p>
+      <w:pPr>
+        <w:pStyle w:val="Heading1"/>
+        <w:spacing w:before="400" w:beforeAutospacing="0" w:after="120" w:afterAutospacing="0"/>
+      </w:pPr>
+      <w:r>
+        <w:rPr>
+          <w:rFonts w:ascii="Arial" w:hAnsi="Arial" w:cs="Arial"/>
+          <w:i/>
+          <w:iCs/>
+          <w:color w:val="000000"/>
+          <w:sz w:val="68"/>
+          <w:szCs w:val="68"/>
+        </w:rPr>
+        <w:t>Alternatives considered #</w:t>
+      </w:r>
+    </w:p>
+    <w:p/>
+    <w:p>
+      <w:pPr>
+        <w:pStyle w:val="NormalWeb"/>
+        <w:spacing w:before="0" w:beforeAutospacing="0" w:after="0" w:afterAutospacing="0"/>
+      </w:pPr>
+      <w:r>
+        <w:rPr>
+          <w:rFonts w:ascii="Arial" w:hAnsi="Arial" w:cs="Arial"/>
+          <w:i/>
+          <w:iCs/>
+          <w:color w:val="000000"/>
+          <w:u w:val="single"/>
+        </w:rPr>
+        <w:t>#Continuously update and enhance this section with new ideas and features resulting from brainstorming sessions throughout the development process.</w:t>
+      </w:r>
+    </w:p>
+    <w:p>
+      <w:pPr>
+        <w:spacing w:after="240"/>
+      </w:pPr>
+      <w:r>
+        <w:br/>
+      </w:r>
+    </w:p>
+    <w:p>
+      <w:pPr>
+        <w:pStyle w:val="Heading1"/>
+        <w:spacing w:before="400" w:beforeAutospacing="0" w:after="120" w:afterAutospacing="0"/>
+      </w:pPr>
+      <w:r>
+        <w:rPr>
+          <w:rFonts w:ascii="Arial" w:hAnsi="Arial" w:cs="Arial"/>
+          <w:i/>
+          <w:iCs/>
+          <w:color w:val="000000"/>
+          <w:sz w:val="68"/>
+          <w:szCs w:val="68"/>
+        </w:rPr>
+        <w:t>Milestones</w:t>
+      </w:r>
+    </w:p>
+    <w:p>
+      <w:pPr>
+        <w:pStyle w:val="NormalWeb"/>
+        <w:spacing w:before="0" w:beforeAutospacing="0" w:after="0" w:afterAutospacing="0"/>
+      </w:pPr>
+      <w:r>
+        <w:rPr>
+          <w:color w:val="000000"/>
+        </w:rPr>
+        <w:t> </w:t>
+      </w:r>
+    </w:p>
+    <w:p>
+      <w:pPr>
+        <w:pStyle w:val="NormalWeb"/>
+        <w:spacing w:before="0" w:beforeAutospacing="0" w:after="0" w:afterAutospacing="0"/>
+      </w:pPr>
+      <w:r>
+        <w:rPr>
+          <w:rFonts w:ascii="Arial" w:hAnsi="Arial" w:cs="Arial"/>
+          <w:color w:val="000000"/>
+        </w:rPr>
+        <w:t>Starting from 04/24:</w:t>
+      </w:r>
+    </w:p>
+    <w:p>
+      <w:pPr>
+        <w:pStyle w:val="NormalWeb"/>
+        <w:spacing w:before="0" w:beforeAutospacing="0" w:after="0" w:afterAutospacing="0"/>
+      </w:pPr>
+      <w:r>
+        <w:rPr>
+          <w:rFonts w:ascii="Arial" w:hAnsi="Arial" w:cs="Arial"/>
+          <w:color w:val="000000"/>
+        </w:rPr>
+        <w:t> </w:t>
+      </w:r>
+    </w:p>
+    <w:p>
+      <w:pPr>
+        <w:pStyle w:val="NormalWeb"/>
+        <w:spacing w:before="0" w:beforeAutospacing="0" w:after="0" w:afterAutospacing="0"/>
+      </w:pPr>
+      <w:r>
+        <w:rPr>
+          <w:rFonts w:ascii="Arial" w:hAnsi="Arial" w:cs="Arial"/>
+          <w:color w:val="000000"/>
+        </w:rPr>
+        <w:t>Week 1: Requirement Analysis and Research</w:t>
+      </w:r>
+    </w:p>
+    <w:p>
+      <w:pPr>
+        <w:pStyle w:val="NormalWeb"/>
+        <w:numPr>
+          <w:ilvl w:val="0"/>
+          <w:numId w:val="27"/>
+        </w:numPr>
+        <w:spacing w:before="0" w:beforeAutospacing="0" w:after="0" w:afterAutospacing="0"/>
+        <w:textAlignment w:val="baseline"/>
+        <w:rPr>
+          <w:rFonts w:ascii="Arial" w:hAnsi="Arial" w:cs="Arial"/>
+          <w:color w:val="000000"/>
+        </w:rPr>
+      </w:pPr>
+      <w:r>
+        <w:rPr>
+          <w:rFonts w:ascii="Arial" w:hAnsi="Arial" w:cs="Arial"/>
+          <w:color w:val="000000"/>
+        </w:rPr>
+        <w:t>Determine the target user group, requirements, and core features of the platform (currently basically determined, just need to sort out the existing icppra and question collation)</w:t>
+      </w:r>
+    </w:p>
+    <w:p>
+      <w:pPr>
+        <w:pStyle w:val="NormalWeb"/>
+        <w:numPr>
+          <w:ilvl w:val="0"/>
+          <w:numId w:val="27"/>
+        </w:numPr>
+        <w:spacing w:before="0" w:beforeAutospacing="0" w:after="0" w:afterAutospacing="0"/>
+        <w:textAlignment w:val="baseline"/>
+        <w:rPr>
+          <w:rFonts w:ascii="Arial" w:hAnsi="Arial" w:cs="Arial"/>
+          <w:color w:val="000000"/>
+        </w:rPr>
+      </w:pPr>
+      <w:r>
+        <w:rPr>
+          <w:rFonts w:ascii="Arial" w:hAnsi="Arial" w:cs="Arial"/>
+          <w:color w:val="000000"/>
+        </w:rPr>
+        <w:t>Collect competitor information and analyze market conditions (thoroughly understand Focus Health and sort out its success core)</w:t>
+      </w:r>
+    </w:p>
+    <w:p>
+      <w:pPr>
+        <w:pStyle w:val="NormalWeb"/>
+        <w:numPr>
+          <w:ilvl w:val="0"/>
+          <w:numId w:val="27"/>
+        </w:numPr>
+        <w:spacing w:before="0" w:beforeAutospacing="0" w:after="0" w:afterAutospacing="0"/>
+        <w:textAlignment w:val="baseline"/>
+        <w:rPr>
+          <w:rFonts w:ascii="Arial" w:hAnsi="Arial" w:cs="Arial"/>
+          <w:color w:val="000000"/>
+        </w:rPr>
+      </w:pPr>
+      <w:r>
+        <w:rPr>
+          <w:rFonts w:ascii="Arial" w:hAnsi="Arial" w:cs="Arial"/>
+          <w:color w:val="000000"/>
+        </w:rPr>
+        <w:t>Write project requirement documents (mainly simplified, sort out points 1 and 2)</w:t>
+      </w:r>
+    </w:p>
+    <w:p>
+      <w:pPr>
+        <w:pStyle w:val="NormalWeb"/>
+        <w:spacing w:before="0" w:beforeAutospacing="0" w:after="0" w:afterAutospacing="0"/>
+      </w:pPr>
+      <w:r>
+        <w:rPr>
+          <w:rFonts w:ascii="Arial" w:hAnsi="Arial" w:cs="Arial"/>
+          <w:color w:val="000000"/>
+        </w:rPr>
+        <w:t> </w:t>
+      </w:r>
+    </w:p>
+    <w:p>
+      <w:pPr>
+        <w:pStyle w:val="NormalWeb"/>
+        <w:spacing w:before="0" w:beforeAutospacing="0" w:after="0" w:afterAutospacing="0"/>
+      </w:pPr>
+      <w:r>
+        <w:rPr>
+          <w:rFonts w:ascii="Arial" w:hAnsi="Arial" w:cs="Arial"/>
+          <w:color w:val="000000"/>
+        </w:rPr>
+        <w:lastRenderedPageBreak/>
+        <w:t>Week 2-3: Interface Design and Overall Design</w:t>
+      </w:r>
+    </w:p>
+    <w:p>
+      <w:pPr>
+        <w:pStyle w:val="NormalWeb"/>
+        <w:numPr>
+          <w:ilvl w:val="0"/>
+          <w:numId w:val="28"/>
+        </w:numPr>
+        <w:spacing w:before="0" w:beforeAutospacing="0" w:after="0" w:afterAutospacing="0"/>
+        <w:textAlignment w:val="baseline"/>
+        <w:rPr>
+          <w:rFonts w:ascii="Arial" w:hAnsi="Arial" w:cs="Arial"/>
+          <w:color w:val="000000"/>
+        </w:rPr>
+      </w:pPr>
+      <w:r>
+        <w:rPr>
+          <w:rFonts w:ascii="Arial" w:hAnsi="Arial" w:cs="Arial"/>
+          <w:color w:val="000000"/>
+        </w:rPr>
+        <w:t>Design the platform's interaction framework and establish user operation process (System Design file, including two aspects: user usage topology, platform building topology)</w:t>
+      </w:r>
+    </w:p>
+    <w:p>
+      <w:pPr>
+        <w:pStyle w:val="NormalWeb"/>
+        <w:numPr>
+          <w:ilvl w:val="0"/>
+          <w:numId w:val="28"/>
+        </w:numPr>
+        <w:spacing w:before="0" w:beforeAutospacing="0" w:after="0" w:afterAutospacing="0"/>
+        <w:textAlignment w:val="baseline"/>
+        <w:rPr>
+          <w:rFonts w:ascii="Arial" w:hAnsi="Arial" w:cs="Arial"/>
+          <w:color w:val="000000"/>
+        </w:rPr>
+      </w:pPr>
+      <w:r>
+        <w:rPr>
+          <w:rFonts w:ascii="Arial" w:hAnsi="Arial" w:cs="Arial"/>
+          <w:color w:val="000000"/>
+        </w:rPr>
+        <w:t>Design the visual style of the platform, including colors, fonts, icons, etc. (find the most suitable award-winning UI design on</w:t>
+      </w:r>
+      <w:hyperlink r:id="rId33" w:history="1">
         <w:r>
           <w:rPr>
             <w:rStyle w:val="Hyperlink"/>
-            <w:rFonts w:ascii="Times New Roman" w:eastAsia="FangSong" w:hAnsi="Times New Roman" w:cs="Times New Roman"/>
+            <w:rFonts w:ascii="Arial" w:hAnsi="Arial" w:cs="Arial"/>
+            <w:color w:val="000000"/>
           </w:rPr>
-          <w:t>https://colorhunt.co/</w:t>
+          <w:t xml:space="preserve"> https://www.awwwards.com/</w:t>
         </w:r>
       </w:hyperlink>
       <w:r>
         <w:rPr>
-          <w:rFonts w:ascii="Times New Roman" w:eastAsia="FangSong" w:hAnsi="Times New Roman" w:cs="Times New Roman"/>
-        </w:rPr>
-        <w:t xml:space="preserve">, and find the template for each Nav on </w:t>
-      </w:r>
-      <w:hyperlink r:id="rId8" w:tgtFrame="_new" w:history="1">
+          <w:rFonts w:ascii="Arial" w:hAnsi="Arial" w:cs="Arial"/>
+          <w:color w:val="000000"/>
+        </w:rPr>
+        <w:t>, select our theme color scheme on</w:t>
+      </w:r>
+      <w:hyperlink r:id="rId34" w:history="1">
         <w:r>
           <w:rPr>
             <w:rStyle w:val="Hyperlink"/>
-            <w:rFonts w:ascii="Times New Roman" w:eastAsia="FangSong" w:hAnsi="Times New Roman" w:cs="Times New Roman"/>
+            <w:rFonts w:ascii="Arial" w:hAnsi="Arial" w:cs="Arial"/>
+            <w:color w:val="000000"/>
           </w:rPr>
-          <w:t>https://ui-patterns.com/explore</w:t>
+          <w:t xml:space="preserve"> https://colorhunt.co/</w:t>
         </w:r>
       </w:hyperlink>
       <w:r>
         <w:rPr>
-          <w:rFonts w:ascii="Times New Roman" w:eastAsia="FangSong" w:hAnsi="Times New Roman" w:cs="Times New Roman"/>
+          <w:rFonts w:ascii="Arial" w:hAnsi="Arial" w:cs="Arial"/>
+          <w:color w:val="000000"/>
+        </w:rPr>
+        <w:t>, and find the template for each Nav on</w:t>
+      </w:r>
+      <w:hyperlink r:id="rId35" w:history="1">
+        <w:r>
+          <w:rPr>
+            <w:rStyle w:val="Hyperlink"/>
+            <w:rFonts w:ascii="Arial" w:hAnsi="Arial" w:cs="Arial"/>
+            <w:color w:val="000000"/>
+          </w:rPr>
+          <w:t xml:space="preserve"> https://ui-patterns.com/explore</w:t>
+        </w:r>
+      </w:hyperlink>
+      <w:r>
+        <w:rPr>
+          <w:rFonts w:ascii="Arial" w:hAnsi="Arial" w:cs="Arial"/>
+          <w:color w:val="000000"/>
         </w:rPr>
         <w:t>)</w:t>
       </w:r>
     </w:p>
     <w:p>
       <w:pPr>
+        <w:pStyle w:val="NormalWeb"/>
         <w:numPr>
           <w:ilvl w:val="0"/>
-          <w:numId w:val="3"/>
+          <w:numId w:val="28"/>
         </w:numPr>
-        <w:rPr>
-          <w:rFonts w:ascii="Times New Roman" w:eastAsia="FangSong" w:hAnsi="Times New Roman" w:cs="Times New Roman"/>
-        </w:rPr>
-      </w:pPr>
-      <w:r>
-        <w:rPr>
-          <w:rFonts w:ascii="Times New Roman" w:eastAsia="FangSong" w:hAnsi="Times New Roman" w:cs="Times New Roman"/>
+        <w:spacing w:before="0" w:beforeAutospacing="0" w:after="0" w:afterAutospacing="0"/>
+        <w:textAlignment w:val="baseline"/>
+        <w:rPr>
+          <w:rFonts w:ascii="Arial" w:hAnsi="Arial" w:cs="Arial"/>
+          <w:color w:val="000000"/>
+        </w:rPr>
+      </w:pPr>
+      <w:r>
+        <w:rPr>
+          <w:rFonts w:ascii="Arial" w:hAnsi="Arial" w:cs="Arial"/>
+          <w:color w:val="000000"/>
         </w:rPr>
         <w:t>Create specific interface prototypes (design a visual UI interface using Balsamiq or Canva)</w:t>
       </w:r>
     </w:p>
     <w:p>
       <w:pPr>
+        <w:pStyle w:val="NormalWeb"/>
         <w:numPr>
           <w:ilvl w:val="0"/>
-          <w:numId w:val="3"/>
+          <w:numId w:val="28"/>
         </w:numPr>
-        <w:rPr>
-          <w:rFonts w:ascii="Times New Roman" w:eastAsia="FangSong" w:hAnsi="Times New Roman" w:cs="Times New Roman"/>
-        </w:rPr>
-      </w:pPr>
-      <w:r>
-        <w:rPr>
-          <w:rFonts w:ascii="Times New Roman" w:eastAsia="FangSong" w:hAnsi="Times New Roman" w:cs="Times New Roman"/>
+        <w:spacing w:before="0" w:beforeAutospacing="0" w:after="0" w:afterAutospacing="0"/>
+        <w:textAlignment w:val="baseline"/>
+        <w:rPr>
+          <w:rFonts w:ascii="Arial" w:hAnsi="Arial" w:cs="Arial"/>
+          <w:color w:val="000000"/>
+        </w:rPr>
+      </w:pPr>
+      <w:r>
+        <w:rPr>
+          <w:rFonts w:ascii="Arial" w:hAnsi="Arial" w:cs="Arial"/>
+          <w:color w:val="000000"/>
         </w:rPr>
         <w:t>Write design documentation for future development reference (keep it as simple as possible, just explain clearly)</w:t>
       </w:r>
     </w:p>
     <w:p>
       <w:pPr>
-        <w:rPr>
-          <w:rFonts w:ascii="Times New Roman" w:eastAsia="FangSong" w:hAnsi="Times New Roman" w:cs="Times New Roman"/>
-        </w:rPr>
-      </w:pPr>
-    </w:p>
-    <w:p>
-      <w:pPr>
-        <w:rPr>
-          <w:rFonts w:ascii="Times New Roman" w:eastAsia="FangSong" w:hAnsi="Times New Roman" w:cs="Times New Roman"/>
-        </w:rPr>
-      </w:pPr>
-      <w:r>
-        <w:rPr>
-          <w:rFonts w:ascii="Times New Roman" w:eastAsia="FangSong" w:hAnsi="Times New Roman" w:cs="Times New Roman"/>
+        <w:pStyle w:val="NormalWeb"/>
+        <w:spacing w:before="0" w:beforeAutospacing="0" w:after="0" w:afterAutospacing="0"/>
+      </w:pPr>
+      <w:r>
+        <w:rPr>
+          <w:rFonts w:ascii="Arial" w:hAnsi="Arial" w:cs="Arial"/>
+          <w:color w:val="000000"/>
+        </w:rPr>
+        <w:t> </w:t>
+      </w:r>
+    </w:p>
+    <w:p>
+      <w:pPr>
+        <w:pStyle w:val="NormalWeb"/>
+        <w:spacing w:before="0" w:beforeAutospacing="0" w:after="0" w:afterAutospacing="0"/>
+      </w:pPr>
+      <w:r>
+        <w:rPr>
+          <w:rFonts w:ascii="Arial" w:hAnsi="Arial" w:cs="Arial"/>
+          <w:color w:val="000000"/>
         </w:rPr>
         <w:t>Week 4-6: Platform Prototype Development (Prototype)</w:t>
       </w:r>
     </w:p>
     <w:p>
       <w:pPr>
+        <w:pStyle w:val="NormalWeb"/>
         <w:numPr>
           <w:ilvl w:val="0"/>
-          <w:numId w:val="4"/>
+          <w:numId w:val="29"/>
         </w:numPr>
-        <w:rPr>
-          <w:rFonts w:ascii="Times New Roman" w:eastAsia="FangSong" w:hAnsi="Times New Roman" w:cs="Times New Roman"/>
-        </w:rPr>
-      </w:pPr>
-      <w:r>
-        <w:rPr>
-          <w:rFonts w:ascii="Times New Roman" w:eastAsia="FangSong" w:hAnsi="Times New Roman" w:cs="Times New Roman"/>
+        <w:spacing w:before="0" w:beforeAutospacing="0" w:after="0" w:afterAutospacing="0"/>
+        <w:textAlignment w:val="baseline"/>
+        <w:rPr>
+          <w:rFonts w:ascii="Arial" w:hAnsi="Arial" w:cs="Arial"/>
+          <w:color w:val="000000"/>
+        </w:rPr>
+      </w:pPr>
+      <w:r>
+        <w:rPr>
+          <w:rFonts w:ascii="Arial" w:hAnsi="Arial" w:cs="Arial"/>
+          <w:color w:val="000000"/>
         </w:rPr>
         <w:t>Select technology stack and development tools (first develop the front end, React/HTML/CSS can be completed in about a week; CSS specific adjustments are mainly based on the Bootstrap library)</w:t>
       </w:r>
     </w:p>
     <w:p>
       <w:pPr>
+        <w:pStyle w:val="NormalWeb"/>
         <w:numPr>
           <w:ilvl w:val="0"/>
-          <w:numId w:val="4"/>
+          <w:numId w:val="29"/>
         </w:numPr>
-        <w:rPr>
-          <w:rFonts w:ascii="Times New Roman" w:eastAsia="FangSong" w:hAnsi="Times New Roman" w:cs="Times New Roman"/>
-        </w:rPr>
-      </w:pPr>
-      <w:r>
-        <w:rPr>
-          <w:rFonts w:ascii="Times New Roman" w:eastAsia="FangSong" w:hAnsi="Times New Roman" w:cs="Times New Roman"/>
+        <w:spacing w:before="0" w:beforeAutospacing="0" w:after="0" w:afterAutospacing="0"/>
+        <w:textAlignment w:val="baseline"/>
+        <w:rPr>
+          <w:rFonts w:ascii="Arial" w:hAnsi="Arial" w:cs="Arial"/>
+          <w:color w:val="000000"/>
+        </w:rPr>
+      </w:pPr>
+      <w:r>
+        <w:rPr>
+          <w:rFonts w:ascii="Arial" w:hAnsi="Arial" w:cs="Arial"/>
+          <w:color w:val="000000"/>
         </w:rPr>
         <w:t>Build the basic framework and page structure of the platform (use Spring frame for the backend logic part, and Prisma for the database to build a simple registration and sign-up function)</w:t>
       </w:r>
     </w:p>
     <w:p>
       <w:pPr>
+        <w:pStyle w:val="NormalWeb"/>
         <w:numPr>
           <w:ilvl w:val="0"/>
-          <w:numId w:val="4"/>
+          <w:numId w:val="29"/>
         </w:numPr>
-        <w:rPr>
-          <w:rFonts w:ascii="Times New Roman" w:eastAsia="FangSong" w:hAnsi="Times New Roman" w:cs="Times New Roman"/>
-        </w:rPr>
-      </w:pPr>
-      <w:r>
-        <w:rPr>
-          <w:rFonts w:ascii="Times New Roman" w:eastAsia="FangSong" w:hAnsi="Times New Roman" w:cs="Times New Roman"/>
+        <w:spacing w:before="0" w:beforeAutospacing="0" w:after="0" w:afterAutospacing="0"/>
+        <w:textAlignment w:val="baseline"/>
+        <w:rPr>
+          <w:rFonts w:ascii="Arial" w:hAnsi="Arial" w:cs="Arial"/>
+          <w:color w:val="000000"/>
+        </w:rPr>
+      </w:pPr>
+      <w:r>
+        <w:rPr>
+          <w:rFonts w:ascii="Arial" w:hAnsi="Arial" w:cs="Arial"/>
+          <w:color w:val="000000"/>
         </w:rPr>
         <w:t>Implement core functions and interaction logic (debug the relationship between front, back, and database)</w:t>
       </w:r>
     </w:p>
     <w:p>
       <w:pPr>
+        <w:pStyle w:val="NormalWeb"/>
         <w:numPr>
           <w:ilvl w:val="0"/>
-          <w:numId w:val="4"/>
+          <w:numId w:val="29"/>
         </w:numPr>
-        <w:rPr>
-          <w:rFonts w:ascii="Times New Roman" w:eastAsia="FangSong" w:hAnsi="Times New Roman" w:cs="Times New Roman"/>
-        </w:rPr>
-      </w:pPr>
-      <w:r>
-        <w:rPr>
-          <w:rFonts w:ascii="Times New Roman" w:eastAsia="FangSong" w:hAnsi="Times New Roman" w:cs="Times New Roman"/>
+        <w:spacing w:before="0" w:beforeAutospacing="0" w:after="0" w:afterAutospacing="0"/>
+        <w:textAlignment w:val="baseline"/>
+        <w:rPr>
+          <w:rFonts w:ascii="Arial" w:hAnsi="Arial" w:cs="Arial"/>
+          <w:color w:val="000000"/>
+        </w:rPr>
+      </w:pPr>
+      <w:r>
+        <w:rPr>
+          <w:rFonts w:ascii="Arial" w:hAnsi="Arial" w:cs="Arial"/>
+          <w:color w:val="000000"/>
         </w:rPr>
         <w:t>Complete prototype development and conduct internal testing</w:t>
       </w:r>
     </w:p>
     <w:p>
       <w:pPr>
-        <w:rPr>
-          <w:rFonts w:ascii="Times New Roman" w:eastAsia="FangSong" w:hAnsi="Times New Roman" w:cs="Times New Roman"/>
-        </w:rPr>
-      </w:pPr>
-    </w:p>
-    <w:p>
-      <w:pPr>
-        <w:rPr>
-          <w:rFonts w:ascii="Times New Roman" w:eastAsia="FangSong" w:hAnsi="Times New Roman" w:cs="Times New Roman"/>
-        </w:rPr>
-      </w:pPr>
-      <w:r>
-        <w:rPr>
-          <w:rFonts w:ascii="Times New Roman" w:eastAsia="FangSong" w:hAnsi="Times New Roman" w:cs="Times New Roman"/>
+        <w:pStyle w:val="NormalWeb"/>
+        <w:spacing w:before="0" w:beforeAutospacing="0" w:after="0" w:afterAutospacing="0"/>
+      </w:pPr>
+      <w:r>
+        <w:rPr>
+          <w:rFonts w:ascii="Arial" w:hAnsi="Arial" w:cs="Arial"/>
+          <w:color w:val="000000"/>
+        </w:rPr>
+        <w:t> </w:t>
+      </w:r>
+    </w:p>
+    <w:p>
+      <w:pPr>
+        <w:pStyle w:val="NormalWeb"/>
+        <w:spacing w:before="0" w:beforeAutospacing="0" w:after="0" w:afterAutospacing="0"/>
+      </w:pPr>
+      <w:r>
+        <w:rPr>
+          <w:rFonts w:ascii="Arial" w:hAnsi="Arial" w:cs="Arial"/>
+          <w:color w:val="000000"/>
         </w:rPr>
         <w:t>Week 7-10: Platform Interaction and Function Optimization</w:t>
       </w:r>
     </w:p>
     <w:p>
       <w:pPr>
+        <w:pStyle w:val="NormalWeb"/>
         <w:numPr>
           <w:ilvl w:val="0"/>
-          <w:numId w:val="5"/>
+          <w:numId w:val="30"/>
         </w:numPr>
-        <w:rPr>
-          <w:rFonts w:ascii="Times New Roman" w:eastAsia="FangSong" w:hAnsi="Times New Roman" w:cs="Times New Roman"/>
-        </w:rPr>
-      </w:pPr>
-      <w:r>
-        <w:rPr>
-          <w:rFonts w:ascii="Times New Roman" w:eastAsia="FangSong" w:hAnsi="Times New Roman" w:cs="Times New Roman"/>
+        <w:spacing w:before="0" w:beforeAutospacing="0" w:after="0" w:afterAutospacing="0"/>
+        <w:textAlignment w:val="baseline"/>
+        <w:rPr>
+          <w:rFonts w:ascii="Arial" w:hAnsi="Arial" w:cs="Arial"/>
+          <w:color w:val="000000"/>
+        </w:rPr>
+      </w:pPr>
+      <w:r>
+        <w:rPr>
+          <w:rFonts w:ascii="Arial" w:hAnsi="Arial" w:cs="Arial"/>
+          <w:color w:val="000000"/>
         </w:rPr>
         <w:t>Adjust and optimize the prototype based on internal test results (strictly follow the 28 law, first solve 80% of the problems with 20% of the time)</w:t>
       </w:r>
     </w:p>
     <w:p>
       <w:pPr>
+        <w:pStyle w:val="NormalWeb"/>
         <w:numPr>
           <w:ilvl w:val="0"/>
-          <w:numId w:val="5"/>
+          <w:numId w:val="30"/>
         </w:numPr>
-        <w:rPr>
-          <w:rFonts w:ascii="Times New Roman" w:eastAsia="FangSong" w:hAnsi="Times New Roman" w:cs="Times New Roman"/>
-        </w:rPr>
-      </w:pPr>
-      <w:r>
-        <w:rPr>
-          <w:rFonts w:ascii="Times New Roman" w:eastAsia="FangSong" w:hAnsi="Times New Roman" w:cs="Times New Roman"/>
+        <w:spacing w:before="0" w:beforeAutospacing="0" w:after="0" w:afterAutospacing="0"/>
+        <w:textAlignment w:val="baseline"/>
+        <w:rPr>
+          <w:rFonts w:ascii="Arial" w:hAnsi="Arial" w:cs="Arial"/>
+          <w:color w:val="000000"/>
+        </w:rPr>
+      </w:pPr>
+      <w:r>
+        <w:rPr>
+          <w:rFonts w:ascii="Arial" w:hAnsi="Arial" w:cs="Arial"/>
+          <w:color w:val="000000"/>
         </w:rPr>
         <w:t>Develop other functions of the platform, such as payment, search, and comments (payment is the most important, comments are secondary, and search is the least important)</w:t>
       </w:r>
     </w:p>
     <w:p>
       <w:pPr>
+        <w:pStyle w:val="NormalWeb"/>
         <w:numPr>
           <w:ilvl w:val="0"/>
-          <w:numId w:val="5"/>
+          <w:numId w:val="30"/>
         </w:numPr>
-        <w:rPr>
-          <w:rFonts w:ascii="Times New Roman" w:eastAsia="FangSong" w:hAnsi="Times New Roman" w:cs="Times New Roman"/>
-        </w:rPr>
-      </w:pPr>
-      <w:r>
-        <w:rPr>
-          <w:rFonts w:ascii="Times New Roman" w:eastAsia="FangSong" w:hAnsi="Times New Roman" w:cs="Times New Roman"/>
+        <w:spacing w:before="0" w:beforeAutospacing="0" w:after="0" w:afterAutospacing="0"/>
+        <w:textAlignment w:val="baseline"/>
+        <w:rPr>
+          <w:rFonts w:ascii="Arial" w:hAnsi="Arial" w:cs="Arial"/>
+          <w:color w:val="000000"/>
+        </w:rPr>
+      </w:pPr>
+      <w:r>
+        <w:rPr>
+          <w:rFonts w:ascii="Arial" w:hAnsi="Arial" w:cs="Arial"/>
+          <w:color w:val="000000"/>
         </w:rPr>
         <w:t>Enhance the platform's user experience, such as animation effects and response speed (React is fast, Spring completes encapsulation, and there is not much to do for SEO optimization)</w:t>
       </w:r>
     </w:p>
     <w:p>
       <w:pPr>
+        <w:pStyle w:val="NormalWeb"/>
         <w:numPr>
           <w:ilvl w:val="0"/>
-          <w:numId w:val="5"/>
+          <w:numId w:val="30"/>
         </w:numPr>
-        <w:rPr>
-          <w:rFonts w:ascii="Times New Roman" w:eastAsia="FangSong" w:hAnsi="Times New Roman" w:cs="Times New Roman"/>
-        </w:rPr>
-      </w:pPr>
-      <w:r>
-        <w:rPr>
-          <w:rFonts w:ascii="Times New Roman" w:eastAsia="FangSong" w:hAnsi="Times New Roman" w:cs="Times New Roman"/>
-        </w:rPr>
-        <w:lastRenderedPageBreak/>
+        <w:spacing w:before="0" w:beforeAutospacing="0" w:after="0" w:afterAutospacing="0"/>
+        <w:textAlignment w:val="baseline"/>
+        <w:rPr>
+          <w:rFonts w:ascii="Arial" w:hAnsi="Arial" w:cs="Arial"/>
+          <w:color w:val="000000"/>
+        </w:rPr>
+      </w:pPr>
+      <w:r>
+        <w:rPr>
+          <w:rFonts w:ascii="Arial" w:hAnsi="Arial" w:cs="Arial"/>
+          <w:color w:val="000000"/>
+        </w:rPr>
         <w:t>Integrate third-party services, such as maps and social media (ChatGPT API can be integrated later, which is currently free, not difficult to integrate, but the practicality is not high because the data volume is too small)</w:t>
       </w:r>
     </w:p>
     <w:p>
       <w:pPr>
-        <w:rPr>
-          <w:rFonts w:ascii="Times New Roman" w:eastAsia="FangSong" w:hAnsi="Times New Roman" w:cs="Times New Roman"/>
-        </w:rPr>
-      </w:pPr>
-    </w:p>
-    <w:p>
-      <w:pPr>
-        <w:rPr>
-          <w:rFonts w:ascii="Times New Roman" w:eastAsia="FangSong" w:hAnsi="Times New Roman" w:cs="Times New Roman"/>
-        </w:rPr>
-      </w:pPr>
-      <w:r>
-        <w:rPr>
-          <w:rFonts w:ascii="Times New Roman" w:eastAsia="FangSong" w:hAnsi="Times New Roman" w:cs="Times New Roman"/>
+        <w:pStyle w:val="NormalWeb"/>
+        <w:spacing w:before="0" w:beforeAutospacing="0" w:after="0" w:afterAutospacing="0"/>
+      </w:pPr>
+      <w:r>
+        <w:rPr>
+          <w:rFonts w:ascii="Arial" w:hAnsi="Arial" w:cs="Arial"/>
+          <w:color w:val="000000"/>
+        </w:rPr>
+        <w:t> </w:t>
+      </w:r>
+    </w:p>
+    <w:p>
+      <w:pPr>
+        <w:pStyle w:val="NormalWeb"/>
+        <w:spacing w:before="0" w:beforeAutospacing="0" w:after="0" w:afterAutospacing="0"/>
+      </w:pPr>
+      <w:r>
+        <w:rPr>
+          <w:rFonts w:ascii="Arial" w:hAnsi="Arial" w:cs="Arial"/>
+          <w:color w:val="000000"/>
         </w:rPr>
         <w:t>Week 11-12: System Testing and Repair</w:t>
       </w:r>
     </w:p>
     <w:p>
       <w:pPr>
+        <w:pStyle w:val="NormalWeb"/>
         <w:numPr>
           <w:ilvl w:val="0"/>
-          <w:numId w:val="6"/>
+          <w:numId w:val="31"/>
         </w:numPr>
-        <w:rPr>
-          <w:rFonts w:ascii="Times New Roman" w:eastAsia="FangSong" w:hAnsi="Times New Roman" w:cs="Times New Roman"/>
-        </w:rPr>
-      </w:pPr>
-      <w:r>
-        <w:rPr>
-          <w:rFonts w:ascii="Times New Roman" w:eastAsia="FangSong" w:hAnsi="Times New Roman" w:cs="Times New Roman"/>
+        <w:spacing w:before="0" w:beforeAutospacing="0" w:after="0" w:afterAutospacing="0"/>
+        <w:textAlignment w:val="baseline"/>
+        <w:rPr>
+          <w:rFonts w:ascii="Arial" w:hAnsi="Arial" w:cs="Arial"/>
+          <w:color w:val="000000"/>
+        </w:rPr>
+      </w:pPr>
+      <w:r>
+        <w:rPr>
+          <w:rFonts w:ascii="Arial" w:hAnsi="Arial" w:cs="Arial"/>
+          <w:color w:val="000000"/>
         </w:rPr>
         <w:t>Perform system function tests to ensure functional correctness (test various corner cases)</w:t>
       </w:r>
     </w:p>
     <w:p>
       <w:pPr>
+        <w:pStyle w:val="NormalWeb"/>
         <w:numPr>
           <w:ilvl w:val="0"/>
-          <w:numId w:val="6"/>
+          <w:numId w:val="31"/>
         </w:numPr>
-        <w:rPr>
-          <w:rFonts w:ascii="Times New Roman" w:eastAsia="FangSong" w:hAnsi="Times New Roman" w:cs="Times New Roman"/>
-        </w:rPr>
-      </w:pPr>
-      <w:r>
-        <w:rPr>
-          <w:rFonts w:ascii="Times New Roman" w:eastAsia="FangSong" w:hAnsi="Times New Roman" w:cs="Times New Roman"/>
+        <w:spacing w:before="0" w:beforeAutospacing="0" w:after="0" w:afterAutospacing="0"/>
+        <w:textAlignment w:val="baseline"/>
+        <w:rPr>
+          <w:rFonts w:ascii="Arial" w:hAnsi="Arial" w:cs="Arial"/>
+          <w:color w:val="000000"/>
+        </w:rPr>
+      </w:pPr>
+      <w:r>
+        <w:rPr>
+          <w:rFonts w:ascii="Arial" w:hAnsi="Arial" w:cs="Arial"/>
+          <w:color w:val="000000"/>
         </w:rPr>
         <w:t>Perform performance tests and optimize system response speed and resource usage (directly deploy on AWS, saving many operations)</w:t>
       </w:r>
     </w:p>
     <w:p>
       <w:pPr>
+        <w:pStyle w:val="NormalWeb"/>
         <w:numPr>
           <w:ilvl w:val="0"/>
-          <w:numId w:val="6"/>
+          <w:numId w:val="31"/>
         </w:numPr>
-        <w:rPr>
-          <w:rFonts w:ascii="Times New Roman" w:eastAsia="FangSong" w:hAnsi="Times New Roman" w:cs="Times New Roman"/>
-        </w:rPr>
-      </w:pPr>
-      <w:r>
-        <w:rPr>
-          <w:rFonts w:ascii="Times New Roman" w:eastAsia="FangSong" w:hAnsi="Times New Roman" w:cs="Times New Roman"/>
+        <w:spacing w:before="0" w:beforeAutospacing="0" w:after="0" w:afterAutospacing="0"/>
+        <w:textAlignment w:val="baseline"/>
+        <w:rPr>
+          <w:rFonts w:ascii="Arial" w:hAnsi="Arial" w:cs="Arial"/>
+          <w:color w:val="000000"/>
+        </w:rPr>
+      </w:pPr>
+      <w:r>
+        <w:rPr>
+          <w:rFonts w:ascii="Arial" w:hAnsi="Arial" w:cs="Arial"/>
+          <w:color w:val="000000"/>
         </w:rPr>
         <w:t>Conduct security tests to guard against potential security risks (customer password security encryption)</w:t>
       </w:r>
     </w:p>
     <w:p>
       <w:pPr>
+        <w:pStyle w:val="NormalWeb"/>
         <w:numPr>
           <w:ilvl w:val="0"/>
-          <w:numId w:val="6"/>
+          <w:numId w:val="31"/>
         </w:numPr>
-        <w:rPr>
-          <w:rFonts w:ascii="Times New Roman" w:eastAsia="FangSong" w:hAnsi="Times New Roman" w:cs="Times New Roman"/>
-        </w:rPr>
-      </w:pPr>
-      <w:r>
-        <w:rPr>
-          <w:rFonts w:ascii="Times New Roman" w:eastAsia="FangSong" w:hAnsi="Times New Roman" w:cs="Times New Roman"/>
+        <w:spacing w:before="0" w:beforeAutospacing="0" w:after="0" w:afterAutospacing="0"/>
+        <w:textAlignment w:val="baseline"/>
+        <w:rPr>
+          <w:rFonts w:ascii="Arial" w:hAnsi="Arial" w:cs="Arial"/>
+          <w:color w:val="000000"/>
+        </w:rPr>
+      </w:pPr>
+      <w:r>
+        <w:rPr>
+          <w:rFonts w:ascii="Arial" w:hAnsi="Arial" w:cs="Arial"/>
+          <w:color w:val="000000"/>
         </w:rPr>
         <w:t>Fix problems found during testing</w:t>
       </w:r>
     </w:p>
     <w:p>
       <w:pPr>
-        <w:rPr>
-          <w:rFonts w:ascii="Times New Roman" w:eastAsia="FangSong" w:hAnsi="Times New Roman" w:cs="Times New Roman"/>
-        </w:rPr>
-      </w:pPr>
-    </w:p>
-    <w:p>
-      <w:pPr>
-        <w:rPr>
-          <w:rFonts w:ascii="Times New Roman" w:eastAsia="FangSong" w:hAnsi="Times New Roman" w:cs="Times New Roman"/>
-        </w:rPr>
-      </w:pPr>
-      <w:r>
-        <w:rPr>
-          <w:rFonts w:ascii="Times New Roman" w:eastAsia="FangSong" w:hAnsi="Times New Roman" w:cs="Times New Roman"/>
-        </w:rPr>
+        <w:pStyle w:val="NormalWeb"/>
+        <w:spacing w:before="0" w:beforeAutospacing="0" w:after="0" w:afterAutospacing="0"/>
+      </w:pPr>
+      <w:r>
+        <w:rPr>
+          <w:rFonts w:ascii="Arial" w:hAnsi="Arial" w:cs="Arial"/>
+          <w:color w:val="000000"/>
+        </w:rPr>
+        <w:t> </w:t>
+      </w:r>
+    </w:p>
+    <w:p>
+      <w:pPr>
+        <w:pStyle w:val="NormalWeb"/>
+        <w:spacing w:before="0" w:beforeAutospacing="0" w:after="0" w:afterAutospacing="0"/>
+      </w:pPr>
+      <w:r>
+        <w:rPr>
+          <w:rFonts w:ascii="Arial" w:hAnsi="Arial" w:cs="Arial"/>
+          <w:color w:val="000000"/>
+        </w:rPr>
+        <w:lastRenderedPageBreak/>
         <w:t>Week 13-14: Official Platform Launch and Promotion</w:t>
       </w:r>
     </w:p>
     <w:p>
       <w:pPr>
+        <w:pStyle w:val="NormalWeb"/>
         <w:numPr>
           <w:ilvl w:val="0"/>
-          <w:numId w:val="7"/>
+          <w:numId w:val="32"/>
         </w:numPr>
-        <w:rPr>
-          <w:rFonts w:ascii="Times New Roman" w:eastAsia="FangSong" w:hAnsi="Times New Roman" w:cs="Times New Roman"/>
-        </w:rPr>
-      </w:pPr>
-      <w:r>
-        <w:rPr>
-          <w:rFonts w:ascii="Times New Roman" w:eastAsia="FangSong" w:hAnsi="Times New Roman" w:cs="Times New Roman"/>
+        <w:spacing w:before="0" w:beforeAutospacing="0" w:after="0" w:afterAutospacing="0"/>
+        <w:textAlignment w:val="baseline"/>
+        <w:rPr>
+          <w:rFonts w:ascii="Arial" w:hAnsi="Arial" w:cs="Arial"/>
+          <w:color w:val="000000"/>
+        </w:rPr>
+      </w:pPr>
+      <w:r>
+        <w:rPr>
+          <w:rFonts w:ascii="Arial" w:hAnsi="Arial" w:cs="Arial"/>
+          <w:color w:val="000000"/>
         </w:rPr>
         <w:t>Deploy the platform to the production environment (officially replace the WordPress-developed iccpra)</w:t>
       </w:r>
     </w:p>
     <w:p>
       <w:pPr>
+        <w:pStyle w:val="NormalWeb"/>
         <w:numPr>
           <w:ilvl w:val="0"/>
-          <w:numId w:val="7"/>
+          <w:numId w:val="32"/>
         </w:numPr>
-        <w:rPr>
-          <w:rFonts w:ascii="Times New Roman" w:eastAsia="FangSong" w:hAnsi="Times New Roman" w:cs="Times New Roman"/>
-        </w:rPr>
-      </w:pPr>
-      <w:r>
-        <w:rPr>
-          <w:rFonts w:ascii="Times New Roman" w:eastAsia="FangSong" w:hAnsi="Times New Roman" w:cs="Times New Roman"/>
+        <w:spacing w:before="0" w:beforeAutospacing="0" w:after="0" w:afterAutospacing="0"/>
+        <w:textAlignment w:val="baseline"/>
+        <w:rPr>
+          <w:rFonts w:ascii="Arial" w:hAnsi="Arial" w:cs="Arial"/>
+          <w:color w:val="000000"/>
+        </w:rPr>
+      </w:pPr>
+      <w:r>
+        <w:rPr>
+          <w:rFonts w:ascii="Arial" w:hAnsi="Arial" w:cs="Arial"/>
+          <w:color w:val="000000"/>
         </w:rPr>
         <w:t>Conduct final testing before launch</w:t>
       </w:r>
     </w:p>
     <w:p>
       <w:pPr>
+        <w:pStyle w:val="NormalWeb"/>
         <w:numPr>
           <w:ilvl w:val="0"/>
-          <w:numId w:val="7"/>
+          <w:numId w:val="32"/>
         </w:numPr>
-        <w:rPr>
-          <w:rFonts w:ascii="Times New Roman" w:eastAsia="FangSong" w:hAnsi="Times New Roman" w:cs="Times New Roman"/>
-        </w:rPr>
-      </w:pPr>
-      <w:r>
-        <w:rPr>
-          <w:rFonts w:ascii="Times New Roman" w:eastAsia="FangSong" w:hAnsi="Times New Roman" w:cs="Times New Roman"/>
+        <w:spacing w:before="0" w:beforeAutospacing="0" w:after="0" w:afterAutospacing="0"/>
+        <w:textAlignment w:val="baseline"/>
+        <w:rPr>
+          <w:rFonts w:ascii="Arial" w:hAnsi="Arial" w:cs="Arial"/>
+          <w:color w:val="000000"/>
+        </w:rPr>
+      </w:pPr>
+      <w:r>
+        <w:rPr>
+          <w:rFonts w:ascii="Arial" w:hAnsi="Arial" w:cs="Arial"/>
+          <w:color w:val="000000"/>
         </w:rPr>
         <w:t>Launch the platform and promote it (can be replicated at various points across the US)</w:t>
       </w:r>
     </w:p>
     <w:p>
       <w:pPr>
+        <w:pStyle w:val="NormalWeb"/>
         <w:numPr>
           <w:ilvl w:val="0"/>
-          <w:numId w:val="7"/>
+          <w:numId w:val="32"/>
         </w:numPr>
-        <w:rPr>
-          <w:rFonts w:ascii="Times New Roman" w:eastAsia="FangSong" w:hAnsi="Times New Roman" w:cs="Times New Roman"/>
-        </w:rPr>
-      </w:pPr>
-      <w:r>
-        <w:rPr>
-          <w:rFonts w:ascii="Times New Roman" w:eastAsia="FangSong" w:hAnsi="Times New Roman" w:cs="Times New Roman"/>
+        <w:spacing w:before="0" w:beforeAutospacing="0" w:after="0" w:afterAutospacing="0"/>
+        <w:textAlignment w:val="baseline"/>
+        <w:rPr>
+          <w:rFonts w:ascii="Arial" w:hAnsi="Arial" w:cs="Arial"/>
+          <w:color w:val="000000"/>
+        </w:rPr>
+      </w:pPr>
+      <w:r>
+        <w:rPr>
+          <w:rFonts w:ascii="Arial" w:hAnsi="Arial" w:cs="Arial"/>
+          <w:color w:val="000000"/>
         </w:rPr>
         <w:t>Collect user feedback and continuously optimize</w:t>
       </w:r>
     </w:p>
     <w:p>
       <w:pPr>
-        <w:rPr>
-          <w:rFonts w:ascii="Times New Roman" w:eastAsia="FangSong" w:hAnsi="Times New Roman" w:cs="Times New Roman"/>
-        </w:rPr>
-      </w:pPr>
-    </w:p>
-    <w:p>
-      <w:pPr>
-        <w:rPr>
-          <w:rFonts w:hint="eastAsia"/>
-        </w:rPr>
-      </w:pPr>
-    </w:p>
+        <w:pStyle w:val="NormalWeb"/>
+        <w:spacing w:before="0" w:beforeAutospacing="0" w:after="0" w:afterAutospacing="0"/>
+      </w:pPr>
+      <w:r>
+        <w:rPr>
+          <w:color w:val="000000"/>
+        </w:rPr>
+        <w:t> </w:t>
+      </w:r>
+    </w:p>
+    <w:p>
+      <w:pPr>
+        <w:pStyle w:val="NormalWeb"/>
+        <w:spacing w:before="0" w:beforeAutospacing="0" w:after="0" w:afterAutospacing="0"/>
+      </w:pPr>
+      <w:r>
+        <w:rPr>
+          <w:rFonts w:ascii="Arial" w:hAnsi="Arial" w:cs="Arial"/>
+          <w:color w:val="000000"/>
+        </w:rPr>
+        <w:t> </w:t>
+      </w:r>
+    </w:p>
+    <w:p>
+      <w:pPr>
+        <w:spacing w:after="240"/>
+      </w:pPr>
+      <w:r>
+        <w:br/>
+      </w:r>
+      <w:r>
+        <w:br/>
+      </w:r>
+    </w:p>
+    <w:p>
+      <w:pPr>
+        <w:pStyle w:val="NormalWeb"/>
+        <w:spacing w:before="0" w:beforeAutospacing="0" w:after="0" w:afterAutospacing="0"/>
+      </w:pPr>
+      <w:r>
+        <w:rPr>
+          <w:rFonts w:ascii="Arial" w:hAnsi="Arial" w:cs="Arial"/>
+          <w:color w:val="000000"/>
+        </w:rPr>
+        <w:t>WebSocket (stateful)</w:t>
+      </w:r>
+    </w:p>
+    <w:p/>
+    <w:p/>
     <w:sectPr>
       <w:pgSz w:w="12240" w:h="15840"/>
       <w:pgMar w:top="1440" w:right="1440" w:bottom="1440" w:left="1440" w:header="720" w:footer="720" w:gutter="0"/>
@@ -1071,6 +3970,119 @@
 <file path=word/numbering.xml><?xml version="1.0" encoding="utf-8"?>
 <w:numbering xmlns:wpc="http://schemas.microsoft.com/office/word/2010/wordprocessingCanvas" xmlns:cx="http://schemas.microsoft.com/office/drawing/2014/chartex" xmlns:cx1="http://schemas.microsoft.com/office/drawing/2015/9/8/chartex" xmlns:cx2="http://schemas.microsoft.com/office/drawing/2015/10/21/chartex" xmlns:cx3="http://schemas.microsoft.com/office/drawing/2016/5/9/chartex" xmlns:cx4="http://schemas.microsoft.com/office/drawing/2016/5/10/chartex" xmlns:cx5="http://schemas.microsoft.com/office/drawing/2016/5/11/chartex" xmlns:cx6="http://schemas.microsoft.com/office/drawing/2016/5/12/chartex" xmlns:cx7="http://schemas.microsoft.com/office/drawing/2016/5/13/chartex" xmlns:cx8="http://schemas.microsoft.com/office/drawing/2016/5/14/chartex" xmlns:mc="http://schemas.openxmlformats.org/markup-compatibility/2006" xmlns:aink="http://schemas.microsoft.com/office/drawing/2016/ink" xmlns:am3d="http://schemas.microsoft.com/office/drawing/2017/model3d" xmlns:o="urn:schemas-microsoft-com:office:office" xmlns:oel="http://schemas.microsoft.com/office/2019/extlst" xmlns:r="http://schemas.openxmlformats.org/officeDocument/2006/relationships" xmlns:m="http://schemas.openxmlformats.org/officeDocument/2006/math" xmlns:v="urn:schemas-microsoft-com:vml" xmlns:wp14="http://schemas.microsoft.com/office/word/2010/wordprocessingDrawing" xmlns:wp="http://schemas.openxmlformats.org/drawingml/2006/wordprocessingDrawing" xmlns:w10="urn:schemas-microsoft-com:office:word" xmlns:w="http://schemas.openxmlformats.org/wordprocessingml/2006/main" xmlns:w14="http://schemas.microsoft.com/office/word/2010/wordml" xmlns:w15="http://schemas.microsoft.com/office/word/2012/wordml" xmlns:w16cex="http://schemas.microsoft.com/office/word/2018/wordml/cex" xmlns:w16cid="http://schemas.microsoft.com/office/word/2016/wordml/cid" xmlns:w16="http://schemas.microsoft.com/office/word/2018/wordml" xmlns:w16du="http://schemas.microsoft.com/office/word/2023/wordml/word16du" xmlns:w16sdtdh="http://schemas.microsoft.com/office/word/2020/wordml/sdtdatahash" xmlns:w16se="http://schemas.microsoft.com/office/word/2015/wordml/symex" xmlns:wpg="http://schemas.microsoft.com/office/word/2010/wordprocessingGroup" xmlns:wpi="http://schemas.microsoft.com/office/word/2010/wordprocessingInk" xmlns:wne="http://schemas.microsoft.com/office/word/2006/wordml" xmlns:wps="http://schemas.microsoft.com/office/word/2010/wordprocessingShape" mc:Ignorable="w14 w15 w16se w16cid w16 w16cex w16sdtdh wp14">
   <w:abstractNum w:abstractNumId="0" w15:restartNumberingAfterBreak="0">
+    <w:nsid w:val="05DD1B59"/>
+    <w:multiLevelType w:val="multilevel"/>
+    <w:tmpl w:val="C7BA9E92"/>
+    <w:lvl w:ilvl="0">
+      <w:start w:val="1"/>
+      <w:numFmt w:val="decimal"/>
+      <w:lvlText w:val="%1."/>
+      <w:lvlJc w:val="left"/>
+      <w:pPr>
+        <w:tabs>
+          <w:tab w:val="num" w:pos="720"/>
+        </w:tabs>
+        <w:ind w:left="720" w:hanging="360"/>
+      </w:pPr>
+    </w:lvl>
+    <w:lvl w:ilvl="1" w:tentative="1">
+      <w:start w:val="1"/>
+      <w:numFmt w:val="decimal"/>
+      <w:lvlText w:val="%2."/>
+      <w:lvlJc w:val="left"/>
+      <w:pPr>
+        <w:tabs>
+          <w:tab w:val="num" w:pos="1440"/>
+        </w:tabs>
+        <w:ind w:left="1440" w:hanging="360"/>
+      </w:pPr>
+    </w:lvl>
+    <w:lvl w:ilvl="2" w:tentative="1">
+      <w:start w:val="1"/>
+      <w:numFmt w:val="decimal"/>
+      <w:lvlText w:val="%3."/>
+      <w:lvlJc w:val="left"/>
+      <w:pPr>
+        <w:tabs>
+          <w:tab w:val="num" w:pos="2160"/>
+        </w:tabs>
+        <w:ind w:left="2160" w:hanging="360"/>
+      </w:pPr>
+    </w:lvl>
+    <w:lvl w:ilvl="3" w:tentative="1">
+      <w:start w:val="1"/>
+      <w:numFmt w:val="decimal"/>
+      <w:lvlText w:val="%4."/>
+      <w:lvlJc w:val="left"/>
+      <w:pPr>
+        <w:tabs>
+          <w:tab w:val="num" w:pos="2880"/>
+        </w:tabs>
+        <w:ind w:left="2880" w:hanging="360"/>
+      </w:pPr>
+    </w:lvl>
+    <w:lvl w:ilvl="4" w:tentative="1">
+      <w:start w:val="1"/>
+      <w:numFmt w:val="decimal"/>
+      <w:lvlText w:val="%5."/>
+      <w:lvlJc w:val="left"/>
+      <w:pPr>
+        <w:tabs>
+          <w:tab w:val="num" w:pos="3600"/>
+        </w:tabs>
+        <w:ind w:left="3600" w:hanging="360"/>
+      </w:pPr>
+    </w:lvl>
+    <w:lvl w:ilvl="5" w:tentative="1">
+      <w:start w:val="1"/>
+      <w:numFmt w:val="decimal"/>
+      <w:lvlText w:val="%6."/>
+      <w:lvlJc w:val="left"/>
+      <w:pPr>
+        <w:tabs>
+          <w:tab w:val="num" w:pos="4320"/>
+        </w:tabs>
+        <w:ind w:left="4320" w:hanging="360"/>
+      </w:pPr>
+    </w:lvl>
+    <w:lvl w:ilvl="6" w:tentative="1">
+      <w:start w:val="1"/>
+      <w:numFmt w:val="decimal"/>
+      <w:lvlText w:val="%7."/>
+      <w:lvlJc w:val="left"/>
+      <w:pPr>
+        <w:tabs>
+          <w:tab w:val="num" w:pos="5040"/>
+        </w:tabs>
+        <w:ind w:left="5040" w:hanging="360"/>
+      </w:pPr>
+    </w:lvl>
+    <w:lvl w:ilvl="7" w:tentative="1">
+      <w:start w:val="1"/>
+      <w:numFmt w:val="decimal"/>
+      <w:lvlText w:val="%8."/>
+      <w:lvlJc w:val="left"/>
+      <w:pPr>
+        <w:tabs>
+          <w:tab w:val="num" w:pos="5760"/>
+        </w:tabs>
+        <w:ind w:left="5760" w:hanging="360"/>
+      </w:pPr>
+    </w:lvl>
+    <w:lvl w:ilvl="8" w:tentative="1">
+      <w:start w:val="1"/>
+      <w:numFmt w:val="decimal"/>
+      <w:lvlText w:val="%9."/>
+      <w:lvlJc w:val="left"/>
+      <w:pPr>
+        <w:tabs>
+          <w:tab w:val="num" w:pos="6480"/>
+        </w:tabs>
+        <w:ind w:left="6480" w:hanging="360"/>
+      </w:pPr>
+    </w:lvl>
+  </w:abstractNum>
+  <w:abstractNum w:abstractNumId="1" w15:restartNumberingAfterBreak="0">
     <w:nsid w:val="1A3A6AFA"/>
     <w:multiLevelType w:val="multilevel"/>
     <w:tmpl w:val="88D6F8AC"/>
@@ -1183,7 +4195,454 @@
       </w:pPr>
     </w:lvl>
   </w:abstractNum>
-  <w:abstractNum w:abstractNumId="1" w15:restartNumberingAfterBreak="0">
+  <w:abstractNum w:abstractNumId="2" w15:restartNumberingAfterBreak="0">
+    <w:nsid w:val="200B7527"/>
+    <w:multiLevelType w:val="multilevel"/>
+    <w:tmpl w:val="6E0A0E46"/>
+    <w:lvl w:ilvl="0">
+      <w:start w:val="1"/>
+      <w:numFmt w:val="bullet"/>
+      <w:lvlText w:val=""/>
+      <w:lvlJc w:val="left"/>
+      <w:pPr>
+        <w:tabs>
+          <w:tab w:val="num" w:pos="720"/>
+        </w:tabs>
+        <w:ind w:left="720" w:hanging="360"/>
+      </w:pPr>
+      <w:rPr>
+        <w:rFonts w:ascii="Symbol" w:hAnsi="Symbol" w:hint="default"/>
+        <w:sz w:val="20"/>
+      </w:rPr>
+    </w:lvl>
+    <w:lvl w:ilvl="1" w:tentative="1">
+      <w:start w:val="1"/>
+      <w:numFmt w:val="bullet"/>
+      <w:lvlText w:val="o"/>
+      <w:lvlJc w:val="left"/>
+      <w:pPr>
+        <w:tabs>
+          <w:tab w:val="num" w:pos="1440"/>
+        </w:tabs>
+        <w:ind w:left="1440" w:hanging="360"/>
+      </w:pPr>
+      <w:rPr>
+        <w:rFonts w:ascii="Courier New" w:hAnsi="Courier New" w:hint="default"/>
+        <w:sz w:val="20"/>
+      </w:rPr>
+    </w:lvl>
+    <w:lvl w:ilvl="2" w:tentative="1">
+      <w:start w:val="1"/>
+      <w:numFmt w:val="bullet"/>
+      <w:lvlText w:val=""/>
+      <w:lvlJc w:val="left"/>
+      <w:pPr>
+        <w:tabs>
+          <w:tab w:val="num" w:pos="2160"/>
+        </w:tabs>
+        <w:ind w:left="2160" w:hanging="360"/>
+      </w:pPr>
+      <w:rPr>
+        <w:rFonts w:ascii="Wingdings" w:hAnsi="Wingdings" w:hint="default"/>
+        <w:sz w:val="20"/>
+      </w:rPr>
+    </w:lvl>
+    <w:lvl w:ilvl="3" w:tentative="1">
+      <w:start w:val="1"/>
+      <w:numFmt w:val="bullet"/>
+      <w:lvlText w:val=""/>
+      <w:lvlJc w:val="left"/>
+      <w:pPr>
+        <w:tabs>
+          <w:tab w:val="num" w:pos="2880"/>
+        </w:tabs>
+        <w:ind w:left="2880" w:hanging="360"/>
+      </w:pPr>
+      <w:rPr>
+        <w:rFonts w:ascii="Wingdings" w:hAnsi="Wingdings" w:hint="default"/>
+        <w:sz w:val="20"/>
+      </w:rPr>
+    </w:lvl>
+    <w:lvl w:ilvl="4" w:tentative="1">
+      <w:start w:val="1"/>
+      <w:numFmt w:val="bullet"/>
+      <w:lvlText w:val=""/>
+      <w:lvlJc w:val="left"/>
+      <w:pPr>
+        <w:tabs>
+          <w:tab w:val="num" w:pos="3600"/>
+        </w:tabs>
+        <w:ind w:left="3600" w:hanging="360"/>
+      </w:pPr>
+      <w:rPr>
+        <w:rFonts w:ascii="Wingdings" w:hAnsi="Wingdings" w:hint="default"/>
+        <w:sz w:val="20"/>
+      </w:rPr>
+    </w:lvl>
+    <w:lvl w:ilvl="5" w:tentative="1">
+      <w:start w:val="1"/>
+      <w:numFmt w:val="bullet"/>
+      <w:lvlText w:val=""/>
+      <w:lvlJc w:val="left"/>
+      <w:pPr>
+        <w:tabs>
+          <w:tab w:val="num" w:pos="4320"/>
+        </w:tabs>
+        <w:ind w:left="4320" w:hanging="360"/>
+      </w:pPr>
+      <w:rPr>
+        <w:rFonts w:ascii="Wingdings" w:hAnsi="Wingdings" w:hint="default"/>
+        <w:sz w:val="20"/>
+      </w:rPr>
+    </w:lvl>
+    <w:lvl w:ilvl="6" w:tentative="1">
+      <w:start w:val="1"/>
+      <w:numFmt w:val="bullet"/>
+      <w:lvlText w:val=""/>
+      <w:lvlJc w:val="left"/>
+      <w:pPr>
+        <w:tabs>
+          <w:tab w:val="num" w:pos="5040"/>
+        </w:tabs>
+        <w:ind w:left="5040" w:hanging="360"/>
+      </w:pPr>
+      <w:rPr>
+        <w:rFonts w:ascii="Wingdings" w:hAnsi="Wingdings" w:hint="default"/>
+        <w:sz w:val="20"/>
+      </w:rPr>
+    </w:lvl>
+    <w:lvl w:ilvl="7" w:tentative="1">
+      <w:start w:val="1"/>
+      <w:numFmt w:val="bullet"/>
+      <w:lvlText w:val=""/>
+      <w:lvlJc w:val="left"/>
+      <w:pPr>
+        <w:tabs>
+          <w:tab w:val="num" w:pos="5760"/>
+        </w:tabs>
+        <w:ind w:left="5760" w:hanging="360"/>
+      </w:pPr>
+      <w:rPr>
+        <w:rFonts w:ascii="Wingdings" w:hAnsi="Wingdings" w:hint="default"/>
+        <w:sz w:val="20"/>
+      </w:rPr>
+    </w:lvl>
+    <w:lvl w:ilvl="8" w:tentative="1">
+      <w:start w:val="1"/>
+      <w:numFmt w:val="bullet"/>
+      <w:lvlText w:val=""/>
+      <w:lvlJc w:val="left"/>
+      <w:pPr>
+        <w:tabs>
+          <w:tab w:val="num" w:pos="6480"/>
+        </w:tabs>
+        <w:ind w:left="6480" w:hanging="360"/>
+      </w:pPr>
+      <w:rPr>
+        <w:rFonts w:ascii="Wingdings" w:hAnsi="Wingdings" w:hint="default"/>
+        <w:sz w:val="20"/>
+      </w:rPr>
+    </w:lvl>
+  </w:abstractNum>
+  <w:abstractNum w:abstractNumId="3" w15:restartNumberingAfterBreak="0">
+    <w:nsid w:val="25C11E4D"/>
+    <w:multiLevelType w:val="multilevel"/>
+    <w:tmpl w:val="41FA8BB0"/>
+    <w:lvl w:ilvl="0">
+      <w:start w:val="1"/>
+      <w:numFmt w:val="bullet"/>
+      <w:lvlText w:val=""/>
+      <w:lvlJc w:val="left"/>
+      <w:pPr>
+        <w:tabs>
+          <w:tab w:val="num" w:pos="720"/>
+        </w:tabs>
+        <w:ind w:left="720" w:hanging="360"/>
+      </w:pPr>
+      <w:rPr>
+        <w:rFonts w:ascii="Symbol" w:hAnsi="Symbol" w:hint="default"/>
+        <w:sz w:val="20"/>
+      </w:rPr>
+    </w:lvl>
+    <w:lvl w:ilvl="1" w:tentative="1">
+      <w:start w:val="1"/>
+      <w:numFmt w:val="bullet"/>
+      <w:lvlText w:val="o"/>
+      <w:lvlJc w:val="left"/>
+      <w:pPr>
+        <w:tabs>
+          <w:tab w:val="num" w:pos="1440"/>
+        </w:tabs>
+        <w:ind w:left="1440" w:hanging="360"/>
+      </w:pPr>
+      <w:rPr>
+        <w:rFonts w:ascii="Courier New" w:hAnsi="Courier New" w:hint="default"/>
+        <w:sz w:val="20"/>
+      </w:rPr>
+    </w:lvl>
+    <w:lvl w:ilvl="2" w:tentative="1">
+      <w:start w:val="1"/>
+      <w:numFmt w:val="bullet"/>
+      <w:lvlText w:val=""/>
+      <w:lvlJc w:val="left"/>
+      <w:pPr>
+        <w:tabs>
+          <w:tab w:val="num" w:pos="2160"/>
+        </w:tabs>
+        <w:ind w:left="2160" w:hanging="360"/>
+      </w:pPr>
+      <w:rPr>
+        <w:rFonts w:ascii="Wingdings" w:hAnsi="Wingdings" w:hint="default"/>
+        <w:sz w:val="20"/>
+      </w:rPr>
+    </w:lvl>
+    <w:lvl w:ilvl="3" w:tentative="1">
+      <w:start w:val="1"/>
+      <w:numFmt w:val="bullet"/>
+      <w:lvlText w:val=""/>
+      <w:lvlJc w:val="left"/>
+      <w:pPr>
+        <w:tabs>
+          <w:tab w:val="num" w:pos="2880"/>
+        </w:tabs>
+        <w:ind w:left="2880" w:hanging="360"/>
+      </w:pPr>
+      <w:rPr>
+        <w:rFonts w:ascii="Wingdings" w:hAnsi="Wingdings" w:hint="default"/>
+        <w:sz w:val="20"/>
+      </w:rPr>
+    </w:lvl>
+    <w:lvl w:ilvl="4" w:tentative="1">
+      <w:start w:val="1"/>
+      <w:numFmt w:val="bullet"/>
+      <w:lvlText w:val=""/>
+      <w:lvlJc w:val="left"/>
+      <w:pPr>
+        <w:tabs>
+          <w:tab w:val="num" w:pos="3600"/>
+        </w:tabs>
+        <w:ind w:left="3600" w:hanging="360"/>
+      </w:pPr>
+      <w:rPr>
+        <w:rFonts w:ascii="Wingdings" w:hAnsi="Wingdings" w:hint="default"/>
+        <w:sz w:val="20"/>
+      </w:rPr>
+    </w:lvl>
+    <w:lvl w:ilvl="5" w:tentative="1">
+      <w:start w:val="1"/>
+      <w:numFmt w:val="bullet"/>
+      <w:lvlText w:val=""/>
+      <w:lvlJc w:val="left"/>
+      <w:pPr>
+        <w:tabs>
+          <w:tab w:val="num" w:pos="4320"/>
+        </w:tabs>
+        <w:ind w:left="4320" w:hanging="360"/>
+      </w:pPr>
+      <w:rPr>
+        <w:rFonts w:ascii="Wingdings" w:hAnsi="Wingdings" w:hint="default"/>
+        <w:sz w:val="20"/>
+      </w:rPr>
+    </w:lvl>
+    <w:lvl w:ilvl="6" w:tentative="1">
+      <w:start w:val="1"/>
+      <w:numFmt w:val="bullet"/>
+      <w:lvlText w:val=""/>
+      <w:lvlJc w:val="left"/>
+      <w:pPr>
+        <w:tabs>
+          <w:tab w:val="num" w:pos="5040"/>
+        </w:tabs>
+        <w:ind w:left="5040" w:hanging="360"/>
+      </w:pPr>
+      <w:rPr>
+        <w:rFonts w:ascii="Wingdings" w:hAnsi="Wingdings" w:hint="default"/>
+        <w:sz w:val="20"/>
+      </w:rPr>
+    </w:lvl>
+    <w:lvl w:ilvl="7" w:tentative="1">
+      <w:start w:val="1"/>
+      <w:numFmt w:val="bullet"/>
+      <w:lvlText w:val=""/>
+      <w:lvlJc w:val="left"/>
+      <w:pPr>
+        <w:tabs>
+          <w:tab w:val="num" w:pos="5760"/>
+        </w:tabs>
+        <w:ind w:left="5760" w:hanging="360"/>
+      </w:pPr>
+      <w:rPr>
+        <w:rFonts w:ascii="Wingdings" w:hAnsi="Wingdings" w:hint="default"/>
+        <w:sz w:val="20"/>
+      </w:rPr>
+    </w:lvl>
+    <w:lvl w:ilvl="8" w:tentative="1">
+      <w:start w:val="1"/>
+      <w:numFmt w:val="bullet"/>
+      <w:lvlText w:val=""/>
+      <w:lvlJc w:val="left"/>
+      <w:pPr>
+        <w:tabs>
+          <w:tab w:val="num" w:pos="6480"/>
+        </w:tabs>
+        <w:ind w:left="6480" w:hanging="360"/>
+      </w:pPr>
+      <w:rPr>
+        <w:rFonts w:ascii="Wingdings" w:hAnsi="Wingdings" w:hint="default"/>
+        <w:sz w:val="20"/>
+      </w:rPr>
+    </w:lvl>
+  </w:abstractNum>
+  <w:abstractNum w:abstractNumId="4" w15:restartNumberingAfterBreak="0">
+    <w:nsid w:val="2A7F7710"/>
+    <w:multiLevelType w:val="multilevel"/>
+    <w:tmpl w:val="D1765D2C"/>
+    <w:lvl w:ilvl="0">
+      <w:start w:val="1"/>
+      <w:numFmt w:val="bullet"/>
+      <w:lvlText w:val=""/>
+      <w:lvlJc w:val="left"/>
+      <w:pPr>
+        <w:tabs>
+          <w:tab w:val="num" w:pos="720"/>
+        </w:tabs>
+        <w:ind w:left="720" w:hanging="360"/>
+      </w:pPr>
+      <w:rPr>
+        <w:rFonts w:ascii="Symbol" w:hAnsi="Symbol" w:hint="default"/>
+        <w:sz w:val="20"/>
+      </w:rPr>
+    </w:lvl>
+    <w:lvl w:ilvl="1">
+      <w:start w:val="1"/>
+      <w:numFmt w:val="bullet"/>
+      <w:lvlText w:val="o"/>
+      <w:lvlJc w:val="left"/>
+      <w:pPr>
+        <w:tabs>
+          <w:tab w:val="num" w:pos="1440"/>
+        </w:tabs>
+        <w:ind w:left="1440" w:hanging="360"/>
+      </w:pPr>
+      <w:rPr>
+        <w:rFonts w:ascii="Courier New" w:hAnsi="Courier New" w:hint="default"/>
+        <w:sz w:val="20"/>
+      </w:rPr>
+    </w:lvl>
+    <w:lvl w:ilvl="2" w:tentative="1">
+      <w:start w:val="1"/>
+      <w:numFmt w:val="bullet"/>
+      <w:lvlText w:val=""/>
+      <w:lvlJc w:val="left"/>
+      <w:pPr>
+        <w:tabs>
+          <w:tab w:val="num" w:pos="2160"/>
+        </w:tabs>
+        <w:ind w:left="2160" w:hanging="360"/>
+      </w:pPr>
+      <w:rPr>
+        <w:rFonts w:ascii="Wingdings" w:hAnsi="Wingdings" w:hint="default"/>
+        <w:sz w:val="20"/>
+      </w:rPr>
+    </w:lvl>
+    <w:lvl w:ilvl="3" w:tentative="1">
+      <w:start w:val="1"/>
+      <w:numFmt w:val="bullet"/>
+      <w:lvlText w:val=""/>
+      <w:lvlJc w:val="left"/>
+      <w:pPr>
+        <w:tabs>
+          <w:tab w:val="num" w:pos="2880"/>
+        </w:tabs>
+        <w:ind w:left="2880" w:hanging="360"/>
+      </w:pPr>
+      <w:rPr>
+        <w:rFonts w:ascii="Wingdings" w:hAnsi="Wingdings" w:hint="default"/>
+        <w:sz w:val="20"/>
+      </w:rPr>
+    </w:lvl>
+    <w:lvl w:ilvl="4" w:tentative="1">
+      <w:start w:val="1"/>
+      <w:numFmt w:val="bullet"/>
+      <w:lvlText w:val=""/>
+      <w:lvlJc w:val="left"/>
+      <w:pPr>
+        <w:tabs>
+          <w:tab w:val="num" w:pos="3600"/>
+        </w:tabs>
+        <w:ind w:left="3600" w:hanging="360"/>
+      </w:pPr>
+      <w:rPr>
+        <w:rFonts w:ascii="Wingdings" w:hAnsi="Wingdings" w:hint="default"/>
+        <w:sz w:val="20"/>
+      </w:rPr>
+    </w:lvl>
+    <w:lvl w:ilvl="5" w:tentative="1">
+      <w:start w:val="1"/>
+      <w:numFmt w:val="bullet"/>
+      <w:lvlText w:val=""/>
+      <w:lvlJc w:val="left"/>
+      <w:pPr>
+        <w:tabs>
+          <w:tab w:val="num" w:pos="4320"/>
+        </w:tabs>
+        <w:ind w:left="4320" w:hanging="360"/>
+      </w:pPr>
+      <w:rPr>
+        <w:rFonts w:ascii="Wingdings" w:hAnsi="Wingdings" w:hint="default"/>
+        <w:sz w:val="20"/>
+      </w:rPr>
+    </w:lvl>
+    <w:lvl w:ilvl="6" w:tentative="1">
+      <w:start w:val="1"/>
+      <w:numFmt w:val="bullet"/>
+      <w:lvlText w:val=""/>
+      <w:lvlJc w:val="left"/>
+      <w:pPr>
+        <w:tabs>
+          <w:tab w:val="num" w:pos="5040"/>
+        </w:tabs>
+        <w:ind w:left="5040" w:hanging="360"/>
+      </w:pPr>
+      <w:rPr>
+        <w:rFonts w:ascii="Wingdings" w:hAnsi="Wingdings" w:hint="default"/>
+        <w:sz w:val="20"/>
+      </w:rPr>
+    </w:lvl>
+    <w:lvl w:ilvl="7" w:tentative="1">
+      <w:start w:val="1"/>
+      <w:numFmt w:val="bullet"/>
+      <w:lvlText w:val=""/>
+      <w:lvlJc w:val="left"/>
+      <w:pPr>
+        <w:tabs>
+          <w:tab w:val="num" w:pos="5760"/>
+        </w:tabs>
+        <w:ind w:left="5760" w:hanging="360"/>
+      </w:pPr>
+      <w:rPr>
+        <w:rFonts w:ascii="Wingdings" w:hAnsi="Wingdings" w:hint="default"/>
+        <w:sz w:val="20"/>
+      </w:rPr>
+    </w:lvl>
+    <w:lvl w:ilvl="8" w:tentative="1">
+      <w:start w:val="1"/>
+      <w:numFmt w:val="bullet"/>
+      <w:lvlText w:val=""/>
+      <w:lvlJc w:val="left"/>
+      <w:pPr>
+        <w:tabs>
+          <w:tab w:val="num" w:pos="6480"/>
+        </w:tabs>
+        <w:ind w:left="6480" w:hanging="360"/>
+      </w:pPr>
+      <w:rPr>
+        <w:rFonts w:ascii="Wingdings" w:hAnsi="Wingdings" w:hint="default"/>
+        <w:sz w:val="20"/>
+      </w:rPr>
+    </w:lvl>
+  </w:abstractNum>
+  <w:abstractNum w:abstractNumId="5" w15:restartNumberingAfterBreak="0">
     <w:nsid w:val="2E8C6DCC"/>
     <w:multiLevelType w:val="multilevel"/>
     <w:tmpl w:val="158AD338"/>
@@ -1296,7 +4755,454 @@
       </w:pPr>
     </w:lvl>
   </w:abstractNum>
-  <w:abstractNum w:abstractNumId="2" w15:restartNumberingAfterBreak="0">
+  <w:abstractNum w:abstractNumId="6" w15:restartNumberingAfterBreak="0">
+    <w:nsid w:val="2FF05204"/>
+    <w:multiLevelType w:val="multilevel"/>
+    <w:tmpl w:val="36107312"/>
+    <w:lvl w:ilvl="0">
+      <w:start w:val="1"/>
+      <w:numFmt w:val="bullet"/>
+      <w:lvlText w:val=""/>
+      <w:lvlJc w:val="left"/>
+      <w:pPr>
+        <w:tabs>
+          <w:tab w:val="num" w:pos="720"/>
+        </w:tabs>
+        <w:ind w:left="720" w:hanging="360"/>
+      </w:pPr>
+      <w:rPr>
+        <w:rFonts w:ascii="Symbol" w:hAnsi="Symbol" w:hint="default"/>
+        <w:sz w:val="20"/>
+      </w:rPr>
+    </w:lvl>
+    <w:lvl w:ilvl="1" w:tentative="1">
+      <w:start w:val="1"/>
+      <w:numFmt w:val="bullet"/>
+      <w:lvlText w:val="o"/>
+      <w:lvlJc w:val="left"/>
+      <w:pPr>
+        <w:tabs>
+          <w:tab w:val="num" w:pos="1440"/>
+        </w:tabs>
+        <w:ind w:left="1440" w:hanging="360"/>
+      </w:pPr>
+      <w:rPr>
+        <w:rFonts w:ascii="Courier New" w:hAnsi="Courier New" w:hint="default"/>
+        <w:sz w:val="20"/>
+      </w:rPr>
+    </w:lvl>
+    <w:lvl w:ilvl="2" w:tentative="1">
+      <w:start w:val="1"/>
+      <w:numFmt w:val="bullet"/>
+      <w:lvlText w:val=""/>
+      <w:lvlJc w:val="left"/>
+      <w:pPr>
+        <w:tabs>
+          <w:tab w:val="num" w:pos="2160"/>
+        </w:tabs>
+        <w:ind w:left="2160" w:hanging="360"/>
+      </w:pPr>
+      <w:rPr>
+        <w:rFonts w:ascii="Wingdings" w:hAnsi="Wingdings" w:hint="default"/>
+        <w:sz w:val="20"/>
+      </w:rPr>
+    </w:lvl>
+    <w:lvl w:ilvl="3" w:tentative="1">
+      <w:start w:val="1"/>
+      <w:numFmt w:val="bullet"/>
+      <w:lvlText w:val=""/>
+      <w:lvlJc w:val="left"/>
+      <w:pPr>
+        <w:tabs>
+          <w:tab w:val="num" w:pos="2880"/>
+        </w:tabs>
+        <w:ind w:left="2880" w:hanging="360"/>
+      </w:pPr>
+      <w:rPr>
+        <w:rFonts w:ascii="Wingdings" w:hAnsi="Wingdings" w:hint="default"/>
+        <w:sz w:val="20"/>
+      </w:rPr>
+    </w:lvl>
+    <w:lvl w:ilvl="4" w:tentative="1">
+      <w:start w:val="1"/>
+      <w:numFmt w:val="bullet"/>
+      <w:lvlText w:val=""/>
+      <w:lvlJc w:val="left"/>
+      <w:pPr>
+        <w:tabs>
+          <w:tab w:val="num" w:pos="3600"/>
+        </w:tabs>
+        <w:ind w:left="3600" w:hanging="360"/>
+      </w:pPr>
+      <w:rPr>
+        <w:rFonts w:ascii="Wingdings" w:hAnsi="Wingdings" w:hint="default"/>
+        <w:sz w:val="20"/>
+      </w:rPr>
+    </w:lvl>
+    <w:lvl w:ilvl="5" w:tentative="1">
+      <w:start w:val="1"/>
+      <w:numFmt w:val="bullet"/>
+      <w:lvlText w:val=""/>
+      <w:lvlJc w:val="left"/>
+      <w:pPr>
+        <w:tabs>
+          <w:tab w:val="num" w:pos="4320"/>
+        </w:tabs>
+        <w:ind w:left="4320" w:hanging="360"/>
+      </w:pPr>
+      <w:rPr>
+        <w:rFonts w:ascii="Wingdings" w:hAnsi="Wingdings" w:hint="default"/>
+        <w:sz w:val="20"/>
+      </w:rPr>
+    </w:lvl>
+    <w:lvl w:ilvl="6" w:tentative="1">
+      <w:start w:val="1"/>
+      <w:numFmt w:val="bullet"/>
+      <w:lvlText w:val=""/>
+      <w:lvlJc w:val="left"/>
+      <w:pPr>
+        <w:tabs>
+          <w:tab w:val="num" w:pos="5040"/>
+        </w:tabs>
+        <w:ind w:left="5040" w:hanging="360"/>
+      </w:pPr>
+      <w:rPr>
+        <w:rFonts w:ascii="Wingdings" w:hAnsi="Wingdings" w:hint="default"/>
+        <w:sz w:val="20"/>
+      </w:rPr>
+    </w:lvl>
+    <w:lvl w:ilvl="7" w:tentative="1">
+      <w:start w:val="1"/>
+      <w:numFmt w:val="bullet"/>
+      <w:lvlText w:val=""/>
+      <w:lvlJc w:val="left"/>
+      <w:pPr>
+        <w:tabs>
+          <w:tab w:val="num" w:pos="5760"/>
+        </w:tabs>
+        <w:ind w:left="5760" w:hanging="360"/>
+      </w:pPr>
+      <w:rPr>
+        <w:rFonts w:ascii="Wingdings" w:hAnsi="Wingdings" w:hint="default"/>
+        <w:sz w:val="20"/>
+      </w:rPr>
+    </w:lvl>
+    <w:lvl w:ilvl="8" w:tentative="1">
+      <w:start w:val="1"/>
+      <w:numFmt w:val="bullet"/>
+      <w:lvlText w:val=""/>
+      <w:lvlJc w:val="left"/>
+      <w:pPr>
+        <w:tabs>
+          <w:tab w:val="num" w:pos="6480"/>
+        </w:tabs>
+        <w:ind w:left="6480" w:hanging="360"/>
+      </w:pPr>
+      <w:rPr>
+        <w:rFonts w:ascii="Wingdings" w:hAnsi="Wingdings" w:hint="default"/>
+        <w:sz w:val="20"/>
+      </w:rPr>
+    </w:lvl>
+  </w:abstractNum>
+  <w:abstractNum w:abstractNumId="7" w15:restartNumberingAfterBreak="0">
+    <w:nsid w:val="308776F3"/>
+    <w:multiLevelType w:val="multilevel"/>
+    <w:tmpl w:val="19902A2A"/>
+    <w:lvl w:ilvl="0">
+      <w:start w:val="1"/>
+      <w:numFmt w:val="bullet"/>
+      <w:lvlText w:val=""/>
+      <w:lvlJc w:val="left"/>
+      <w:pPr>
+        <w:tabs>
+          <w:tab w:val="num" w:pos="720"/>
+        </w:tabs>
+        <w:ind w:left="720" w:hanging="360"/>
+      </w:pPr>
+      <w:rPr>
+        <w:rFonts w:ascii="Symbol" w:hAnsi="Symbol" w:hint="default"/>
+        <w:sz w:val="20"/>
+      </w:rPr>
+    </w:lvl>
+    <w:lvl w:ilvl="1" w:tentative="1">
+      <w:start w:val="1"/>
+      <w:numFmt w:val="bullet"/>
+      <w:lvlText w:val="o"/>
+      <w:lvlJc w:val="left"/>
+      <w:pPr>
+        <w:tabs>
+          <w:tab w:val="num" w:pos="1440"/>
+        </w:tabs>
+        <w:ind w:left="1440" w:hanging="360"/>
+      </w:pPr>
+      <w:rPr>
+        <w:rFonts w:ascii="Courier New" w:hAnsi="Courier New" w:hint="default"/>
+        <w:sz w:val="20"/>
+      </w:rPr>
+    </w:lvl>
+    <w:lvl w:ilvl="2" w:tentative="1">
+      <w:start w:val="1"/>
+      <w:numFmt w:val="bullet"/>
+      <w:lvlText w:val=""/>
+      <w:lvlJc w:val="left"/>
+      <w:pPr>
+        <w:tabs>
+          <w:tab w:val="num" w:pos="2160"/>
+        </w:tabs>
+        <w:ind w:left="2160" w:hanging="360"/>
+      </w:pPr>
+      <w:rPr>
+        <w:rFonts w:ascii="Wingdings" w:hAnsi="Wingdings" w:hint="default"/>
+        <w:sz w:val="20"/>
+      </w:rPr>
+    </w:lvl>
+    <w:lvl w:ilvl="3" w:tentative="1">
+      <w:start w:val="1"/>
+      <w:numFmt w:val="bullet"/>
+      <w:lvlText w:val=""/>
+      <w:lvlJc w:val="left"/>
+      <w:pPr>
+        <w:tabs>
+          <w:tab w:val="num" w:pos="2880"/>
+        </w:tabs>
+        <w:ind w:left="2880" w:hanging="360"/>
+      </w:pPr>
+      <w:rPr>
+        <w:rFonts w:ascii="Wingdings" w:hAnsi="Wingdings" w:hint="default"/>
+        <w:sz w:val="20"/>
+      </w:rPr>
+    </w:lvl>
+    <w:lvl w:ilvl="4" w:tentative="1">
+      <w:start w:val="1"/>
+      <w:numFmt w:val="bullet"/>
+      <w:lvlText w:val=""/>
+      <w:lvlJc w:val="left"/>
+      <w:pPr>
+        <w:tabs>
+          <w:tab w:val="num" w:pos="3600"/>
+        </w:tabs>
+        <w:ind w:left="3600" w:hanging="360"/>
+      </w:pPr>
+      <w:rPr>
+        <w:rFonts w:ascii="Wingdings" w:hAnsi="Wingdings" w:hint="default"/>
+        <w:sz w:val="20"/>
+      </w:rPr>
+    </w:lvl>
+    <w:lvl w:ilvl="5" w:tentative="1">
+      <w:start w:val="1"/>
+      <w:numFmt w:val="bullet"/>
+      <w:lvlText w:val=""/>
+      <w:lvlJc w:val="left"/>
+      <w:pPr>
+        <w:tabs>
+          <w:tab w:val="num" w:pos="4320"/>
+        </w:tabs>
+        <w:ind w:left="4320" w:hanging="360"/>
+      </w:pPr>
+      <w:rPr>
+        <w:rFonts w:ascii="Wingdings" w:hAnsi="Wingdings" w:hint="default"/>
+        <w:sz w:val="20"/>
+      </w:rPr>
+    </w:lvl>
+    <w:lvl w:ilvl="6" w:tentative="1">
+      <w:start w:val="1"/>
+      <w:numFmt w:val="bullet"/>
+      <w:lvlText w:val=""/>
+      <w:lvlJc w:val="left"/>
+      <w:pPr>
+        <w:tabs>
+          <w:tab w:val="num" w:pos="5040"/>
+        </w:tabs>
+        <w:ind w:left="5040" w:hanging="360"/>
+      </w:pPr>
+      <w:rPr>
+        <w:rFonts w:ascii="Wingdings" w:hAnsi="Wingdings" w:hint="default"/>
+        <w:sz w:val="20"/>
+      </w:rPr>
+    </w:lvl>
+    <w:lvl w:ilvl="7" w:tentative="1">
+      <w:start w:val="1"/>
+      <w:numFmt w:val="bullet"/>
+      <w:lvlText w:val=""/>
+      <w:lvlJc w:val="left"/>
+      <w:pPr>
+        <w:tabs>
+          <w:tab w:val="num" w:pos="5760"/>
+        </w:tabs>
+        <w:ind w:left="5760" w:hanging="360"/>
+      </w:pPr>
+      <w:rPr>
+        <w:rFonts w:ascii="Wingdings" w:hAnsi="Wingdings" w:hint="default"/>
+        <w:sz w:val="20"/>
+      </w:rPr>
+    </w:lvl>
+    <w:lvl w:ilvl="8" w:tentative="1">
+      <w:start w:val="1"/>
+      <w:numFmt w:val="bullet"/>
+      <w:lvlText w:val=""/>
+      <w:lvlJc w:val="left"/>
+      <w:pPr>
+        <w:tabs>
+          <w:tab w:val="num" w:pos="6480"/>
+        </w:tabs>
+        <w:ind w:left="6480" w:hanging="360"/>
+      </w:pPr>
+      <w:rPr>
+        <w:rFonts w:ascii="Wingdings" w:hAnsi="Wingdings" w:hint="default"/>
+        <w:sz w:val="20"/>
+      </w:rPr>
+    </w:lvl>
+  </w:abstractNum>
+  <w:abstractNum w:abstractNumId="8" w15:restartNumberingAfterBreak="0">
+    <w:nsid w:val="35CF1587"/>
+    <w:multiLevelType w:val="multilevel"/>
+    <w:tmpl w:val="2BB8A032"/>
+    <w:lvl w:ilvl="0">
+      <w:start w:val="1"/>
+      <w:numFmt w:val="bullet"/>
+      <w:lvlText w:val=""/>
+      <w:lvlJc w:val="left"/>
+      <w:pPr>
+        <w:tabs>
+          <w:tab w:val="num" w:pos="720"/>
+        </w:tabs>
+        <w:ind w:left="720" w:hanging="360"/>
+      </w:pPr>
+      <w:rPr>
+        <w:rFonts w:ascii="Symbol" w:hAnsi="Symbol" w:hint="default"/>
+        <w:sz w:val="20"/>
+      </w:rPr>
+    </w:lvl>
+    <w:lvl w:ilvl="1" w:tentative="1">
+      <w:start w:val="1"/>
+      <w:numFmt w:val="bullet"/>
+      <w:lvlText w:val="o"/>
+      <w:lvlJc w:val="left"/>
+      <w:pPr>
+        <w:tabs>
+          <w:tab w:val="num" w:pos="1440"/>
+        </w:tabs>
+        <w:ind w:left="1440" w:hanging="360"/>
+      </w:pPr>
+      <w:rPr>
+        <w:rFonts w:ascii="Courier New" w:hAnsi="Courier New" w:hint="default"/>
+        <w:sz w:val="20"/>
+      </w:rPr>
+    </w:lvl>
+    <w:lvl w:ilvl="2" w:tentative="1">
+      <w:start w:val="1"/>
+      <w:numFmt w:val="bullet"/>
+      <w:lvlText w:val=""/>
+      <w:lvlJc w:val="left"/>
+      <w:pPr>
+        <w:tabs>
+          <w:tab w:val="num" w:pos="2160"/>
+        </w:tabs>
+        <w:ind w:left="2160" w:hanging="360"/>
+      </w:pPr>
+      <w:rPr>
+        <w:rFonts w:ascii="Wingdings" w:hAnsi="Wingdings" w:hint="default"/>
+        <w:sz w:val="20"/>
+      </w:rPr>
+    </w:lvl>
+    <w:lvl w:ilvl="3" w:tentative="1">
+      <w:start w:val="1"/>
+      <w:numFmt w:val="bullet"/>
+      <w:lvlText w:val=""/>
+      <w:lvlJc w:val="left"/>
+      <w:pPr>
+        <w:tabs>
+          <w:tab w:val="num" w:pos="2880"/>
+        </w:tabs>
+        <w:ind w:left="2880" w:hanging="360"/>
+      </w:pPr>
+      <w:rPr>
+        <w:rFonts w:ascii="Wingdings" w:hAnsi="Wingdings" w:hint="default"/>
+        <w:sz w:val="20"/>
+      </w:rPr>
+    </w:lvl>
+    <w:lvl w:ilvl="4" w:tentative="1">
+      <w:start w:val="1"/>
+      <w:numFmt w:val="bullet"/>
+      <w:lvlText w:val=""/>
+      <w:lvlJc w:val="left"/>
+      <w:pPr>
+        <w:tabs>
+          <w:tab w:val="num" w:pos="3600"/>
+        </w:tabs>
+        <w:ind w:left="3600" w:hanging="360"/>
+      </w:pPr>
+      <w:rPr>
+        <w:rFonts w:ascii="Wingdings" w:hAnsi="Wingdings" w:hint="default"/>
+        <w:sz w:val="20"/>
+      </w:rPr>
+    </w:lvl>
+    <w:lvl w:ilvl="5" w:tentative="1">
+      <w:start w:val="1"/>
+      <w:numFmt w:val="bullet"/>
+      <w:lvlText w:val=""/>
+      <w:lvlJc w:val="left"/>
+      <w:pPr>
+        <w:tabs>
+          <w:tab w:val="num" w:pos="4320"/>
+        </w:tabs>
+        <w:ind w:left="4320" w:hanging="360"/>
+      </w:pPr>
+      <w:rPr>
+        <w:rFonts w:ascii="Wingdings" w:hAnsi="Wingdings" w:hint="default"/>
+        <w:sz w:val="20"/>
+      </w:rPr>
+    </w:lvl>
+    <w:lvl w:ilvl="6" w:tentative="1">
+      <w:start w:val="1"/>
+      <w:numFmt w:val="bullet"/>
+      <w:lvlText w:val=""/>
+      <w:lvlJc w:val="left"/>
+      <w:pPr>
+        <w:tabs>
+          <w:tab w:val="num" w:pos="5040"/>
+        </w:tabs>
+        <w:ind w:left="5040" w:hanging="360"/>
+      </w:pPr>
+      <w:rPr>
+        <w:rFonts w:ascii="Wingdings" w:hAnsi="Wingdings" w:hint="default"/>
+        <w:sz w:val="20"/>
+      </w:rPr>
+    </w:lvl>
+    <w:lvl w:ilvl="7" w:tentative="1">
+      <w:start w:val="1"/>
+      <w:numFmt w:val="bullet"/>
+      <w:lvlText w:val=""/>
+      <w:lvlJc w:val="left"/>
+      <w:pPr>
+        <w:tabs>
+          <w:tab w:val="num" w:pos="5760"/>
+        </w:tabs>
+        <w:ind w:left="5760" w:hanging="360"/>
+      </w:pPr>
+      <w:rPr>
+        <w:rFonts w:ascii="Wingdings" w:hAnsi="Wingdings" w:hint="default"/>
+        <w:sz w:val="20"/>
+      </w:rPr>
+    </w:lvl>
+    <w:lvl w:ilvl="8" w:tentative="1">
+      <w:start w:val="1"/>
+      <w:numFmt w:val="bullet"/>
+      <w:lvlText w:val=""/>
+      <w:lvlJc w:val="left"/>
+      <w:pPr>
+        <w:tabs>
+          <w:tab w:val="num" w:pos="6480"/>
+        </w:tabs>
+        <w:ind w:left="6480" w:hanging="360"/>
+      </w:pPr>
+      <w:rPr>
+        <w:rFonts w:ascii="Wingdings" w:hAnsi="Wingdings" w:hint="default"/>
+        <w:sz w:val="20"/>
+      </w:rPr>
+    </w:lvl>
+  </w:abstractNum>
+  <w:abstractNum w:abstractNumId="9" w15:restartNumberingAfterBreak="0">
     <w:nsid w:val="35E264EE"/>
     <w:multiLevelType w:val="multilevel"/>
     <w:tmpl w:val="9EF257B8"/>
@@ -1409,7 +5315,305 @@
       </w:pPr>
     </w:lvl>
   </w:abstractNum>
-  <w:abstractNum w:abstractNumId="3" w15:restartNumberingAfterBreak="0">
+  <w:abstractNum w:abstractNumId="10" w15:restartNumberingAfterBreak="0">
+    <w:nsid w:val="391A517E"/>
+    <w:multiLevelType w:val="multilevel"/>
+    <w:tmpl w:val="48AA1CAE"/>
+    <w:lvl w:ilvl="0">
+      <w:start w:val="1"/>
+      <w:numFmt w:val="bullet"/>
+      <w:lvlText w:val=""/>
+      <w:lvlJc w:val="left"/>
+      <w:pPr>
+        <w:tabs>
+          <w:tab w:val="num" w:pos="720"/>
+        </w:tabs>
+        <w:ind w:left="720" w:hanging="360"/>
+      </w:pPr>
+      <w:rPr>
+        <w:rFonts w:ascii="Symbol" w:hAnsi="Symbol" w:hint="default"/>
+        <w:sz w:val="20"/>
+      </w:rPr>
+    </w:lvl>
+    <w:lvl w:ilvl="1" w:tentative="1">
+      <w:start w:val="1"/>
+      <w:numFmt w:val="bullet"/>
+      <w:lvlText w:val="o"/>
+      <w:lvlJc w:val="left"/>
+      <w:pPr>
+        <w:tabs>
+          <w:tab w:val="num" w:pos="1440"/>
+        </w:tabs>
+        <w:ind w:left="1440" w:hanging="360"/>
+      </w:pPr>
+      <w:rPr>
+        <w:rFonts w:ascii="Courier New" w:hAnsi="Courier New" w:hint="default"/>
+        <w:sz w:val="20"/>
+      </w:rPr>
+    </w:lvl>
+    <w:lvl w:ilvl="2" w:tentative="1">
+      <w:start w:val="1"/>
+      <w:numFmt w:val="bullet"/>
+      <w:lvlText w:val=""/>
+      <w:lvlJc w:val="left"/>
+      <w:pPr>
+        <w:tabs>
+          <w:tab w:val="num" w:pos="2160"/>
+        </w:tabs>
+        <w:ind w:left="2160" w:hanging="360"/>
+      </w:pPr>
+      <w:rPr>
+        <w:rFonts w:ascii="Wingdings" w:hAnsi="Wingdings" w:hint="default"/>
+        <w:sz w:val="20"/>
+      </w:rPr>
+    </w:lvl>
+    <w:lvl w:ilvl="3" w:tentative="1">
+      <w:start w:val="1"/>
+      <w:numFmt w:val="bullet"/>
+      <w:lvlText w:val=""/>
+      <w:lvlJc w:val="left"/>
+      <w:pPr>
+        <w:tabs>
+          <w:tab w:val="num" w:pos="2880"/>
+        </w:tabs>
+        <w:ind w:left="2880" w:hanging="360"/>
+      </w:pPr>
+      <w:rPr>
+        <w:rFonts w:ascii="Wingdings" w:hAnsi="Wingdings" w:hint="default"/>
+        <w:sz w:val="20"/>
+      </w:rPr>
+    </w:lvl>
+    <w:lvl w:ilvl="4" w:tentative="1">
+      <w:start w:val="1"/>
+      <w:numFmt w:val="bullet"/>
+      <w:lvlText w:val=""/>
+      <w:lvlJc w:val="left"/>
+      <w:pPr>
+        <w:tabs>
+          <w:tab w:val="num" w:pos="3600"/>
+        </w:tabs>
+        <w:ind w:left="3600" w:hanging="360"/>
+      </w:pPr>
+      <w:rPr>
+        <w:rFonts w:ascii="Wingdings" w:hAnsi="Wingdings" w:hint="default"/>
+        <w:sz w:val="20"/>
+      </w:rPr>
+    </w:lvl>
+    <w:lvl w:ilvl="5" w:tentative="1">
+      <w:start w:val="1"/>
+      <w:numFmt w:val="bullet"/>
+      <w:lvlText w:val=""/>
+      <w:lvlJc w:val="left"/>
+      <w:pPr>
+        <w:tabs>
+          <w:tab w:val="num" w:pos="4320"/>
+        </w:tabs>
+        <w:ind w:left="4320" w:hanging="360"/>
+      </w:pPr>
+      <w:rPr>
+        <w:rFonts w:ascii="Wingdings" w:hAnsi="Wingdings" w:hint="default"/>
+        <w:sz w:val="20"/>
+      </w:rPr>
+    </w:lvl>
+    <w:lvl w:ilvl="6" w:tentative="1">
+      <w:start w:val="1"/>
+      <w:numFmt w:val="bullet"/>
+      <w:lvlText w:val=""/>
+      <w:lvlJc w:val="left"/>
+      <w:pPr>
+        <w:tabs>
+          <w:tab w:val="num" w:pos="5040"/>
+        </w:tabs>
+        <w:ind w:left="5040" w:hanging="360"/>
+      </w:pPr>
+      <w:rPr>
+        <w:rFonts w:ascii="Wingdings" w:hAnsi="Wingdings" w:hint="default"/>
+        <w:sz w:val="20"/>
+      </w:rPr>
+    </w:lvl>
+    <w:lvl w:ilvl="7" w:tentative="1">
+      <w:start w:val="1"/>
+      <w:numFmt w:val="bullet"/>
+      <w:lvlText w:val=""/>
+      <w:lvlJc w:val="left"/>
+      <w:pPr>
+        <w:tabs>
+          <w:tab w:val="num" w:pos="5760"/>
+        </w:tabs>
+        <w:ind w:left="5760" w:hanging="360"/>
+      </w:pPr>
+      <w:rPr>
+        <w:rFonts w:ascii="Wingdings" w:hAnsi="Wingdings" w:hint="default"/>
+        <w:sz w:val="20"/>
+      </w:rPr>
+    </w:lvl>
+    <w:lvl w:ilvl="8" w:tentative="1">
+      <w:start w:val="1"/>
+      <w:numFmt w:val="bullet"/>
+      <w:lvlText w:val=""/>
+      <w:lvlJc w:val="left"/>
+      <w:pPr>
+        <w:tabs>
+          <w:tab w:val="num" w:pos="6480"/>
+        </w:tabs>
+        <w:ind w:left="6480" w:hanging="360"/>
+      </w:pPr>
+      <w:rPr>
+        <w:rFonts w:ascii="Wingdings" w:hAnsi="Wingdings" w:hint="default"/>
+        <w:sz w:val="20"/>
+      </w:rPr>
+    </w:lvl>
+  </w:abstractNum>
+  <w:abstractNum w:abstractNumId="11" w15:restartNumberingAfterBreak="0">
+    <w:nsid w:val="3D786BD4"/>
+    <w:multiLevelType w:val="multilevel"/>
+    <w:tmpl w:val="FC0AC208"/>
+    <w:lvl w:ilvl="0">
+      <w:start w:val="1"/>
+      <w:numFmt w:val="bullet"/>
+      <w:lvlText w:val=""/>
+      <w:lvlJc w:val="left"/>
+      <w:pPr>
+        <w:tabs>
+          <w:tab w:val="num" w:pos="720"/>
+        </w:tabs>
+        <w:ind w:left="720" w:hanging="360"/>
+      </w:pPr>
+      <w:rPr>
+        <w:rFonts w:ascii="Symbol" w:hAnsi="Symbol" w:hint="default"/>
+        <w:sz w:val="20"/>
+      </w:rPr>
+    </w:lvl>
+    <w:lvl w:ilvl="1" w:tentative="1">
+      <w:start w:val="1"/>
+      <w:numFmt w:val="bullet"/>
+      <w:lvlText w:val="o"/>
+      <w:lvlJc w:val="left"/>
+      <w:pPr>
+        <w:tabs>
+          <w:tab w:val="num" w:pos="1440"/>
+        </w:tabs>
+        <w:ind w:left="1440" w:hanging="360"/>
+      </w:pPr>
+      <w:rPr>
+        <w:rFonts w:ascii="Courier New" w:hAnsi="Courier New" w:hint="default"/>
+        <w:sz w:val="20"/>
+      </w:rPr>
+    </w:lvl>
+    <w:lvl w:ilvl="2" w:tentative="1">
+      <w:start w:val="1"/>
+      <w:numFmt w:val="bullet"/>
+      <w:lvlText w:val=""/>
+      <w:lvlJc w:val="left"/>
+      <w:pPr>
+        <w:tabs>
+          <w:tab w:val="num" w:pos="2160"/>
+        </w:tabs>
+        <w:ind w:left="2160" w:hanging="360"/>
+      </w:pPr>
+      <w:rPr>
+        <w:rFonts w:ascii="Wingdings" w:hAnsi="Wingdings" w:hint="default"/>
+        <w:sz w:val="20"/>
+      </w:rPr>
+    </w:lvl>
+    <w:lvl w:ilvl="3" w:tentative="1">
+      <w:start w:val="1"/>
+      <w:numFmt w:val="bullet"/>
+      <w:lvlText w:val=""/>
+      <w:lvlJc w:val="left"/>
+      <w:pPr>
+        <w:tabs>
+          <w:tab w:val="num" w:pos="2880"/>
+        </w:tabs>
+        <w:ind w:left="2880" w:hanging="360"/>
+      </w:pPr>
+      <w:rPr>
+        <w:rFonts w:ascii="Wingdings" w:hAnsi="Wingdings" w:hint="default"/>
+        <w:sz w:val="20"/>
+      </w:rPr>
+    </w:lvl>
+    <w:lvl w:ilvl="4" w:tentative="1">
+      <w:start w:val="1"/>
+      <w:numFmt w:val="bullet"/>
+      <w:lvlText w:val=""/>
+      <w:lvlJc w:val="left"/>
+      <w:pPr>
+        <w:tabs>
+          <w:tab w:val="num" w:pos="3600"/>
+        </w:tabs>
+        <w:ind w:left="3600" w:hanging="360"/>
+      </w:pPr>
+      <w:rPr>
+        <w:rFonts w:ascii="Wingdings" w:hAnsi="Wingdings" w:hint="default"/>
+        <w:sz w:val="20"/>
+      </w:rPr>
+    </w:lvl>
+    <w:lvl w:ilvl="5" w:tentative="1">
+      <w:start w:val="1"/>
+      <w:numFmt w:val="bullet"/>
+      <w:lvlText w:val=""/>
+      <w:lvlJc w:val="left"/>
+      <w:pPr>
+        <w:tabs>
+          <w:tab w:val="num" w:pos="4320"/>
+        </w:tabs>
+        <w:ind w:left="4320" w:hanging="360"/>
+      </w:pPr>
+      <w:rPr>
+        <w:rFonts w:ascii="Wingdings" w:hAnsi="Wingdings" w:hint="default"/>
+        <w:sz w:val="20"/>
+      </w:rPr>
+    </w:lvl>
+    <w:lvl w:ilvl="6" w:tentative="1">
+      <w:start w:val="1"/>
+      <w:numFmt w:val="bullet"/>
+      <w:lvlText w:val=""/>
+      <w:lvlJc w:val="left"/>
+      <w:pPr>
+        <w:tabs>
+          <w:tab w:val="num" w:pos="5040"/>
+        </w:tabs>
+        <w:ind w:left="5040" w:hanging="360"/>
+      </w:pPr>
+      <w:rPr>
+        <w:rFonts w:ascii="Wingdings" w:hAnsi="Wingdings" w:hint="default"/>
+        <w:sz w:val="20"/>
+      </w:rPr>
+    </w:lvl>
+    <w:lvl w:ilvl="7" w:tentative="1">
+      <w:start w:val="1"/>
+      <w:numFmt w:val="bullet"/>
+      <w:lvlText w:val=""/>
+      <w:lvlJc w:val="left"/>
+      <w:pPr>
+        <w:tabs>
+          <w:tab w:val="num" w:pos="5760"/>
+        </w:tabs>
+        <w:ind w:left="5760" w:hanging="360"/>
+      </w:pPr>
+      <w:rPr>
+        <w:rFonts w:ascii="Wingdings" w:hAnsi="Wingdings" w:hint="default"/>
+        <w:sz w:val="20"/>
+      </w:rPr>
+    </w:lvl>
+    <w:lvl w:ilvl="8" w:tentative="1">
+      <w:start w:val="1"/>
+      <w:numFmt w:val="bullet"/>
+      <w:lvlText w:val=""/>
+      <w:lvlJc w:val="left"/>
+      <w:pPr>
+        <w:tabs>
+          <w:tab w:val="num" w:pos="6480"/>
+        </w:tabs>
+        <w:ind w:left="6480" w:hanging="360"/>
+      </w:pPr>
+      <w:rPr>
+        <w:rFonts w:ascii="Wingdings" w:hAnsi="Wingdings" w:hint="default"/>
+        <w:sz w:val="20"/>
+      </w:rPr>
+    </w:lvl>
+  </w:abstractNum>
+  <w:abstractNum w:abstractNumId="12" w15:restartNumberingAfterBreak="0">
     <w:nsid w:val="4517537E"/>
     <w:multiLevelType w:val="multilevel"/>
     <w:tmpl w:val="ABE2AC88"/>
@@ -1522,7 +5726,1204 @@
       </w:pPr>
     </w:lvl>
   </w:abstractNum>
-  <w:abstractNum w:abstractNumId="4" w15:restartNumberingAfterBreak="0">
+  <w:abstractNum w:abstractNumId="13" w15:restartNumberingAfterBreak="0">
+    <w:nsid w:val="482F078B"/>
+    <w:multiLevelType w:val="multilevel"/>
+    <w:tmpl w:val="0A9C49EE"/>
+    <w:lvl w:ilvl="0">
+      <w:start w:val="1"/>
+      <w:numFmt w:val="decimal"/>
+      <w:lvlText w:val="%1."/>
+      <w:lvlJc w:val="left"/>
+      <w:pPr>
+        <w:tabs>
+          <w:tab w:val="num" w:pos="720"/>
+        </w:tabs>
+        <w:ind w:left="720" w:hanging="360"/>
+      </w:pPr>
+    </w:lvl>
+    <w:lvl w:ilvl="1" w:tentative="1">
+      <w:start w:val="1"/>
+      <w:numFmt w:val="decimal"/>
+      <w:lvlText w:val="%2."/>
+      <w:lvlJc w:val="left"/>
+      <w:pPr>
+        <w:tabs>
+          <w:tab w:val="num" w:pos="1440"/>
+        </w:tabs>
+        <w:ind w:left="1440" w:hanging="360"/>
+      </w:pPr>
+    </w:lvl>
+    <w:lvl w:ilvl="2" w:tentative="1">
+      <w:start w:val="1"/>
+      <w:numFmt w:val="decimal"/>
+      <w:lvlText w:val="%3."/>
+      <w:lvlJc w:val="left"/>
+      <w:pPr>
+        <w:tabs>
+          <w:tab w:val="num" w:pos="2160"/>
+        </w:tabs>
+        <w:ind w:left="2160" w:hanging="360"/>
+      </w:pPr>
+    </w:lvl>
+    <w:lvl w:ilvl="3" w:tentative="1">
+      <w:start w:val="1"/>
+      <w:numFmt w:val="decimal"/>
+      <w:lvlText w:val="%4."/>
+      <w:lvlJc w:val="left"/>
+      <w:pPr>
+        <w:tabs>
+          <w:tab w:val="num" w:pos="2880"/>
+        </w:tabs>
+        <w:ind w:left="2880" w:hanging="360"/>
+      </w:pPr>
+    </w:lvl>
+    <w:lvl w:ilvl="4" w:tentative="1">
+      <w:start w:val="1"/>
+      <w:numFmt w:val="decimal"/>
+      <w:lvlText w:val="%5."/>
+      <w:lvlJc w:val="left"/>
+      <w:pPr>
+        <w:tabs>
+          <w:tab w:val="num" w:pos="3600"/>
+        </w:tabs>
+        <w:ind w:left="3600" w:hanging="360"/>
+      </w:pPr>
+    </w:lvl>
+    <w:lvl w:ilvl="5" w:tentative="1">
+      <w:start w:val="1"/>
+      <w:numFmt w:val="decimal"/>
+      <w:lvlText w:val="%6."/>
+      <w:lvlJc w:val="left"/>
+      <w:pPr>
+        <w:tabs>
+          <w:tab w:val="num" w:pos="4320"/>
+        </w:tabs>
+        <w:ind w:left="4320" w:hanging="360"/>
+      </w:pPr>
+    </w:lvl>
+    <w:lvl w:ilvl="6" w:tentative="1">
+      <w:start w:val="1"/>
+      <w:numFmt w:val="decimal"/>
+      <w:lvlText w:val="%7."/>
+      <w:lvlJc w:val="left"/>
+      <w:pPr>
+        <w:tabs>
+          <w:tab w:val="num" w:pos="5040"/>
+        </w:tabs>
+        <w:ind w:left="5040" w:hanging="360"/>
+      </w:pPr>
+    </w:lvl>
+    <w:lvl w:ilvl="7" w:tentative="1">
+      <w:start w:val="1"/>
+      <w:numFmt w:val="decimal"/>
+      <w:lvlText w:val="%8."/>
+      <w:lvlJc w:val="left"/>
+      <w:pPr>
+        <w:tabs>
+          <w:tab w:val="num" w:pos="5760"/>
+        </w:tabs>
+        <w:ind w:left="5760" w:hanging="360"/>
+      </w:pPr>
+    </w:lvl>
+    <w:lvl w:ilvl="8" w:tentative="1">
+      <w:start w:val="1"/>
+      <w:numFmt w:val="decimal"/>
+      <w:lvlText w:val="%9."/>
+      <w:lvlJc w:val="left"/>
+      <w:pPr>
+        <w:tabs>
+          <w:tab w:val="num" w:pos="6480"/>
+        </w:tabs>
+        <w:ind w:left="6480" w:hanging="360"/>
+      </w:pPr>
+    </w:lvl>
+  </w:abstractNum>
+  <w:abstractNum w:abstractNumId="14" w15:restartNumberingAfterBreak="0">
+    <w:nsid w:val="4CAB7099"/>
+    <w:multiLevelType w:val="multilevel"/>
+    <w:tmpl w:val="DAE40E4E"/>
+    <w:lvl w:ilvl="0">
+      <w:start w:val="1"/>
+      <w:numFmt w:val="bullet"/>
+      <w:lvlText w:val=""/>
+      <w:lvlJc w:val="left"/>
+      <w:pPr>
+        <w:tabs>
+          <w:tab w:val="num" w:pos="720"/>
+        </w:tabs>
+        <w:ind w:left="720" w:hanging="360"/>
+      </w:pPr>
+      <w:rPr>
+        <w:rFonts w:ascii="Symbol" w:hAnsi="Symbol" w:hint="default"/>
+        <w:sz w:val="20"/>
+      </w:rPr>
+    </w:lvl>
+    <w:lvl w:ilvl="1" w:tentative="1">
+      <w:start w:val="1"/>
+      <w:numFmt w:val="bullet"/>
+      <w:lvlText w:val="o"/>
+      <w:lvlJc w:val="left"/>
+      <w:pPr>
+        <w:tabs>
+          <w:tab w:val="num" w:pos="1440"/>
+        </w:tabs>
+        <w:ind w:left="1440" w:hanging="360"/>
+      </w:pPr>
+      <w:rPr>
+        <w:rFonts w:ascii="Courier New" w:hAnsi="Courier New" w:hint="default"/>
+        <w:sz w:val="20"/>
+      </w:rPr>
+    </w:lvl>
+    <w:lvl w:ilvl="2" w:tentative="1">
+      <w:start w:val="1"/>
+      <w:numFmt w:val="bullet"/>
+      <w:lvlText w:val=""/>
+      <w:lvlJc w:val="left"/>
+      <w:pPr>
+        <w:tabs>
+          <w:tab w:val="num" w:pos="2160"/>
+        </w:tabs>
+        <w:ind w:left="2160" w:hanging="360"/>
+      </w:pPr>
+      <w:rPr>
+        <w:rFonts w:ascii="Wingdings" w:hAnsi="Wingdings" w:hint="default"/>
+        <w:sz w:val="20"/>
+      </w:rPr>
+    </w:lvl>
+    <w:lvl w:ilvl="3" w:tentative="1">
+      <w:start w:val="1"/>
+      <w:numFmt w:val="bullet"/>
+      <w:lvlText w:val=""/>
+      <w:lvlJc w:val="left"/>
+      <w:pPr>
+        <w:tabs>
+          <w:tab w:val="num" w:pos="2880"/>
+        </w:tabs>
+        <w:ind w:left="2880" w:hanging="360"/>
+      </w:pPr>
+      <w:rPr>
+        <w:rFonts w:ascii="Wingdings" w:hAnsi="Wingdings" w:hint="default"/>
+        <w:sz w:val="20"/>
+      </w:rPr>
+    </w:lvl>
+    <w:lvl w:ilvl="4" w:tentative="1">
+      <w:start w:val="1"/>
+      <w:numFmt w:val="bullet"/>
+      <w:lvlText w:val=""/>
+      <w:lvlJc w:val="left"/>
+      <w:pPr>
+        <w:tabs>
+          <w:tab w:val="num" w:pos="3600"/>
+        </w:tabs>
+        <w:ind w:left="3600" w:hanging="360"/>
+      </w:pPr>
+      <w:rPr>
+        <w:rFonts w:ascii="Wingdings" w:hAnsi="Wingdings" w:hint="default"/>
+        <w:sz w:val="20"/>
+      </w:rPr>
+    </w:lvl>
+    <w:lvl w:ilvl="5" w:tentative="1">
+      <w:start w:val="1"/>
+      <w:numFmt w:val="bullet"/>
+      <w:lvlText w:val=""/>
+      <w:lvlJc w:val="left"/>
+      <w:pPr>
+        <w:tabs>
+          <w:tab w:val="num" w:pos="4320"/>
+        </w:tabs>
+        <w:ind w:left="4320" w:hanging="360"/>
+      </w:pPr>
+      <w:rPr>
+        <w:rFonts w:ascii="Wingdings" w:hAnsi="Wingdings" w:hint="default"/>
+        <w:sz w:val="20"/>
+      </w:rPr>
+    </w:lvl>
+    <w:lvl w:ilvl="6" w:tentative="1">
+      <w:start w:val="1"/>
+      <w:numFmt w:val="bullet"/>
+      <w:lvlText w:val=""/>
+      <w:lvlJc w:val="left"/>
+      <w:pPr>
+        <w:tabs>
+          <w:tab w:val="num" w:pos="5040"/>
+        </w:tabs>
+        <w:ind w:left="5040" w:hanging="360"/>
+      </w:pPr>
+      <w:rPr>
+        <w:rFonts w:ascii="Wingdings" w:hAnsi="Wingdings" w:hint="default"/>
+        <w:sz w:val="20"/>
+      </w:rPr>
+    </w:lvl>
+    <w:lvl w:ilvl="7" w:tentative="1">
+      <w:start w:val="1"/>
+      <w:numFmt w:val="bullet"/>
+      <w:lvlText w:val=""/>
+      <w:lvlJc w:val="left"/>
+      <w:pPr>
+        <w:tabs>
+          <w:tab w:val="num" w:pos="5760"/>
+        </w:tabs>
+        <w:ind w:left="5760" w:hanging="360"/>
+      </w:pPr>
+      <w:rPr>
+        <w:rFonts w:ascii="Wingdings" w:hAnsi="Wingdings" w:hint="default"/>
+        <w:sz w:val="20"/>
+      </w:rPr>
+    </w:lvl>
+    <w:lvl w:ilvl="8" w:tentative="1">
+      <w:start w:val="1"/>
+      <w:numFmt w:val="bullet"/>
+      <w:lvlText w:val=""/>
+      <w:lvlJc w:val="left"/>
+      <w:pPr>
+        <w:tabs>
+          <w:tab w:val="num" w:pos="6480"/>
+        </w:tabs>
+        <w:ind w:left="6480" w:hanging="360"/>
+      </w:pPr>
+      <w:rPr>
+        <w:rFonts w:ascii="Wingdings" w:hAnsi="Wingdings" w:hint="default"/>
+        <w:sz w:val="20"/>
+      </w:rPr>
+    </w:lvl>
+  </w:abstractNum>
+  <w:abstractNum w:abstractNumId="15" w15:restartNumberingAfterBreak="0">
+    <w:nsid w:val="5A8D1031"/>
+    <w:multiLevelType w:val="multilevel"/>
+    <w:tmpl w:val="A5C87BBA"/>
+    <w:lvl w:ilvl="0">
+      <w:start w:val="1"/>
+      <w:numFmt w:val="bullet"/>
+      <w:lvlText w:val=""/>
+      <w:lvlJc w:val="left"/>
+      <w:pPr>
+        <w:tabs>
+          <w:tab w:val="num" w:pos="720"/>
+        </w:tabs>
+        <w:ind w:left="720" w:hanging="360"/>
+      </w:pPr>
+      <w:rPr>
+        <w:rFonts w:ascii="Symbol" w:hAnsi="Symbol" w:hint="default"/>
+        <w:sz w:val="20"/>
+      </w:rPr>
+    </w:lvl>
+    <w:lvl w:ilvl="1" w:tentative="1">
+      <w:start w:val="1"/>
+      <w:numFmt w:val="bullet"/>
+      <w:lvlText w:val="o"/>
+      <w:lvlJc w:val="left"/>
+      <w:pPr>
+        <w:tabs>
+          <w:tab w:val="num" w:pos="1440"/>
+        </w:tabs>
+        <w:ind w:left="1440" w:hanging="360"/>
+      </w:pPr>
+      <w:rPr>
+        <w:rFonts w:ascii="Courier New" w:hAnsi="Courier New" w:hint="default"/>
+        <w:sz w:val="20"/>
+      </w:rPr>
+    </w:lvl>
+    <w:lvl w:ilvl="2" w:tentative="1">
+      <w:start w:val="1"/>
+      <w:numFmt w:val="bullet"/>
+      <w:lvlText w:val=""/>
+      <w:lvlJc w:val="left"/>
+      <w:pPr>
+        <w:tabs>
+          <w:tab w:val="num" w:pos="2160"/>
+        </w:tabs>
+        <w:ind w:left="2160" w:hanging="360"/>
+      </w:pPr>
+      <w:rPr>
+        <w:rFonts w:ascii="Wingdings" w:hAnsi="Wingdings" w:hint="default"/>
+        <w:sz w:val="20"/>
+      </w:rPr>
+    </w:lvl>
+    <w:lvl w:ilvl="3" w:tentative="1">
+      <w:start w:val="1"/>
+      <w:numFmt w:val="bullet"/>
+      <w:lvlText w:val=""/>
+      <w:lvlJc w:val="left"/>
+      <w:pPr>
+        <w:tabs>
+          <w:tab w:val="num" w:pos="2880"/>
+        </w:tabs>
+        <w:ind w:left="2880" w:hanging="360"/>
+      </w:pPr>
+      <w:rPr>
+        <w:rFonts w:ascii="Wingdings" w:hAnsi="Wingdings" w:hint="default"/>
+        <w:sz w:val="20"/>
+      </w:rPr>
+    </w:lvl>
+    <w:lvl w:ilvl="4" w:tentative="1">
+      <w:start w:val="1"/>
+      <w:numFmt w:val="bullet"/>
+      <w:lvlText w:val=""/>
+      <w:lvlJc w:val="left"/>
+      <w:pPr>
+        <w:tabs>
+          <w:tab w:val="num" w:pos="3600"/>
+        </w:tabs>
+        <w:ind w:left="3600" w:hanging="360"/>
+      </w:pPr>
+      <w:rPr>
+        <w:rFonts w:ascii="Wingdings" w:hAnsi="Wingdings" w:hint="default"/>
+        <w:sz w:val="20"/>
+      </w:rPr>
+    </w:lvl>
+    <w:lvl w:ilvl="5" w:tentative="1">
+      <w:start w:val="1"/>
+      <w:numFmt w:val="bullet"/>
+      <w:lvlText w:val=""/>
+      <w:lvlJc w:val="left"/>
+      <w:pPr>
+        <w:tabs>
+          <w:tab w:val="num" w:pos="4320"/>
+        </w:tabs>
+        <w:ind w:left="4320" w:hanging="360"/>
+      </w:pPr>
+      <w:rPr>
+        <w:rFonts w:ascii="Wingdings" w:hAnsi="Wingdings" w:hint="default"/>
+        <w:sz w:val="20"/>
+      </w:rPr>
+    </w:lvl>
+    <w:lvl w:ilvl="6" w:tentative="1">
+      <w:start w:val="1"/>
+      <w:numFmt w:val="bullet"/>
+      <w:lvlText w:val=""/>
+      <w:lvlJc w:val="left"/>
+      <w:pPr>
+        <w:tabs>
+          <w:tab w:val="num" w:pos="5040"/>
+        </w:tabs>
+        <w:ind w:left="5040" w:hanging="360"/>
+      </w:pPr>
+      <w:rPr>
+        <w:rFonts w:ascii="Wingdings" w:hAnsi="Wingdings" w:hint="default"/>
+        <w:sz w:val="20"/>
+      </w:rPr>
+    </w:lvl>
+    <w:lvl w:ilvl="7" w:tentative="1">
+      <w:start w:val="1"/>
+      <w:numFmt w:val="bullet"/>
+      <w:lvlText w:val=""/>
+      <w:lvlJc w:val="left"/>
+      <w:pPr>
+        <w:tabs>
+          <w:tab w:val="num" w:pos="5760"/>
+        </w:tabs>
+        <w:ind w:left="5760" w:hanging="360"/>
+      </w:pPr>
+      <w:rPr>
+        <w:rFonts w:ascii="Wingdings" w:hAnsi="Wingdings" w:hint="default"/>
+        <w:sz w:val="20"/>
+      </w:rPr>
+    </w:lvl>
+    <w:lvl w:ilvl="8" w:tentative="1">
+      <w:start w:val="1"/>
+      <w:numFmt w:val="bullet"/>
+      <w:lvlText w:val=""/>
+      <w:lvlJc w:val="left"/>
+      <w:pPr>
+        <w:tabs>
+          <w:tab w:val="num" w:pos="6480"/>
+        </w:tabs>
+        <w:ind w:left="6480" w:hanging="360"/>
+      </w:pPr>
+      <w:rPr>
+        <w:rFonts w:ascii="Wingdings" w:hAnsi="Wingdings" w:hint="default"/>
+        <w:sz w:val="20"/>
+      </w:rPr>
+    </w:lvl>
+  </w:abstractNum>
+  <w:abstractNum w:abstractNumId="16" w15:restartNumberingAfterBreak="0">
+    <w:nsid w:val="5AA407AB"/>
+    <w:multiLevelType w:val="multilevel"/>
+    <w:tmpl w:val="A9BACF68"/>
+    <w:lvl w:ilvl="0">
+      <w:start w:val="1"/>
+      <w:numFmt w:val="decimal"/>
+      <w:lvlText w:val="%1."/>
+      <w:lvlJc w:val="left"/>
+      <w:pPr>
+        <w:tabs>
+          <w:tab w:val="num" w:pos="720"/>
+        </w:tabs>
+        <w:ind w:left="720" w:hanging="360"/>
+      </w:pPr>
+    </w:lvl>
+    <w:lvl w:ilvl="1" w:tentative="1">
+      <w:start w:val="1"/>
+      <w:numFmt w:val="decimal"/>
+      <w:lvlText w:val="%2."/>
+      <w:lvlJc w:val="left"/>
+      <w:pPr>
+        <w:tabs>
+          <w:tab w:val="num" w:pos="1440"/>
+        </w:tabs>
+        <w:ind w:left="1440" w:hanging="360"/>
+      </w:pPr>
+    </w:lvl>
+    <w:lvl w:ilvl="2" w:tentative="1">
+      <w:start w:val="1"/>
+      <w:numFmt w:val="decimal"/>
+      <w:lvlText w:val="%3."/>
+      <w:lvlJc w:val="left"/>
+      <w:pPr>
+        <w:tabs>
+          <w:tab w:val="num" w:pos="2160"/>
+        </w:tabs>
+        <w:ind w:left="2160" w:hanging="360"/>
+      </w:pPr>
+    </w:lvl>
+    <w:lvl w:ilvl="3" w:tentative="1">
+      <w:start w:val="1"/>
+      <w:numFmt w:val="decimal"/>
+      <w:lvlText w:val="%4."/>
+      <w:lvlJc w:val="left"/>
+      <w:pPr>
+        <w:tabs>
+          <w:tab w:val="num" w:pos="2880"/>
+        </w:tabs>
+        <w:ind w:left="2880" w:hanging="360"/>
+      </w:pPr>
+    </w:lvl>
+    <w:lvl w:ilvl="4" w:tentative="1">
+      <w:start w:val="1"/>
+      <w:numFmt w:val="decimal"/>
+      <w:lvlText w:val="%5."/>
+      <w:lvlJc w:val="left"/>
+      <w:pPr>
+        <w:tabs>
+          <w:tab w:val="num" w:pos="3600"/>
+        </w:tabs>
+        <w:ind w:left="3600" w:hanging="360"/>
+      </w:pPr>
+    </w:lvl>
+    <w:lvl w:ilvl="5" w:tentative="1">
+      <w:start w:val="1"/>
+      <w:numFmt w:val="decimal"/>
+      <w:lvlText w:val="%6."/>
+      <w:lvlJc w:val="left"/>
+      <w:pPr>
+        <w:tabs>
+          <w:tab w:val="num" w:pos="4320"/>
+        </w:tabs>
+        <w:ind w:left="4320" w:hanging="360"/>
+      </w:pPr>
+    </w:lvl>
+    <w:lvl w:ilvl="6" w:tentative="1">
+      <w:start w:val="1"/>
+      <w:numFmt w:val="decimal"/>
+      <w:lvlText w:val="%7."/>
+      <w:lvlJc w:val="left"/>
+      <w:pPr>
+        <w:tabs>
+          <w:tab w:val="num" w:pos="5040"/>
+        </w:tabs>
+        <w:ind w:left="5040" w:hanging="360"/>
+      </w:pPr>
+    </w:lvl>
+    <w:lvl w:ilvl="7" w:tentative="1">
+      <w:start w:val="1"/>
+      <w:numFmt w:val="decimal"/>
+      <w:lvlText w:val="%8."/>
+      <w:lvlJc w:val="left"/>
+      <w:pPr>
+        <w:tabs>
+          <w:tab w:val="num" w:pos="5760"/>
+        </w:tabs>
+        <w:ind w:left="5760" w:hanging="360"/>
+      </w:pPr>
+    </w:lvl>
+    <w:lvl w:ilvl="8" w:tentative="1">
+      <w:start w:val="1"/>
+      <w:numFmt w:val="decimal"/>
+      <w:lvlText w:val="%9."/>
+      <w:lvlJc w:val="left"/>
+      <w:pPr>
+        <w:tabs>
+          <w:tab w:val="num" w:pos="6480"/>
+        </w:tabs>
+        <w:ind w:left="6480" w:hanging="360"/>
+      </w:pPr>
+    </w:lvl>
+  </w:abstractNum>
+  <w:abstractNum w:abstractNumId="17" w15:restartNumberingAfterBreak="0">
+    <w:nsid w:val="5C5F7437"/>
+    <w:multiLevelType w:val="multilevel"/>
+    <w:tmpl w:val="570E4A06"/>
+    <w:lvl w:ilvl="0">
+      <w:start w:val="1"/>
+      <w:numFmt w:val="decimal"/>
+      <w:lvlText w:val="%1."/>
+      <w:lvlJc w:val="left"/>
+      <w:pPr>
+        <w:tabs>
+          <w:tab w:val="num" w:pos="720"/>
+        </w:tabs>
+        <w:ind w:left="720" w:hanging="360"/>
+      </w:pPr>
+    </w:lvl>
+    <w:lvl w:ilvl="1" w:tentative="1">
+      <w:start w:val="1"/>
+      <w:numFmt w:val="decimal"/>
+      <w:lvlText w:val="%2."/>
+      <w:lvlJc w:val="left"/>
+      <w:pPr>
+        <w:tabs>
+          <w:tab w:val="num" w:pos="1440"/>
+        </w:tabs>
+        <w:ind w:left="1440" w:hanging="360"/>
+      </w:pPr>
+    </w:lvl>
+    <w:lvl w:ilvl="2" w:tentative="1">
+      <w:start w:val="1"/>
+      <w:numFmt w:val="decimal"/>
+      <w:lvlText w:val="%3."/>
+      <w:lvlJc w:val="left"/>
+      <w:pPr>
+        <w:tabs>
+          <w:tab w:val="num" w:pos="2160"/>
+        </w:tabs>
+        <w:ind w:left="2160" w:hanging="360"/>
+      </w:pPr>
+    </w:lvl>
+    <w:lvl w:ilvl="3" w:tentative="1">
+      <w:start w:val="1"/>
+      <w:numFmt w:val="decimal"/>
+      <w:lvlText w:val="%4."/>
+      <w:lvlJc w:val="left"/>
+      <w:pPr>
+        <w:tabs>
+          <w:tab w:val="num" w:pos="2880"/>
+        </w:tabs>
+        <w:ind w:left="2880" w:hanging="360"/>
+      </w:pPr>
+    </w:lvl>
+    <w:lvl w:ilvl="4" w:tentative="1">
+      <w:start w:val="1"/>
+      <w:numFmt w:val="decimal"/>
+      <w:lvlText w:val="%5."/>
+      <w:lvlJc w:val="left"/>
+      <w:pPr>
+        <w:tabs>
+          <w:tab w:val="num" w:pos="3600"/>
+        </w:tabs>
+        <w:ind w:left="3600" w:hanging="360"/>
+      </w:pPr>
+    </w:lvl>
+    <w:lvl w:ilvl="5" w:tentative="1">
+      <w:start w:val="1"/>
+      <w:numFmt w:val="decimal"/>
+      <w:lvlText w:val="%6."/>
+      <w:lvlJc w:val="left"/>
+      <w:pPr>
+        <w:tabs>
+          <w:tab w:val="num" w:pos="4320"/>
+        </w:tabs>
+        <w:ind w:left="4320" w:hanging="360"/>
+      </w:pPr>
+    </w:lvl>
+    <w:lvl w:ilvl="6" w:tentative="1">
+      <w:start w:val="1"/>
+      <w:numFmt w:val="decimal"/>
+      <w:lvlText w:val="%7."/>
+      <w:lvlJc w:val="left"/>
+      <w:pPr>
+        <w:tabs>
+          <w:tab w:val="num" w:pos="5040"/>
+        </w:tabs>
+        <w:ind w:left="5040" w:hanging="360"/>
+      </w:pPr>
+    </w:lvl>
+    <w:lvl w:ilvl="7" w:tentative="1">
+      <w:start w:val="1"/>
+      <w:numFmt w:val="decimal"/>
+      <w:lvlText w:val="%8."/>
+      <w:lvlJc w:val="left"/>
+      <w:pPr>
+        <w:tabs>
+          <w:tab w:val="num" w:pos="5760"/>
+        </w:tabs>
+        <w:ind w:left="5760" w:hanging="360"/>
+      </w:pPr>
+    </w:lvl>
+    <w:lvl w:ilvl="8" w:tentative="1">
+      <w:start w:val="1"/>
+      <w:numFmt w:val="decimal"/>
+      <w:lvlText w:val="%9."/>
+      <w:lvlJc w:val="left"/>
+      <w:pPr>
+        <w:tabs>
+          <w:tab w:val="num" w:pos="6480"/>
+        </w:tabs>
+        <w:ind w:left="6480" w:hanging="360"/>
+      </w:pPr>
+    </w:lvl>
+  </w:abstractNum>
+  <w:abstractNum w:abstractNumId="18" w15:restartNumberingAfterBreak="0">
+    <w:nsid w:val="609B6BAC"/>
+    <w:multiLevelType w:val="multilevel"/>
+    <w:tmpl w:val="02B2DCAA"/>
+    <w:lvl w:ilvl="0">
+      <w:start w:val="1"/>
+      <w:numFmt w:val="bullet"/>
+      <w:lvlText w:val=""/>
+      <w:lvlJc w:val="left"/>
+      <w:pPr>
+        <w:tabs>
+          <w:tab w:val="num" w:pos="720"/>
+        </w:tabs>
+        <w:ind w:left="720" w:hanging="360"/>
+      </w:pPr>
+      <w:rPr>
+        <w:rFonts w:ascii="Symbol" w:hAnsi="Symbol" w:hint="default"/>
+        <w:sz w:val="20"/>
+      </w:rPr>
+    </w:lvl>
+    <w:lvl w:ilvl="1" w:tentative="1">
+      <w:start w:val="1"/>
+      <w:numFmt w:val="bullet"/>
+      <w:lvlText w:val="o"/>
+      <w:lvlJc w:val="left"/>
+      <w:pPr>
+        <w:tabs>
+          <w:tab w:val="num" w:pos="1440"/>
+        </w:tabs>
+        <w:ind w:left="1440" w:hanging="360"/>
+      </w:pPr>
+      <w:rPr>
+        <w:rFonts w:ascii="Courier New" w:hAnsi="Courier New" w:hint="default"/>
+        <w:sz w:val="20"/>
+      </w:rPr>
+    </w:lvl>
+    <w:lvl w:ilvl="2" w:tentative="1">
+      <w:start w:val="1"/>
+      <w:numFmt w:val="bullet"/>
+      <w:lvlText w:val=""/>
+      <w:lvlJc w:val="left"/>
+      <w:pPr>
+        <w:tabs>
+          <w:tab w:val="num" w:pos="2160"/>
+        </w:tabs>
+        <w:ind w:left="2160" w:hanging="360"/>
+      </w:pPr>
+      <w:rPr>
+        <w:rFonts w:ascii="Wingdings" w:hAnsi="Wingdings" w:hint="default"/>
+        <w:sz w:val="20"/>
+      </w:rPr>
+    </w:lvl>
+    <w:lvl w:ilvl="3" w:tentative="1">
+      <w:start w:val="1"/>
+      <w:numFmt w:val="bullet"/>
+      <w:lvlText w:val=""/>
+      <w:lvlJc w:val="left"/>
+      <w:pPr>
+        <w:tabs>
+          <w:tab w:val="num" w:pos="2880"/>
+        </w:tabs>
+        <w:ind w:left="2880" w:hanging="360"/>
+      </w:pPr>
+      <w:rPr>
+        <w:rFonts w:ascii="Wingdings" w:hAnsi="Wingdings" w:hint="default"/>
+        <w:sz w:val="20"/>
+      </w:rPr>
+    </w:lvl>
+    <w:lvl w:ilvl="4" w:tentative="1">
+      <w:start w:val="1"/>
+      <w:numFmt w:val="bullet"/>
+      <w:lvlText w:val=""/>
+      <w:lvlJc w:val="left"/>
+      <w:pPr>
+        <w:tabs>
+          <w:tab w:val="num" w:pos="3600"/>
+        </w:tabs>
+        <w:ind w:left="3600" w:hanging="360"/>
+      </w:pPr>
+      <w:rPr>
+        <w:rFonts w:ascii="Wingdings" w:hAnsi="Wingdings" w:hint="default"/>
+        <w:sz w:val="20"/>
+      </w:rPr>
+    </w:lvl>
+    <w:lvl w:ilvl="5" w:tentative="1">
+      <w:start w:val="1"/>
+      <w:numFmt w:val="bullet"/>
+      <w:lvlText w:val=""/>
+      <w:lvlJc w:val="left"/>
+      <w:pPr>
+        <w:tabs>
+          <w:tab w:val="num" w:pos="4320"/>
+        </w:tabs>
+        <w:ind w:left="4320" w:hanging="360"/>
+      </w:pPr>
+      <w:rPr>
+        <w:rFonts w:ascii="Wingdings" w:hAnsi="Wingdings" w:hint="default"/>
+        <w:sz w:val="20"/>
+      </w:rPr>
+    </w:lvl>
+    <w:lvl w:ilvl="6" w:tentative="1">
+      <w:start w:val="1"/>
+      <w:numFmt w:val="bullet"/>
+      <w:lvlText w:val=""/>
+      <w:lvlJc w:val="left"/>
+      <w:pPr>
+        <w:tabs>
+          <w:tab w:val="num" w:pos="5040"/>
+        </w:tabs>
+        <w:ind w:left="5040" w:hanging="360"/>
+      </w:pPr>
+      <w:rPr>
+        <w:rFonts w:ascii="Wingdings" w:hAnsi="Wingdings" w:hint="default"/>
+        <w:sz w:val="20"/>
+      </w:rPr>
+    </w:lvl>
+    <w:lvl w:ilvl="7" w:tentative="1">
+      <w:start w:val="1"/>
+      <w:numFmt w:val="bullet"/>
+      <w:lvlText w:val=""/>
+      <w:lvlJc w:val="left"/>
+      <w:pPr>
+        <w:tabs>
+          <w:tab w:val="num" w:pos="5760"/>
+        </w:tabs>
+        <w:ind w:left="5760" w:hanging="360"/>
+      </w:pPr>
+      <w:rPr>
+        <w:rFonts w:ascii="Wingdings" w:hAnsi="Wingdings" w:hint="default"/>
+        <w:sz w:val="20"/>
+      </w:rPr>
+    </w:lvl>
+    <w:lvl w:ilvl="8" w:tentative="1">
+      <w:start w:val="1"/>
+      <w:numFmt w:val="bullet"/>
+      <w:lvlText w:val=""/>
+      <w:lvlJc w:val="left"/>
+      <w:pPr>
+        <w:tabs>
+          <w:tab w:val="num" w:pos="6480"/>
+        </w:tabs>
+        <w:ind w:left="6480" w:hanging="360"/>
+      </w:pPr>
+      <w:rPr>
+        <w:rFonts w:ascii="Wingdings" w:hAnsi="Wingdings" w:hint="default"/>
+        <w:sz w:val="20"/>
+      </w:rPr>
+    </w:lvl>
+  </w:abstractNum>
+  <w:abstractNum w:abstractNumId="19" w15:restartNumberingAfterBreak="0">
+    <w:nsid w:val="63E91C44"/>
+    <w:multiLevelType w:val="multilevel"/>
+    <w:tmpl w:val="4752A298"/>
+    <w:lvl w:ilvl="0">
+      <w:start w:val="1"/>
+      <w:numFmt w:val="bullet"/>
+      <w:lvlText w:val=""/>
+      <w:lvlJc w:val="left"/>
+      <w:pPr>
+        <w:tabs>
+          <w:tab w:val="num" w:pos="720"/>
+        </w:tabs>
+        <w:ind w:left="720" w:hanging="360"/>
+      </w:pPr>
+      <w:rPr>
+        <w:rFonts w:ascii="Symbol" w:hAnsi="Symbol" w:hint="default"/>
+        <w:sz w:val="20"/>
+      </w:rPr>
+    </w:lvl>
+    <w:lvl w:ilvl="1" w:tentative="1">
+      <w:start w:val="1"/>
+      <w:numFmt w:val="bullet"/>
+      <w:lvlText w:val="o"/>
+      <w:lvlJc w:val="left"/>
+      <w:pPr>
+        <w:tabs>
+          <w:tab w:val="num" w:pos="1440"/>
+        </w:tabs>
+        <w:ind w:left="1440" w:hanging="360"/>
+      </w:pPr>
+      <w:rPr>
+        <w:rFonts w:ascii="Courier New" w:hAnsi="Courier New" w:hint="default"/>
+        <w:sz w:val="20"/>
+      </w:rPr>
+    </w:lvl>
+    <w:lvl w:ilvl="2" w:tentative="1">
+      <w:start w:val="1"/>
+      <w:numFmt w:val="bullet"/>
+      <w:lvlText w:val=""/>
+      <w:lvlJc w:val="left"/>
+      <w:pPr>
+        <w:tabs>
+          <w:tab w:val="num" w:pos="2160"/>
+        </w:tabs>
+        <w:ind w:left="2160" w:hanging="360"/>
+      </w:pPr>
+      <w:rPr>
+        <w:rFonts w:ascii="Wingdings" w:hAnsi="Wingdings" w:hint="default"/>
+        <w:sz w:val="20"/>
+      </w:rPr>
+    </w:lvl>
+    <w:lvl w:ilvl="3" w:tentative="1">
+      <w:start w:val="1"/>
+      <w:numFmt w:val="bullet"/>
+      <w:lvlText w:val=""/>
+      <w:lvlJc w:val="left"/>
+      <w:pPr>
+        <w:tabs>
+          <w:tab w:val="num" w:pos="2880"/>
+        </w:tabs>
+        <w:ind w:left="2880" w:hanging="360"/>
+      </w:pPr>
+      <w:rPr>
+        <w:rFonts w:ascii="Wingdings" w:hAnsi="Wingdings" w:hint="default"/>
+        <w:sz w:val="20"/>
+      </w:rPr>
+    </w:lvl>
+    <w:lvl w:ilvl="4" w:tentative="1">
+      <w:start w:val="1"/>
+      <w:numFmt w:val="bullet"/>
+      <w:lvlText w:val=""/>
+      <w:lvlJc w:val="left"/>
+      <w:pPr>
+        <w:tabs>
+          <w:tab w:val="num" w:pos="3600"/>
+        </w:tabs>
+        <w:ind w:left="3600" w:hanging="360"/>
+      </w:pPr>
+      <w:rPr>
+        <w:rFonts w:ascii="Wingdings" w:hAnsi="Wingdings" w:hint="default"/>
+        <w:sz w:val="20"/>
+      </w:rPr>
+    </w:lvl>
+    <w:lvl w:ilvl="5" w:tentative="1">
+      <w:start w:val="1"/>
+      <w:numFmt w:val="bullet"/>
+      <w:lvlText w:val=""/>
+      <w:lvlJc w:val="left"/>
+      <w:pPr>
+        <w:tabs>
+          <w:tab w:val="num" w:pos="4320"/>
+        </w:tabs>
+        <w:ind w:left="4320" w:hanging="360"/>
+      </w:pPr>
+      <w:rPr>
+        <w:rFonts w:ascii="Wingdings" w:hAnsi="Wingdings" w:hint="default"/>
+        <w:sz w:val="20"/>
+      </w:rPr>
+    </w:lvl>
+    <w:lvl w:ilvl="6" w:tentative="1">
+      <w:start w:val="1"/>
+      <w:numFmt w:val="bullet"/>
+      <w:lvlText w:val=""/>
+      <w:lvlJc w:val="left"/>
+      <w:pPr>
+        <w:tabs>
+          <w:tab w:val="num" w:pos="5040"/>
+        </w:tabs>
+        <w:ind w:left="5040" w:hanging="360"/>
+      </w:pPr>
+      <w:rPr>
+        <w:rFonts w:ascii="Wingdings" w:hAnsi="Wingdings" w:hint="default"/>
+        <w:sz w:val="20"/>
+      </w:rPr>
+    </w:lvl>
+    <w:lvl w:ilvl="7" w:tentative="1">
+      <w:start w:val="1"/>
+      <w:numFmt w:val="bullet"/>
+      <w:lvlText w:val=""/>
+      <w:lvlJc w:val="left"/>
+      <w:pPr>
+        <w:tabs>
+          <w:tab w:val="num" w:pos="5760"/>
+        </w:tabs>
+        <w:ind w:left="5760" w:hanging="360"/>
+      </w:pPr>
+      <w:rPr>
+        <w:rFonts w:ascii="Wingdings" w:hAnsi="Wingdings" w:hint="default"/>
+        <w:sz w:val="20"/>
+      </w:rPr>
+    </w:lvl>
+    <w:lvl w:ilvl="8" w:tentative="1">
+      <w:start w:val="1"/>
+      <w:numFmt w:val="bullet"/>
+      <w:lvlText w:val=""/>
+      <w:lvlJc w:val="left"/>
+      <w:pPr>
+        <w:tabs>
+          <w:tab w:val="num" w:pos="6480"/>
+        </w:tabs>
+        <w:ind w:left="6480" w:hanging="360"/>
+      </w:pPr>
+      <w:rPr>
+        <w:rFonts w:ascii="Wingdings" w:hAnsi="Wingdings" w:hint="default"/>
+        <w:sz w:val="20"/>
+      </w:rPr>
+    </w:lvl>
+  </w:abstractNum>
+  <w:abstractNum w:abstractNumId="20" w15:restartNumberingAfterBreak="0">
+    <w:nsid w:val="66D30554"/>
+    <w:multiLevelType w:val="multilevel"/>
+    <w:tmpl w:val="0FD4B69E"/>
+    <w:lvl w:ilvl="0">
+      <w:start w:val="1"/>
+      <w:numFmt w:val="bullet"/>
+      <w:lvlText w:val=""/>
+      <w:lvlJc w:val="left"/>
+      <w:pPr>
+        <w:tabs>
+          <w:tab w:val="num" w:pos="720"/>
+        </w:tabs>
+        <w:ind w:left="720" w:hanging="360"/>
+      </w:pPr>
+      <w:rPr>
+        <w:rFonts w:ascii="Symbol" w:hAnsi="Symbol" w:hint="default"/>
+        <w:sz w:val="20"/>
+      </w:rPr>
+    </w:lvl>
+    <w:lvl w:ilvl="1" w:tentative="1">
+      <w:start w:val="1"/>
+      <w:numFmt w:val="bullet"/>
+      <w:lvlText w:val="o"/>
+      <w:lvlJc w:val="left"/>
+      <w:pPr>
+        <w:tabs>
+          <w:tab w:val="num" w:pos="1440"/>
+        </w:tabs>
+        <w:ind w:left="1440" w:hanging="360"/>
+      </w:pPr>
+      <w:rPr>
+        <w:rFonts w:ascii="Courier New" w:hAnsi="Courier New" w:hint="default"/>
+        <w:sz w:val="20"/>
+      </w:rPr>
+    </w:lvl>
+    <w:lvl w:ilvl="2" w:tentative="1">
+      <w:start w:val="1"/>
+      <w:numFmt w:val="bullet"/>
+      <w:lvlText w:val=""/>
+      <w:lvlJc w:val="left"/>
+      <w:pPr>
+        <w:tabs>
+          <w:tab w:val="num" w:pos="2160"/>
+        </w:tabs>
+        <w:ind w:left="2160" w:hanging="360"/>
+      </w:pPr>
+      <w:rPr>
+        <w:rFonts w:ascii="Wingdings" w:hAnsi="Wingdings" w:hint="default"/>
+        <w:sz w:val="20"/>
+      </w:rPr>
+    </w:lvl>
+    <w:lvl w:ilvl="3" w:tentative="1">
+      <w:start w:val="1"/>
+      <w:numFmt w:val="bullet"/>
+      <w:lvlText w:val=""/>
+      <w:lvlJc w:val="left"/>
+      <w:pPr>
+        <w:tabs>
+          <w:tab w:val="num" w:pos="2880"/>
+        </w:tabs>
+        <w:ind w:left="2880" w:hanging="360"/>
+      </w:pPr>
+      <w:rPr>
+        <w:rFonts w:ascii="Wingdings" w:hAnsi="Wingdings" w:hint="default"/>
+        <w:sz w:val="20"/>
+      </w:rPr>
+    </w:lvl>
+    <w:lvl w:ilvl="4" w:tentative="1">
+      <w:start w:val="1"/>
+      <w:numFmt w:val="bullet"/>
+      <w:lvlText w:val=""/>
+      <w:lvlJc w:val="left"/>
+      <w:pPr>
+        <w:tabs>
+          <w:tab w:val="num" w:pos="3600"/>
+        </w:tabs>
+        <w:ind w:left="3600" w:hanging="360"/>
+      </w:pPr>
+      <w:rPr>
+        <w:rFonts w:ascii="Wingdings" w:hAnsi="Wingdings" w:hint="default"/>
+        <w:sz w:val="20"/>
+      </w:rPr>
+    </w:lvl>
+    <w:lvl w:ilvl="5" w:tentative="1">
+      <w:start w:val="1"/>
+      <w:numFmt w:val="bullet"/>
+      <w:lvlText w:val=""/>
+      <w:lvlJc w:val="left"/>
+      <w:pPr>
+        <w:tabs>
+          <w:tab w:val="num" w:pos="4320"/>
+        </w:tabs>
+        <w:ind w:left="4320" w:hanging="360"/>
+      </w:pPr>
+      <w:rPr>
+        <w:rFonts w:ascii="Wingdings" w:hAnsi="Wingdings" w:hint="default"/>
+        <w:sz w:val="20"/>
+      </w:rPr>
+    </w:lvl>
+    <w:lvl w:ilvl="6" w:tentative="1">
+      <w:start w:val="1"/>
+      <w:numFmt w:val="bullet"/>
+      <w:lvlText w:val=""/>
+      <w:lvlJc w:val="left"/>
+      <w:pPr>
+        <w:tabs>
+          <w:tab w:val="num" w:pos="5040"/>
+        </w:tabs>
+        <w:ind w:left="5040" w:hanging="360"/>
+      </w:pPr>
+      <w:rPr>
+        <w:rFonts w:ascii="Wingdings" w:hAnsi="Wingdings" w:hint="default"/>
+        <w:sz w:val="20"/>
+      </w:rPr>
+    </w:lvl>
+    <w:lvl w:ilvl="7" w:tentative="1">
+      <w:start w:val="1"/>
+      <w:numFmt w:val="bullet"/>
+      <w:lvlText w:val=""/>
+      <w:lvlJc w:val="left"/>
+      <w:pPr>
+        <w:tabs>
+          <w:tab w:val="num" w:pos="5760"/>
+        </w:tabs>
+        <w:ind w:left="5760" w:hanging="360"/>
+      </w:pPr>
+      <w:rPr>
+        <w:rFonts w:ascii="Wingdings" w:hAnsi="Wingdings" w:hint="default"/>
+        <w:sz w:val="20"/>
+      </w:rPr>
+    </w:lvl>
+    <w:lvl w:ilvl="8" w:tentative="1">
+      <w:start w:val="1"/>
+      <w:numFmt w:val="bullet"/>
+      <w:lvlText w:val=""/>
+      <w:lvlJc w:val="left"/>
+      <w:pPr>
+        <w:tabs>
+          <w:tab w:val="num" w:pos="6480"/>
+        </w:tabs>
+        <w:ind w:left="6480" w:hanging="360"/>
+      </w:pPr>
+      <w:rPr>
+        <w:rFonts w:ascii="Wingdings" w:hAnsi="Wingdings" w:hint="default"/>
+        <w:sz w:val="20"/>
+      </w:rPr>
+    </w:lvl>
+  </w:abstractNum>
+  <w:abstractNum w:abstractNumId="21" w15:restartNumberingAfterBreak="0">
+    <w:nsid w:val="67196CF8"/>
+    <w:multiLevelType w:val="multilevel"/>
+    <w:tmpl w:val="7D0A63E0"/>
+    <w:lvl w:ilvl="0">
+      <w:start w:val="1"/>
+      <w:numFmt w:val="decimal"/>
+      <w:lvlText w:val="%1."/>
+      <w:lvlJc w:val="left"/>
+      <w:pPr>
+        <w:tabs>
+          <w:tab w:val="num" w:pos="720"/>
+        </w:tabs>
+        <w:ind w:left="720" w:hanging="360"/>
+      </w:pPr>
+    </w:lvl>
+    <w:lvl w:ilvl="1" w:tentative="1">
+      <w:start w:val="1"/>
+      <w:numFmt w:val="decimal"/>
+      <w:lvlText w:val="%2."/>
+      <w:lvlJc w:val="left"/>
+      <w:pPr>
+        <w:tabs>
+          <w:tab w:val="num" w:pos="1440"/>
+        </w:tabs>
+        <w:ind w:left="1440" w:hanging="360"/>
+      </w:pPr>
+    </w:lvl>
+    <w:lvl w:ilvl="2" w:tentative="1">
+      <w:start w:val="1"/>
+      <w:numFmt w:val="decimal"/>
+      <w:lvlText w:val="%3."/>
+      <w:lvlJc w:val="left"/>
+      <w:pPr>
+        <w:tabs>
+          <w:tab w:val="num" w:pos="2160"/>
+        </w:tabs>
+        <w:ind w:left="2160" w:hanging="360"/>
+      </w:pPr>
+    </w:lvl>
+    <w:lvl w:ilvl="3" w:tentative="1">
+      <w:start w:val="1"/>
+      <w:numFmt w:val="decimal"/>
+      <w:lvlText w:val="%4."/>
+      <w:lvlJc w:val="left"/>
+      <w:pPr>
+        <w:tabs>
+          <w:tab w:val="num" w:pos="2880"/>
+        </w:tabs>
+        <w:ind w:left="2880" w:hanging="360"/>
+      </w:pPr>
+    </w:lvl>
+    <w:lvl w:ilvl="4" w:tentative="1">
+      <w:start w:val="1"/>
+      <w:numFmt w:val="decimal"/>
+      <w:lvlText w:val="%5."/>
+      <w:lvlJc w:val="left"/>
+      <w:pPr>
+        <w:tabs>
+          <w:tab w:val="num" w:pos="3600"/>
+        </w:tabs>
+        <w:ind w:left="3600" w:hanging="360"/>
+      </w:pPr>
+    </w:lvl>
+    <w:lvl w:ilvl="5" w:tentative="1">
+      <w:start w:val="1"/>
+      <w:numFmt w:val="decimal"/>
+      <w:lvlText w:val="%6."/>
+      <w:lvlJc w:val="left"/>
+      <w:pPr>
+        <w:tabs>
+          <w:tab w:val="num" w:pos="4320"/>
+        </w:tabs>
+        <w:ind w:left="4320" w:hanging="360"/>
+      </w:pPr>
+    </w:lvl>
+    <w:lvl w:ilvl="6" w:tentative="1">
+      <w:start w:val="1"/>
+      <w:numFmt w:val="decimal"/>
+      <w:lvlText w:val="%7."/>
+      <w:lvlJc w:val="left"/>
+      <w:pPr>
+        <w:tabs>
+          <w:tab w:val="num" w:pos="5040"/>
+        </w:tabs>
+        <w:ind w:left="5040" w:hanging="360"/>
+      </w:pPr>
+    </w:lvl>
+    <w:lvl w:ilvl="7" w:tentative="1">
+      <w:start w:val="1"/>
+      <w:numFmt w:val="decimal"/>
+      <w:lvlText w:val="%8."/>
+      <w:lvlJc w:val="left"/>
+      <w:pPr>
+        <w:tabs>
+          <w:tab w:val="num" w:pos="5760"/>
+        </w:tabs>
+        <w:ind w:left="5760" w:hanging="360"/>
+      </w:pPr>
+    </w:lvl>
+    <w:lvl w:ilvl="8" w:tentative="1">
+      <w:start w:val="1"/>
+      <w:numFmt w:val="decimal"/>
+      <w:lvlText w:val="%9."/>
+      <w:lvlJc w:val="left"/>
+      <w:pPr>
+        <w:tabs>
+          <w:tab w:val="num" w:pos="6480"/>
+        </w:tabs>
+        <w:ind w:left="6480" w:hanging="360"/>
+      </w:pPr>
+    </w:lvl>
+  </w:abstractNum>
+  <w:abstractNum w:abstractNumId="22" w15:restartNumberingAfterBreak="0">
     <w:nsid w:val="6BE44D90"/>
     <w:multiLevelType w:val="multilevel"/>
     <w:tmpl w:val="90CA1C80"/>
@@ -1635,7 +7036,7 @@
       </w:pPr>
     </w:lvl>
   </w:abstractNum>
-  <w:abstractNum w:abstractNumId="5" w15:restartNumberingAfterBreak="0">
+  <w:abstractNum w:abstractNumId="23" w15:restartNumberingAfterBreak="0">
     <w:nsid w:val="718672CD"/>
     <w:multiLevelType w:val="multilevel"/>
     <w:tmpl w:val="06AC5A20"/>
@@ -1752,7 +7153,269 @@
       </w:pPr>
     </w:lvl>
   </w:abstractNum>
-  <w:abstractNum w:abstractNumId="6" w15:restartNumberingAfterBreak="0">
+  <w:abstractNum w:abstractNumId="24" w15:restartNumberingAfterBreak="0">
+    <w:nsid w:val="74287C5D"/>
+    <w:multiLevelType w:val="multilevel"/>
+    <w:tmpl w:val="8C065B8A"/>
+    <w:lvl w:ilvl="0">
+      <w:start w:val="1"/>
+      <w:numFmt w:val="bullet"/>
+      <w:lvlText w:val=""/>
+      <w:lvlJc w:val="left"/>
+      <w:pPr>
+        <w:tabs>
+          <w:tab w:val="num" w:pos="720"/>
+        </w:tabs>
+        <w:ind w:left="720" w:hanging="360"/>
+      </w:pPr>
+      <w:rPr>
+        <w:rFonts w:ascii="Symbol" w:hAnsi="Symbol" w:hint="default"/>
+        <w:sz w:val="20"/>
+      </w:rPr>
+    </w:lvl>
+    <w:lvl w:ilvl="1" w:tentative="1">
+      <w:start w:val="1"/>
+      <w:numFmt w:val="bullet"/>
+      <w:lvlText w:val="o"/>
+      <w:lvlJc w:val="left"/>
+      <w:pPr>
+        <w:tabs>
+          <w:tab w:val="num" w:pos="1440"/>
+        </w:tabs>
+        <w:ind w:left="1440" w:hanging="360"/>
+      </w:pPr>
+      <w:rPr>
+        <w:rFonts w:ascii="Courier New" w:hAnsi="Courier New" w:hint="default"/>
+        <w:sz w:val="20"/>
+      </w:rPr>
+    </w:lvl>
+    <w:lvl w:ilvl="2" w:tentative="1">
+      <w:start w:val="1"/>
+      <w:numFmt w:val="bullet"/>
+      <w:lvlText w:val=""/>
+      <w:lvlJc w:val="left"/>
+      <w:pPr>
+        <w:tabs>
+          <w:tab w:val="num" w:pos="2160"/>
+        </w:tabs>
+        <w:ind w:left="2160" w:hanging="360"/>
+      </w:pPr>
+      <w:rPr>
+        <w:rFonts w:ascii="Wingdings" w:hAnsi="Wingdings" w:hint="default"/>
+        <w:sz w:val="20"/>
+      </w:rPr>
+    </w:lvl>
+    <w:lvl w:ilvl="3" w:tentative="1">
+      <w:start w:val="1"/>
+      <w:numFmt w:val="bullet"/>
+      <w:lvlText w:val=""/>
+      <w:lvlJc w:val="left"/>
+      <w:pPr>
+        <w:tabs>
+          <w:tab w:val="num" w:pos="2880"/>
+        </w:tabs>
+        <w:ind w:left="2880" w:hanging="360"/>
+      </w:pPr>
+      <w:rPr>
+        <w:rFonts w:ascii="Wingdings" w:hAnsi="Wingdings" w:hint="default"/>
+        <w:sz w:val="20"/>
+      </w:rPr>
+    </w:lvl>
+    <w:lvl w:ilvl="4" w:tentative="1">
+      <w:start w:val="1"/>
+      <w:numFmt w:val="bullet"/>
+      <w:lvlText w:val=""/>
+      <w:lvlJc w:val="left"/>
+      <w:pPr>
+        <w:tabs>
+          <w:tab w:val="num" w:pos="3600"/>
+        </w:tabs>
+        <w:ind w:left="3600" w:hanging="360"/>
+      </w:pPr>
+      <w:rPr>
+        <w:rFonts w:ascii="Wingdings" w:hAnsi="Wingdings" w:hint="default"/>
+        <w:sz w:val="20"/>
+      </w:rPr>
+    </w:lvl>
+    <w:lvl w:ilvl="5" w:tentative="1">
+      <w:start w:val="1"/>
+      <w:numFmt w:val="bullet"/>
+      <w:lvlText w:val=""/>
+      <w:lvlJc w:val="left"/>
+      <w:pPr>
+        <w:tabs>
+          <w:tab w:val="num" w:pos="4320"/>
+        </w:tabs>
+        <w:ind w:left="4320" w:hanging="360"/>
+      </w:pPr>
+      <w:rPr>
+        <w:rFonts w:ascii="Wingdings" w:hAnsi="Wingdings" w:hint="default"/>
+        <w:sz w:val="20"/>
+      </w:rPr>
+    </w:lvl>
+    <w:lvl w:ilvl="6" w:tentative="1">
+      <w:start w:val="1"/>
+      <w:numFmt w:val="bullet"/>
+      <w:lvlText w:val=""/>
+      <w:lvlJc w:val="left"/>
+      <w:pPr>
+        <w:tabs>
+          <w:tab w:val="num" w:pos="5040"/>
+        </w:tabs>
+        <w:ind w:left="5040" w:hanging="360"/>
+      </w:pPr>
+      <w:rPr>
+        <w:rFonts w:ascii="Wingdings" w:hAnsi="Wingdings" w:hint="default"/>
+        <w:sz w:val="20"/>
+      </w:rPr>
+    </w:lvl>
+    <w:lvl w:ilvl="7" w:tentative="1">
+      <w:start w:val="1"/>
+      <w:numFmt w:val="bullet"/>
+      <w:lvlText w:val=""/>
+      <w:lvlJc w:val="left"/>
+      <w:pPr>
+        <w:tabs>
+          <w:tab w:val="num" w:pos="5760"/>
+        </w:tabs>
+        <w:ind w:left="5760" w:hanging="360"/>
+      </w:pPr>
+      <w:rPr>
+        <w:rFonts w:ascii="Wingdings" w:hAnsi="Wingdings" w:hint="default"/>
+        <w:sz w:val="20"/>
+      </w:rPr>
+    </w:lvl>
+    <w:lvl w:ilvl="8" w:tentative="1">
+      <w:start w:val="1"/>
+      <w:numFmt w:val="bullet"/>
+      <w:lvlText w:val=""/>
+      <w:lvlJc w:val="left"/>
+      <w:pPr>
+        <w:tabs>
+          <w:tab w:val="num" w:pos="6480"/>
+        </w:tabs>
+        <w:ind w:left="6480" w:hanging="360"/>
+      </w:pPr>
+      <w:rPr>
+        <w:rFonts w:ascii="Wingdings" w:hAnsi="Wingdings" w:hint="default"/>
+        <w:sz w:val="20"/>
+      </w:rPr>
+    </w:lvl>
+  </w:abstractNum>
+  <w:abstractNum w:abstractNumId="25" w15:restartNumberingAfterBreak="0">
+    <w:nsid w:val="75470696"/>
+    <w:multiLevelType w:val="multilevel"/>
+    <w:tmpl w:val="96F01CEE"/>
+    <w:lvl w:ilvl="0">
+      <w:start w:val="1"/>
+      <w:numFmt w:val="decimal"/>
+      <w:lvlText w:val="%1."/>
+      <w:lvlJc w:val="left"/>
+      <w:pPr>
+        <w:tabs>
+          <w:tab w:val="num" w:pos="720"/>
+        </w:tabs>
+        <w:ind w:left="720" w:hanging="360"/>
+      </w:pPr>
+    </w:lvl>
+    <w:lvl w:ilvl="1" w:tentative="1">
+      <w:start w:val="1"/>
+      <w:numFmt w:val="decimal"/>
+      <w:lvlText w:val="%2."/>
+      <w:lvlJc w:val="left"/>
+      <w:pPr>
+        <w:tabs>
+          <w:tab w:val="num" w:pos="1440"/>
+        </w:tabs>
+        <w:ind w:left="1440" w:hanging="360"/>
+      </w:pPr>
+    </w:lvl>
+    <w:lvl w:ilvl="2" w:tentative="1">
+      <w:start w:val="1"/>
+      <w:numFmt w:val="decimal"/>
+      <w:lvlText w:val="%3."/>
+      <w:lvlJc w:val="left"/>
+      <w:pPr>
+        <w:tabs>
+          <w:tab w:val="num" w:pos="2160"/>
+        </w:tabs>
+        <w:ind w:left="2160" w:hanging="360"/>
+      </w:pPr>
+    </w:lvl>
+    <w:lvl w:ilvl="3" w:tentative="1">
+      <w:start w:val="1"/>
+      <w:numFmt w:val="decimal"/>
+      <w:lvlText w:val="%4."/>
+      <w:lvlJc w:val="left"/>
+      <w:pPr>
+        <w:tabs>
+          <w:tab w:val="num" w:pos="2880"/>
+        </w:tabs>
+        <w:ind w:left="2880" w:hanging="360"/>
+      </w:pPr>
+    </w:lvl>
+    <w:lvl w:ilvl="4" w:tentative="1">
+      <w:start w:val="1"/>
+      <w:numFmt w:val="decimal"/>
+      <w:lvlText w:val="%5."/>
+      <w:lvlJc w:val="left"/>
+      <w:pPr>
+        <w:tabs>
+          <w:tab w:val="num" w:pos="3600"/>
+        </w:tabs>
+        <w:ind w:left="3600" w:hanging="360"/>
+      </w:pPr>
+    </w:lvl>
+    <w:lvl w:ilvl="5" w:tentative="1">
+      <w:start w:val="1"/>
+      <w:numFmt w:val="decimal"/>
+      <w:lvlText w:val="%6."/>
+      <w:lvlJc w:val="left"/>
+      <w:pPr>
+        <w:tabs>
+          <w:tab w:val="num" w:pos="4320"/>
+        </w:tabs>
+        <w:ind w:left="4320" w:hanging="360"/>
+      </w:pPr>
+    </w:lvl>
+    <w:lvl w:ilvl="6" w:tentative="1">
+      <w:start w:val="1"/>
+      <w:numFmt w:val="decimal"/>
+      <w:lvlText w:val="%7."/>
+      <w:lvlJc w:val="left"/>
+      <w:pPr>
+        <w:tabs>
+          <w:tab w:val="num" w:pos="5040"/>
+        </w:tabs>
+        <w:ind w:left="5040" w:hanging="360"/>
+      </w:pPr>
+    </w:lvl>
+    <w:lvl w:ilvl="7" w:tentative="1">
+      <w:start w:val="1"/>
+      <w:numFmt w:val="decimal"/>
+      <w:lvlText w:val="%8."/>
+      <w:lvlJc w:val="left"/>
+      <w:pPr>
+        <w:tabs>
+          <w:tab w:val="num" w:pos="5760"/>
+        </w:tabs>
+        <w:ind w:left="5760" w:hanging="360"/>
+      </w:pPr>
+    </w:lvl>
+    <w:lvl w:ilvl="8" w:tentative="1">
+      <w:start w:val="1"/>
+      <w:numFmt w:val="decimal"/>
+      <w:lvlText w:val="%9."/>
+      <w:lvlJc w:val="left"/>
+      <w:pPr>
+        <w:tabs>
+          <w:tab w:val="num" w:pos="6480"/>
+        </w:tabs>
+        <w:ind w:left="6480" w:hanging="360"/>
+      </w:pPr>
+    </w:lvl>
+  </w:abstractNum>
+  <w:abstractNum w:abstractNumId="26" w15:restartNumberingAfterBreak="0">
     <w:nsid w:val="7DA62A7F"/>
     <w:multiLevelType w:val="multilevel"/>
     <w:tmpl w:val="1A9A0F66"/>
@@ -1866,25 +7529,270 @@
     </w:lvl>
   </w:abstractNum>
   <w:num w:numId="1" w16cid:durableId="1511019087">
+    <w:abstractNumId w:val="23"/>
+  </w:num>
+  <w:num w:numId="2" w16cid:durableId="1902323217">
+    <w:abstractNumId w:val="22"/>
+  </w:num>
+  <w:num w:numId="3" w16cid:durableId="529875846">
+    <w:abstractNumId w:val="1"/>
+  </w:num>
+  <w:num w:numId="4" w16cid:durableId="991522317">
+    <w:abstractNumId w:val="26"/>
+  </w:num>
+  <w:num w:numId="5" w16cid:durableId="1034185448">
     <w:abstractNumId w:val="5"/>
   </w:num>
-  <w:num w:numId="2" w16cid:durableId="1902323217">
+  <w:num w:numId="6" w16cid:durableId="33240603">
+    <w:abstractNumId w:val="12"/>
+  </w:num>
+  <w:num w:numId="7" w16cid:durableId="2050176638">
+    <w:abstractNumId w:val="9"/>
+  </w:num>
+  <w:num w:numId="8" w16cid:durableId="1065372966">
+    <w:abstractNumId w:val="24"/>
+  </w:num>
+  <w:num w:numId="9" w16cid:durableId="1670135946">
+    <w:abstractNumId w:val="6"/>
+  </w:num>
+  <w:num w:numId="10" w16cid:durableId="877812170">
+    <w:abstractNumId w:val="10"/>
+  </w:num>
+  <w:num w:numId="11" w16cid:durableId="1899634503">
+    <w:abstractNumId w:val="2"/>
+  </w:num>
+  <w:num w:numId="12" w16cid:durableId="205416620">
+    <w:abstractNumId w:val="14"/>
+  </w:num>
+  <w:num w:numId="13" w16cid:durableId="1664819039">
+    <w:abstractNumId w:val="18"/>
+  </w:num>
+  <w:num w:numId="14" w16cid:durableId="1242060336">
+    <w:abstractNumId w:val="11"/>
+  </w:num>
+  <w:num w:numId="15" w16cid:durableId="1043216740">
+    <w:abstractNumId w:val="3"/>
+  </w:num>
+  <w:num w:numId="16" w16cid:durableId="1727989851">
     <w:abstractNumId w:val="4"/>
   </w:num>
-  <w:num w:numId="3" w16cid:durableId="529875846">
+  <w:num w:numId="17" w16cid:durableId="716783858">
+    <w:abstractNumId w:val="20"/>
+    <w:lvlOverride w:ilvl="0">
+      <w:lvl w:ilvl="0">
+        <w:numFmt w:val="bullet"/>
+        <w:lvlText w:val="o"/>
+        <w:lvlJc w:val="left"/>
+        <w:pPr>
+          <w:tabs>
+            <w:tab w:val="num" w:pos="720"/>
+          </w:tabs>
+          <w:ind w:left="720" w:hanging="360"/>
+        </w:pPr>
+        <w:rPr>
+          <w:rFonts w:ascii="Courier New" w:hAnsi="Courier New" w:hint="default"/>
+          <w:sz w:val="20"/>
+        </w:rPr>
+      </w:lvl>
+    </w:lvlOverride>
+  </w:num>
+  <w:num w:numId="18" w16cid:durableId="716783858">
+    <w:abstractNumId w:val="20"/>
+    <w:lvlOverride w:ilvl="0">
+      <w:lvl w:ilvl="0">
+        <w:numFmt w:val="bullet"/>
+        <w:lvlText w:val="o"/>
+        <w:lvlJc w:val="left"/>
+        <w:pPr>
+          <w:tabs>
+            <w:tab w:val="num" w:pos="720"/>
+          </w:tabs>
+          <w:ind w:left="720" w:hanging="360"/>
+        </w:pPr>
+        <w:rPr>
+          <w:rFonts w:ascii="Courier New" w:hAnsi="Courier New" w:hint="default"/>
+          <w:sz w:val="20"/>
+        </w:rPr>
+      </w:lvl>
+    </w:lvlOverride>
+  </w:num>
+  <w:num w:numId="19" w16cid:durableId="53937850">
+    <w:abstractNumId w:val="15"/>
+    <w:lvlOverride w:ilvl="0">
+      <w:lvl w:ilvl="0">
+        <w:numFmt w:val="bullet"/>
+        <w:lvlText w:val="o"/>
+        <w:lvlJc w:val="left"/>
+        <w:pPr>
+          <w:tabs>
+            <w:tab w:val="num" w:pos="720"/>
+          </w:tabs>
+          <w:ind w:left="720" w:hanging="360"/>
+        </w:pPr>
+        <w:rPr>
+          <w:rFonts w:ascii="Courier New" w:hAnsi="Courier New" w:hint="default"/>
+          <w:sz w:val="20"/>
+        </w:rPr>
+      </w:lvl>
+    </w:lvlOverride>
+  </w:num>
+  <w:num w:numId="20" w16cid:durableId="53937850">
+    <w:abstractNumId w:val="15"/>
+    <w:lvlOverride w:ilvl="0">
+      <w:lvl w:ilvl="0">
+        <w:numFmt w:val="bullet"/>
+        <w:lvlText w:val="o"/>
+        <w:lvlJc w:val="left"/>
+        <w:pPr>
+          <w:tabs>
+            <w:tab w:val="num" w:pos="720"/>
+          </w:tabs>
+          <w:ind w:left="720" w:hanging="360"/>
+        </w:pPr>
+        <w:rPr>
+          <w:rFonts w:ascii="Courier New" w:hAnsi="Courier New" w:hint="default"/>
+          <w:sz w:val="20"/>
+        </w:rPr>
+      </w:lvl>
+    </w:lvlOverride>
+  </w:num>
+  <w:num w:numId="21" w16cid:durableId="619846466">
+    <w:abstractNumId w:val="8"/>
+    <w:lvlOverride w:ilvl="0">
+      <w:lvl w:ilvl="0">
+        <w:numFmt w:val="bullet"/>
+        <w:lvlText w:val="o"/>
+        <w:lvlJc w:val="left"/>
+        <w:pPr>
+          <w:tabs>
+            <w:tab w:val="num" w:pos="720"/>
+          </w:tabs>
+          <w:ind w:left="720" w:hanging="360"/>
+        </w:pPr>
+        <w:rPr>
+          <w:rFonts w:ascii="Courier New" w:hAnsi="Courier New" w:hint="default"/>
+          <w:sz w:val="20"/>
+        </w:rPr>
+      </w:lvl>
+    </w:lvlOverride>
+  </w:num>
+  <w:num w:numId="22" w16cid:durableId="619846466">
+    <w:abstractNumId w:val="8"/>
+    <w:lvlOverride w:ilvl="0">
+      <w:lvl w:ilvl="0">
+        <w:numFmt w:val="bullet"/>
+        <w:lvlText w:val="o"/>
+        <w:lvlJc w:val="left"/>
+        <w:pPr>
+          <w:tabs>
+            <w:tab w:val="num" w:pos="720"/>
+          </w:tabs>
+          <w:ind w:left="720" w:hanging="360"/>
+        </w:pPr>
+        <w:rPr>
+          <w:rFonts w:ascii="Courier New" w:hAnsi="Courier New" w:hint="default"/>
+          <w:sz w:val="20"/>
+        </w:rPr>
+      </w:lvl>
+    </w:lvlOverride>
+  </w:num>
+  <w:num w:numId="23" w16cid:durableId="352190907">
+    <w:abstractNumId w:val="19"/>
+    <w:lvlOverride w:ilvl="0">
+      <w:lvl w:ilvl="0">
+        <w:numFmt w:val="bullet"/>
+        <w:lvlText w:val="o"/>
+        <w:lvlJc w:val="left"/>
+        <w:pPr>
+          <w:tabs>
+            <w:tab w:val="num" w:pos="720"/>
+          </w:tabs>
+          <w:ind w:left="720" w:hanging="360"/>
+        </w:pPr>
+        <w:rPr>
+          <w:rFonts w:ascii="Courier New" w:hAnsi="Courier New" w:hint="default"/>
+          <w:sz w:val="20"/>
+        </w:rPr>
+      </w:lvl>
+    </w:lvlOverride>
+  </w:num>
+  <w:num w:numId="24" w16cid:durableId="352190907">
+    <w:abstractNumId w:val="19"/>
+    <w:lvlOverride w:ilvl="0">
+      <w:lvl w:ilvl="0">
+        <w:numFmt w:val="bullet"/>
+        <w:lvlText w:val="o"/>
+        <w:lvlJc w:val="left"/>
+        <w:pPr>
+          <w:tabs>
+            <w:tab w:val="num" w:pos="720"/>
+          </w:tabs>
+          <w:ind w:left="720" w:hanging="360"/>
+        </w:pPr>
+        <w:rPr>
+          <w:rFonts w:ascii="Courier New" w:hAnsi="Courier New" w:hint="default"/>
+          <w:sz w:val="20"/>
+        </w:rPr>
+      </w:lvl>
+    </w:lvlOverride>
+  </w:num>
+  <w:num w:numId="25" w16cid:durableId="1988821342">
+    <w:abstractNumId w:val="7"/>
+    <w:lvlOverride w:ilvl="0">
+      <w:lvl w:ilvl="0">
+        <w:numFmt w:val="bullet"/>
+        <w:lvlText w:val="o"/>
+        <w:lvlJc w:val="left"/>
+        <w:pPr>
+          <w:tabs>
+            <w:tab w:val="num" w:pos="720"/>
+          </w:tabs>
+          <w:ind w:left="720" w:hanging="360"/>
+        </w:pPr>
+        <w:rPr>
+          <w:rFonts w:ascii="Courier New" w:hAnsi="Courier New" w:hint="default"/>
+          <w:sz w:val="20"/>
+        </w:rPr>
+      </w:lvl>
+    </w:lvlOverride>
+  </w:num>
+  <w:num w:numId="26" w16cid:durableId="1988821342">
+    <w:abstractNumId w:val="7"/>
+    <w:lvlOverride w:ilvl="0">
+      <w:lvl w:ilvl="0">
+        <w:numFmt w:val="bullet"/>
+        <w:lvlText w:val="o"/>
+        <w:lvlJc w:val="left"/>
+        <w:pPr>
+          <w:tabs>
+            <w:tab w:val="num" w:pos="720"/>
+          </w:tabs>
+          <w:ind w:left="720" w:hanging="360"/>
+        </w:pPr>
+        <w:rPr>
+          <w:rFonts w:ascii="Courier New" w:hAnsi="Courier New" w:hint="default"/>
+          <w:sz w:val="20"/>
+        </w:rPr>
+      </w:lvl>
+    </w:lvlOverride>
+  </w:num>
+  <w:num w:numId="27" w16cid:durableId="1087388947">
+    <w:abstractNumId w:val="13"/>
+  </w:num>
+  <w:num w:numId="28" w16cid:durableId="938682734">
+    <w:abstractNumId w:val="16"/>
+  </w:num>
+  <w:num w:numId="29" w16cid:durableId="277377910">
+    <w:abstractNumId w:val="17"/>
+  </w:num>
+  <w:num w:numId="30" w16cid:durableId="978607590">
+    <w:abstractNumId w:val="25"/>
+  </w:num>
+  <w:num w:numId="31" w16cid:durableId="2037079907">
     <w:abstractNumId w:val="0"/>
   </w:num>
-  <w:num w:numId="4" w16cid:durableId="991522317">
-    <w:abstractNumId w:val="6"/>
-  </w:num>
-  <w:num w:numId="5" w16cid:durableId="1034185448">
-    <w:abstractNumId w:val="1"/>
-  </w:num>
-  <w:num w:numId="6" w16cid:durableId="33240603">
-    <w:abstractNumId w:val="3"/>
-  </w:num>
-  <w:num w:numId="7" w16cid:durableId="2050176638">
-    <w:abstractNumId w:val="2"/>
+  <w:num w:numId="32" w16cid:durableId="295331737">
+    <w:abstractNumId w:val="21"/>
   </w:num>
 </w:numbering>
 </file>
@@ -2286,9 +8194,92 @@
     <w:name w:val="Normal"/>
     <w:qFormat/>
   </w:style>
+  <w:style w:type="paragraph" w:styleId="Heading1">
+    <w:name w:val="heading 1"/>
+    <w:basedOn w:val="Normal"/>
+    <w:link w:val="Heading1Char"/>
+    <w:uiPriority w:val="9"/>
+    <w:qFormat/>
+    <w:rsid w:val="00AB5C51"/>
+    <w:pPr>
+      <w:spacing w:before="100" w:beforeAutospacing="1" w:after="100" w:afterAutospacing="1"/>
+      <w:outlineLvl w:val="0"/>
+    </w:pPr>
+    <w:rPr>
+      <w:rFonts w:ascii="Times New Roman" w:eastAsia="Times New Roman" w:hAnsi="Times New Roman" w:cs="Times New Roman"/>
+      <w:b/>
+      <w:bCs/>
+      <w:kern w:val="36"/>
+      <w:sz w:val="48"/>
+      <w:szCs w:val="48"/>
+      <w14:ligatures w14:val="none"/>
+    </w:rPr>
+  </w:style>
+  <w:style w:type="paragraph" w:styleId="Heading2">
+    <w:name w:val="heading 2"/>
+    <w:basedOn w:val="Normal"/>
+    <w:link w:val="Heading2Char"/>
+    <w:uiPriority w:val="9"/>
+    <w:qFormat/>
+    <w:rsid w:val="00AB5C51"/>
+    <w:pPr>
+      <w:spacing w:before="100" w:beforeAutospacing="1" w:after="100" w:afterAutospacing="1"/>
+      <w:outlineLvl w:val="1"/>
+    </w:pPr>
+    <w:rPr>
+      <w:rFonts w:ascii="Times New Roman" w:eastAsia="Times New Roman" w:hAnsi="Times New Roman" w:cs="Times New Roman"/>
+      <w:b/>
+      <w:bCs/>
+      <w:kern w:val="0"/>
+      <w:sz w:val="36"/>
+      <w:szCs w:val="36"/>
+      <w14:ligatures w14:val="none"/>
+    </w:rPr>
+  </w:style>
+  <w:style w:type="paragraph" w:styleId="Heading3">
+    <w:name w:val="heading 3"/>
+    <w:basedOn w:val="Normal"/>
+    <w:link w:val="Heading3Char"/>
+    <w:uiPriority w:val="9"/>
+    <w:qFormat/>
+    <w:rsid w:val="00AB5C51"/>
+    <w:pPr>
+      <w:spacing w:before="100" w:beforeAutospacing="1" w:after="100" w:afterAutospacing="1"/>
+      <w:outlineLvl w:val="2"/>
+    </w:pPr>
+    <w:rPr>
+      <w:rFonts w:ascii="Times New Roman" w:eastAsia="Times New Roman" w:hAnsi="Times New Roman" w:cs="Times New Roman"/>
+      <w:b/>
+      <w:bCs/>
+      <w:kern w:val="0"/>
+      <w:sz w:val="27"/>
+      <w:szCs w:val="27"/>
+      <w14:ligatures w14:val="none"/>
+    </w:rPr>
+  </w:style>
+  <w:style w:type="paragraph" w:styleId="Heading4">
+    <w:name w:val="heading 4"/>
+    <w:basedOn w:val="Normal"/>
+    <w:link w:val="Heading4Char"/>
+    <w:uiPriority w:val="9"/>
+    <w:qFormat/>
+    <w:rsid w:val="00AB5C51"/>
+    <w:pPr>
+      <w:spacing w:before="100" w:beforeAutospacing="1" w:after="100" w:afterAutospacing="1"/>
+      <w:outlineLvl w:val="3"/>
+    </w:pPr>
+    <w:rPr>
+      <w:rFonts w:ascii="Times New Roman" w:eastAsia="Times New Roman" w:hAnsi="Times New Roman" w:cs="Times New Roman"/>
+      <w:b/>
+      <w:bCs/>
+      <w:kern w:val="0"/>
+      <w14:ligatures w14:val="none"/>
+    </w:rPr>
+  </w:style>
   <w:style w:type="character" w:default="1" w:styleId="DefaultParagraphFont">
     <w:name w:val="Default Paragraph Font"/>
     <w:uiPriority w:val="1"/>
+    <w:semiHidden/>
     <w:unhideWhenUsed/>
   </w:style>
   <w:style w:type="table" w:default="1" w:styleId="TableNormal">
@@ -2322,6 +8313,89 @@
       <w:color w:val="0563C1" w:themeColor="hyperlink"/>
       <w:u w:val="single"/>
     </w:rPr>
+  </w:style>
+  <w:style w:type="character" w:customStyle="1" w:styleId="Heading1Char">
+    <w:name w:val="Heading 1 Char"/>
+    <w:basedOn w:val="DefaultParagraphFont"/>
+    <w:link w:val="Heading1"/>
+    <w:uiPriority w:val="9"/>
+    <w:rsid w:val="00AB5C51"/>
+    <w:rPr>
+      <w:rFonts w:ascii="Times New Roman" w:eastAsia="Times New Roman" w:hAnsi="Times New Roman" w:cs="Times New Roman"/>
+      <w:b/>
+      <w:bCs/>
+      <w:kern w:val="36"/>
+      <w:sz w:val="48"/>
+      <w:szCs w:val="48"/>
+      <w14:ligatures w14:val="none"/>
+    </w:rPr>
+  </w:style>
+  <w:style w:type="character" w:customStyle="1" w:styleId="Heading2Char">
+    <w:name w:val="Heading 2 Char"/>
+    <w:basedOn w:val="DefaultParagraphFont"/>
+    <w:link w:val="Heading2"/>
+    <w:uiPriority w:val="9"/>
+    <w:rsid w:val="00AB5C51"/>
+    <w:rPr>
+      <w:rFonts w:ascii="Times New Roman" w:eastAsia="Times New Roman" w:hAnsi="Times New Roman" w:cs="Times New Roman"/>
+      <w:b/>
+      <w:bCs/>
+      <w:kern w:val="0"/>
+      <w:sz w:val="36"/>
+      <w:szCs w:val="36"/>
+      <w14:ligatures w14:val="none"/>
+    </w:rPr>
+  </w:style>
+  <w:style w:type="character" w:customStyle="1" w:styleId="Heading3Char">
+    <w:name w:val="Heading 3 Char"/>
+    <w:basedOn w:val="DefaultParagraphFont"/>
+    <w:link w:val="Heading3"/>
+    <w:uiPriority w:val="9"/>
+    <w:rsid w:val="00AB5C51"/>
+    <w:rPr>
+      <w:rFonts w:ascii="Times New Roman" w:eastAsia="Times New Roman" w:hAnsi="Times New Roman" w:cs="Times New Roman"/>
+      <w:b/>
+      <w:bCs/>
+      <w:kern w:val="0"/>
+      <w:sz w:val="27"/>
+      <w:szCs w:val="27"/>
+      <w14:ligatures w14:val="none"/>
+    </w:rPr>
+  </w:style>
+  <w:style w:type="character" w:customStyle="1" w:styleId="Heading4Char">
+    <w:name w:val="Heading 4 Char"/>
+    <w:basedOn w:val="DefaultParagraphFont"/>
+    <w:link w:val="Heading4"/>
+    <w:uiPriority w:val="9"/>
+    <w:rsid w:val="00AB5C51"/>
+    <w:rPr>
+      <w:rFonts w:ascii="Times New Roman" w:eastAsia="Times New Roman" w:hAnsi="Times New Roman" w:cs="Times New Roman"/>
+      <w:b/>
+      <w:bCs/>
+      <w:kern w:val="0"/>
+      <w14:ligatures w14:val="none"/>
+    </w:rPr>
+  </w:style>
+  <w:style w:type="paragraph" w:styleId="NormalWeb">
+    <w:name w:val="Normal (Web)"/>
+    <w:basedOn w:val="Normal"/>
+    <w:uiPriority w:val="99"/>
+    <w:semiHidden/>
+    <w:unhideWhenUsed/>
+    <w:rsid w:val="00AB5C51"/>
+    <w:pPr>
+      <w:spacing w:before="100" w:beforeAutospacing="1" w:after="100" w:afterAutospacing="1"/>
+    </w:pPr>
+    <w:rPr>
+      <w:rFonts w:ascii="Times New Roman" w:eastAsia="Times New Roman" w:hAnsi="Times New Roman" w:cs="Times New Roman"/>
+      <w:kern w:val="0"/>
+      <w14:ligatures w14:val="none"/>
+    </w:rPr>
+  </w:style>
+  <w:style w:type="character" w:customStyle="1" w:styleId="apple-tab-span">
+    <w:name w:val="apple-tab-span"/>
+    <w:basedOn w:val="DefaultParagraphFont"/>
+    <w:rsid w:val="00AB5C51"/>
   </w:style>
 </w:styles>
 </file>

--- a/System design for ICCPRA Web Application.docx
+++ b/System design for ICCPRA Web Application.docx
@@ -71,6 +71,13 @@
           <w:color w:val="000000"/>
         </w:rPr>
         <w:t>Authors: Kenny Miao</w:t>
+      </w:r>
+      <w:r>
+        <w:rPr>
+          <w:rFonts w:ascii="Arial" w:hAnsi="Arial" w:cs="Arial"/>
+          <w:color w:val="000000"/>
+        </w:rPr>
+        <w:t>.</w:t>
       </w:r>
     </w:p>
     <w:p>
@@ -105,8 +112,6 @@
           <w:rPr>
             <w:rStyle w:val="Hyperlink"/>
             <w:rFonts w:ascii="Arial" w:hAnsi="Arial" w:cs="Arial"/>
-            <w:b/>
-            <w:bCs/>
             <w:color w:val="000000"/>
             <w:sz w:val="22"/>
             <w:szCs w:val="22"/>
@@ -117,8 +122,6 @@
           <w:rPr>
             <w:rStyle w:val="apple-tab-span"/>
             <w:rFonts w:ascii="Arial" w:hAnsi="Arial" w:cs="Arial"/>
-            <w:b/>
-            <w:bCs/>
             <w:color w:val="000000"/>
             <w:sz w:val="22"/>
             <w:szCs w:val="22"/>
@@ -129,8 +132,6 @@
           <w:rPr>
             <w:rStyle w:val="Hyperlink"/>
             <w:rFonts w:ascii="Arial" w:hAnsi="Arial" w:cs="Arial"/>
-            <w:b/>
-            <w:bCs/>
             <w:color w:val="000000"/>
             <w:sz w:val="22"/>
             <w:szCs w:val="22"/>
@@ -227,8 +228,6 @@
           <w:rPr>
             <w:rStyle w:val="Hyperlink"/>
             <w:rFonts w:ascii="Arial" w:hAnsi="Arial" w:cs="Arial"/>
-            <w:b/>
-            <w:bCs/>
             <w:color w:val="000000"/>
             <w:sz w:val="22"/>
             <w:szCs w:val="22"/>
@@ -239,8 +238,6 @@
           <w:rPr>
             <w:rStyle w:val="apple-tab-span"/>
             <w:rFonts w:ascii="Arial" w:hAnsi="Arial" w:cs="Arial"/>
-            <w:b/>
-            <w:bCs/>
             <w:color w:val="000000"/>
             <w:sz w:val="22"/>
             <w:szCs w:val="22"/>
@@ -251,8 +248,6 @@
           <w:rPr>
             <w:rStyle w:val="Hyperlink"/>
             <w:rFonts w:ascii="Arial" w:hAnsi="Arial" w:cs="Arial"/>
-            <w:b/>
-            <w:bCs/>
             <w:color w:val="000000"/>
             <w:sz w:val="22"/>
             <w:szCs w:val="22"/>
@@ -271,8 +266,6 @@
           <w:rPr>
             <w:rStyle w:val="Hyperlink"/>
             <w:rFonts w:ascii="Arial" w:hAnsi="Arial" w:cs="Arial"/>
-            <w:b/>
-            <w:bCs/>
             <w:color w:val="000000"/>
             <w:sz w:val="22"/>
             <w:szCs w:val="22"/>
@@ -283,8 +276,6 @@
           <w:rPr>
             <w:rStyle w:val="apple-tab-span"/>
             <w:rFonts w:ascii="Arial" w:hAnsi="Arial" w:cs="Arial"/>
-            <w:b/>
-            <w:bCs/>
             <w:color w:val="000000"/>
             <w:sz w:val="22"/>
             <w:szCs w:val="22"/>
@@ -295,8 +286,6 @@
           <w:rPr>
             <w:rStyle w:val="Hyperlink"/>
             <w:rFonts w:ascii="Arial" w:hAnsi="Arial" w:cs="Arial"/>
-            <w:b/>
-            <w:bCs/>
             <w:color w:val="000000"/>
             <w:sz w:val="22"/>
             <w:szCs w:val="22"/>
@@ -744,8 +733,6 @@
           <w:rPr>
             <w:rStyle w:val="Hyperlink"/>
             <w:rFonts w:ascii="Arial" w:hAnsi="Arial" w:cs="Arial"/>
-            <w:b/>
-            <w:bCs/>
             <w:color w:val="000000"/>
             <w:sz w:val="22"/>
             <w:szCs w:val="22"/>
@@ -756,8 +743,6 @@
           <w:rPr>
             <w:rStyle w:val="apple-tab-span"/>
             <w:rFonts w:ascii="Arial" w:hAnsi="Arial" w:cs="Arial"/>
-            <w:b/>
-            <w:bCs/>
             <w:color w:val="000000"/>
             <w:sz w:val="22"/>
             <w:szCs w:val="22"/>
@@ -768,8 +753,6 @@
           <w:rPr>
             <w:rStyle w:val="Hyperlink"/>
             <w:rFonts w:ascii="Arial" w:hAnsi="Arial" w:cs="Arial"/>
-            <w:b/>
-            <w:bCs/>
             <w:color w:val="000000"/>
             <w:sz w:val="22"/>
             <w:szCs w:val="22"/>
@@ -905,8 +888,6 @@
           <w:rPr>
             <w:rStyle w:val="Hyperlink"/>
             <w:rFonts w:ascii="Arial" w:hAnsi="Arial" w:cs="Arial"/>
-            <w:b/>
-            <w:bCs/>
             <w:color w:val="000000"/>
             <w:sz w:val="22"/>
             <w:szCs w:val="22"/>
@@ -917,8 +898,6 @@
           <w:rPr>
             <w:rStyle w:val="apple-tab-span"/>
             <w:rFonts w:ascii="Arial" w:hAnsi="Arial" w:cs="Arial"/>
-            <w:b/>
-            <w:bCs/>
             <w:color w:val="000000"/>
             <w:sz w:val="22"/>
             <w:szCs w:val="22"/>
@@ -929,8 +908,6 @@
           <w:rPr>
             <w:rStyle w:val="Hyperlink"/>
             <w:rFonts w:ascii="Arial" w:hAnsi="Arial" w:cs="Arial"/>
-            <w:b/>
-            <w:bCs/>
             <w:color w:val="000000"/>
             <w:sz w:val="22"/>
             <w:szCs w:val="22"/>
@@ -949,8 +926,6 @@
           <w:rPr>
             <w:rStyle w:val="Hyperlink"/>
             <w:rFonts w:ascii="Arial" w:hAnsi="Arial" w:cs="Arial"/>
-            <w:b/>
-            <w:bCs/>
             <w:color w:val="000000"/>
             <w:sz w:val="22"/>
             <w:szCs w:val="22"/>
@@ -961,8 +936,6 @@
           <w:rPr>
             <w:rStyle w:val="apple-tab-span"/>
             <w:rFonts w:ascii="Arial" w:hAnsi="Arial" w:cs="Arial"/>
-            <w:b/>
-            <w:bCs/>
             <w:color w:val="000000"/>
             <w:sz w:val="22"/>
             <w:szCs w:val="22"/>
@@ -973,8 +946,6 @@
           <w:rPr>
             <w:rStyle w:val="Hyperlink"/>
             <w:rFonts w:ascii="Arial" w:hAnsi="Arial" w:cs="Arial"/>
-            <w:b/>
-            <w:bCs/>
             <w:color w:val="000000"/>
             <w:sz w:val="22"/>
             <w:szCs w:val="22"/>
@@ -993,8 +964,6 @@
           <w:rPr>
             <w:rStyle w:val="Hyperlink"/>
             <w:rFonts w:ascii="Arial" w:hAnsi="Arial" w:cs="Arial"/>
-            <w:b/>
-            <w:bCs/>
             <w:color w:val="000000"/>
             <w:sz w:val="22"/>
             <w:szCs w:val="22"/>
@@ -1005,8 +974,6 @@
           <w:rPr>
             <w:rStyle w:val="apple-tab-span"/>
             <w:rFonts w:ascii="Arial" w:hAnsi="Arial" w:cs="Arial"/>
-            <w:b/>
-            <w:bCs/>
             <w:color w:val="000000"/>
             <w:sz w:val="22"/>
             <w:szCs w:val="22"/>
@@ -1017,8 +984,6 @@
           <w:rPr>
             <w:rStyle w:val="Hyperlink"/>
             <w:rFonts w:ascii="Arial" w:hAnsi="Arial" w:cs="Arial"/>
-            <w:b/>
-            <w:bCs/>
             <w:color w:val="000000"/>
             <w:sz w:val="22"/>
             <w:szCs w:val="22"/>
@@ -1771,7 +1736,23 @@
           <w:rFonts w:ascii="Arial" w:hAnsi="Arial" w:cs="Arial"/>
           <w:color w:val="000000"/>
         </w:rPr>
-        <w:t>Use ui-pattern (</w:t>
+        <w:t xml:space="preserve">Use </w:t>
+      </w:r>
+      <w:proofErr w:type="spellStart"/>
+      <w:r>
+        <w:rPr>
+          <w:rFonts w:ascii="Arial" w:hAnsi="Arial" w:cs="Arial"/>
+          <w:color w:val="000000"/>
+        </w:rPr>
+        <w:t>ui</w:t>
+      </w:r>
+      <w:proofErr w:type="spellEnd"/>
+      <w:r>
+        <w:rPr>
+          <w:rFonts w:ascii="Arial" w:hAnsi="Arial" w:cs="Arial"/>
+          <w:color w:val="000000"/>
+        </w:rPr>
+        <w:t>-pattern (</w:t>
       </w:r>
       <w:hyperlink r:id="rId29" w:history="1">
         <w:r>
@@ -1801,7 +1782,23 @@
           <w:rFonts w:ascii="Arial" w:hAnsi="Arial" w:cs="Arial"/>
           <w:color w:val="000000"/>
         </w:rPr>
-        <w:t>Use colorhunt awards (</w:t>
+        <w:t xml:space="preserve">Use </w:t>
+      </w:r>
+      <w:proofErr w:type="spellStart"/>
+      <w:r>
+        <w:rPr>
+          <w:rFonts w:ascii="Arial" w:hAnsi="Arial" w:cs="Arial"/>
+          <w:color w:val="000000"/>
+        </w:rPr>
+        <w:t>colorhunt</w:t>
+      </w:r>
+      <w:proofErr w:type="spellEnd"/>
+      <w:r>
+        <w:rPr>
+          <w:rFonts w:ascii="Arial" w:hAnsi="Arial" w:cs="Arial"/>
+          <w:color w:val="000000"/>
+        </w:rPr>
+        <w:t xml:space="preserve"> awards (</w:t>
       </w:r>
       <w:hyperlink r:id="rId30" w:history="1">
         <w:r>
@@ -2119,7 +2116,23 @@
           <w:rFonts w:ascii="Arial" w:hAnsi="Arial" w:cs="Arial"/>
           <w:color w:val="000000"/>
         </w:rPr>
-        <w:t>*As for cpr student MIS system:</w:t>
+        <w:t xml:space="preserve">*As for </w:t>
+      </w:r>
+      <w:proofErr w:type="spellStart"/>
+      <w:r>
+        <w:rPr>
+          <w:rFonts w:ascii="Arial" w:hAnsi="Arial" w:cs="Arial"/>
+          <w:color w:val="000000"/>
+        </w:rPr>
+        <w:t>cpr</w:t>
+      </w:r>
+      <w:proofErr w:type="spellEnd"/>
+      <w:r>
+        <w:rPr>
+          <w:rFonts w:ascii="Arial" w:hAnsi="Arial" w:cs="Arial"/>
+          <w:color w:val="000000"/>
+        </w:rPr>
+        <w:t xml:space="preserve"> student MIS system:</w:t>
       </w:r>
     </w:p>
     <w:p>
@@ -2279,7 +2292,23 @@
           <w:rFonts w:ascii="Arial" w:hAnsi="Arial" w:cs="Arial"/>
           <w:color w:val="000000"/>
         </w:rPr>
-        <w:t>*As for cpr student MIS system:</w:t>
+        <w:t xml:space="preserve">*As for </w:t>
+      </w:r>
+      <w:proofErr w:type="spellStart"/>
+      <w:r>
+        <w:rPr>
+          <w:rFonts w:ascii="Arial" w:hAnsi="Arial" w:cs="Arial"/>
+          <w:color w:val="000000"/>
+        </w:rPr>
+        <w:t>cpr</w:t>
+      </w:r>
+      <w:proofErr w:type="spellEnd"/>
+      <w:r>
+        <w:rPr>
+          <w:rFonts w:ascii="Arial" w:hAnsi="Arial" w:cs="Arial"/>
+          <w:color w:val="000000"/>
+        </w:rPr>
+        <w:t xml:space="preserve"> student MIS system:</w:t>
       </w:r>
     </w:p>
     <w:p>
@@ -2309,7 +2338,21 @@
           <w:rFonts w:ascii="Arial" w:hAnsi="Arial" w:cs="Arial"/>
           <w:color w:val="000000"/>
         </w:rPr>
-        <w:t>Reason: The date is highly structured, MySQL will be very easy and efficient.</w:t>
+        <w:t xml:space="preserve">Reason: The date is highly </w:t>
+      </w:r>
+      <w:r>
+        <w:rPr>
+          <w:rFonts w:ascii="Arial" w:hAnsi="Arial" w:cs="Arial"/>
+          <w:color w:val="000000"/>
+        </w:rPr>
+        <w:t>structured;</w:t>
+      </w:r>
+      <w:r>
+        <w:rPr>
+          <w:rFonts w:ascii="Arial" w:hAnsi="Arial" w:cs="Arial"/>
+          <w:color w:val="000000"/>
+        </w:rPr>
+        <w:t xml:space="preserve"> MySQL will be very easy and efficient.</w:t>
       </w:r>
     </w:p>
     <w:p/>
@@ -2361,12 +2404,21 @@
         <w:pStyle w:val="NormalWeb"/>
         <w:spacing w:before="0" w:beforeAutospacing="0" w:after="0" w:afterAutospacing="0"/>
       </w:pPr>
-      <w:r>
-        <w:rPr>
-          <w:rFonts w:ascii="Arial" w:hAnsi="Arial" w:cs="Arial"/>
-          <w:color w:val="000000"/>
-        </w:rPr>
-        <w:t>So the current plan is to use</w:t>
+      <w:proofErr w:type="gramStart"/>
+      <w:r>
+        <w:rPr>
+          <w:rFonts w:ascii="Arial" w:hAnsi="Arial" w:cs="Arial"/>
+          <w:color w:val="000000"/>
+        </w:rPr>
+        <w:t>So</w:t>
+      </w:r>
+      <w:proofErr w:type="gramEnd"/>
+      <w:r>
+        <w:rPr>
+          <w:rFonts w:ascii="Arial" w:hAnsi="Arial" w:cs="Arial"/>
+          <w:color w:val="000000"/>
+        </w:rPr>
+        <w:t xml:space="preserve"> the current plan is to use</w:t>
       </w:r>
       <w:r>
         <w:rPr>
@@ -2432,7 +2484,23 @@
           <w:rFonts w:ascii="Arial" w:hAnsi="Arial" w:cs="Arial"/>
           <w:color w:val="000000"/>
         </w:rPr>
-        <w:t>Scale (QPS)\performance\accuacy\freshness\consistency\security</w:t>
+        <w:t>Scale (QPS)\performance\</w:t>
+      </w:r>
+      <w:proofErr w:type="spellStart"/>
+      <w:r>
+        <w:rPr>
+          <w:rFonts w:ascii="Arial" w:hAnsi="Arial" w:cs="Arial"/>
+          <w:color w:val="000000"/>
+        </w:rPr>
+        <w:t>accuacy</w:t>
+      </w:r>
+      <w:proofErr w:type="spellEnd"/>
+      <w:r>
+        <w:rPr>
+          <w:rFonts w:ascii="Arial" w:hAnsi="Arial" w:cs="Arial"/>
+          <w:color w:val="000000"/>
+        </w:rPr>
+        <w:t>\freshness\consistency\security</w:t>
       </w:r>
     </w:p>
     <w:p>
@@ -2759,6 +2827,7 @@
         <w:pStyle w:val="NormalWeb"/>
         <w:spacing w:before="0" w:beforeAutospacing="0" w:after="0" w:afterAutospacing="0"/>
       </w:pPr>
+      <w:proofErr w:type="spellStart"/>
       <w:r>
         <w:rPr>
           <w:rFonts w:ascii="Arial" w:hAnsi="Arial" w:cs="Arial"/>
@@ -2766,14 +2835,156 @@
           <w:shd w:val="clear" w:color="auto" w:fill="F1C232"/>
         </w:rPr>
         <w:lastRenderedPageBreak/>
-        <w:t xml:space="preserve">submitStudentsInformation (studentID, studentFirstName, studentLastName, studentEmailAddress, studentPhoneNumber, classID) </w:t>
-      </w:r>
-      <w:r>
-        <w:rPr>
-          <w:rFonts w:ascii="Arial" w:hAnsi="Arial" w:cs="Arial"/>
-          <w:color w:val="000000"/>
-        </w:rPr>
-        <w:t>     → all cpr related students submit their info and register for a new class</w:t>
+        <w:t>submitStudentsInformation</w:t>
+      </w:r>
+      <w:proofErr w:type="spellEnd"/>
+      <w:r>
+        <w:rPr>
+          <w:rFonts w:ascii="Arial" w:hAnsi="Arial" w:cs="Arial"/>
+          <w:color w:val="000000"/>
+          <w:shd w:val="clear" w:color="auto" w:fill="F1C232"/>
+        </w:rPr>
+        <w:t xml:space="preserve"> (</w:t>
+      </w:r>
+      <w:proofErr w:type="spellStart"/>
+      <w:r>
+        <w:rPr>
+          <w:rFonts w:ascii="Arial" w:hAnsi="Arial" w:cs="Arial"/>
+          <w:color w:val="000000"/>
+          <w:shd w:val="clear" w:color="auto" w:fill="F1C232"/>
+        </w:rPr>
+        <w:t>studentID</w:t>
+      </w:r>
+      <w:proofErr w:type="spellEnd"/>
+      <w:r>
+        <w:rPr>
+          <w:rFonts w:ascii="Arial" w:hAnsi="Arial" w:cs="Arial"/>
+          <w:color w:val="000000"/>
+          <w:shd w:val="clear" w:color="auto" w:fill="F1C232"/>
+        </w:rPr>
+        <w:t xml:space="preserve">, </w:t>
+      </w:r>
+      <w:proofErr w:type="spellStart"/>
+      <w:r>
+        <w:rPr>
+          <w:rFonts w:ascii="Arial" w:hAnsi="Arial" w:cs="Arial"/>
+          <w:color w:val="000000"/>
+          <w:shd w:val="clear" w:color="auto" w:fill="F1C232"/>
+        </w:rPr>
+        <w:t>studentFirstName</w:t>
+      </w:r>
+      <w:proofErr w:type="spellEnd"/>
+      <w:r>
+        <w:rPr>
+          <w:rFonts w:ascii="Arial" w:hAnsi="Arial" w:cs="Arial"/>
+          <w:color w:val="000000"/>
+          <w:shd w:val="clear" w:color="auto" w:fill="F1C232"/>
+        </w:rPr>
+        <w:t xml:space="preserve">, </w:t>
+      </w:r>
+      <w:proofErr w:type="spellStart"/>
+      <w:r>
+        <w:rPr>
+          <w:rFonts w:ascii="Arial" w:hAnsi="Arial" w:cs="Arial"/>
+          <w:color w:val="000000"/>
+          <w:shd w:val="clear" w:color="auto" w:fill="F1C232"/>
+        </w:rPr>
+        <w:t>studentLastName</w:t>
+      </w:r>
+      <w:proofErr w:type="spellEnd"/>
+      <w:r>
+        <w:rPr>
+          <w:rFonts w:ascii="Arial" w:hAnsi="Arial" w:cs="Arial"/>
+          <w:color w:val="000000"/>
+          <w:shd w:val="clear" w:color="auto" w:fill="F1C232"/>
+        </w:rPr>
+        <w:t xml:space="preserve">, </w:t>
+      </w:r>
+      <w:proofErr w:type="spellStart"/>
+      <w:r>
+        <w:rPr>
+          <w:rFonts w:ascii="Arial" w:hAnsi="Arial" w:cs="Arial"/>
+          <w:color w:val="000000"/>
+          <w:shd w:val="clear" w:color="auto" w:fill="F1C232"/>
+        </w:rPr>
+        <w:t>studentEmailAddress</w:t>
+      </w:r>
+      <w:proofErr w:type="spellEnd"/>
+      <w:r>
+        <w:rPr>
+          <w:rFonts w:ascii="Arial" w:hAnsi="Arial" w:cs="Arial"/>
+          <w:color w:val="000000"/>
+          <w:shd w:val="clear" w:color="auto" w:fill="F1C232"/>
+        </w:rPr>
+        <w:t xml:space="preserve">, </w:t>
+      </w:r>
+      <w:proofErr w:type="spellStart"/>
+      <w:r>
+        <w:rPr>
+          <w:rFonts w:ascii="Arial" w:hAnsi="Arial" w:cs="Arial"/>
+          <w:color w:val="000000"/>
+          <w:shd w:val="clear" w:color="auto" w:fill="F1C232"/>
+        </w:rPr>
+        <w:t>studentPhoneNumber</w:t>
+      </w:r>
+      <w:proofErr w:type="spellEnd"/>
+      <w:r>
+        <w:rPr>
+          <w:rFonts w:ascii="Arial" w:hAnsi="Arial" w:cs="Arial"/>
+          <w:color w:val="000000"/>
+          <w:shd w:val="clear" w:color="auto" w:fill="F1C232"/>
+        </w:rPr>
+        <w:t xml:space="preserve">, </w:t>
+      </w:r>
+      <w:proofErr w:type="spellStart"/>
+      <w:proofErr w:type="gramStart"/>
+      <w:r>
+        <w:rPr>
+          <w:rFonts w:ascii="Arial" w:hAnsi="Arial" w:cs="Arial"/>
+          <w:color w:val="000000"/>
+          <w:shd w:val="clear" w:color="auto" w:fill="F1C232"/>
+        </w:rPr>
+        <w:t>classID</w:t>
+      </w:r>
+      <w:proofErr w:type="spellEnd"/>
+      <w:r>
+        <w:rPr>
+          <w:rFonts w:ascii="Arial" w:hAnsi="Arial" w:cs="Arial"/>
+          <w:color w:val="000000"/>
+          <w:shd w:val="clear" w:color="auto" w:fill="F1C232"/>
+        </w:rPr>
+        <w:t xml:space="preserve">) </w:t>
+      </w:r>
+      <w:r>
+        <w:rPr>
+          <w:rFonts w:ascii="Arial" w:hAnsi="Arial" w:cs="Arial"/>
+          <w:color w:val="000000"/>
+        </w:rPr>
+        <w:t>  </w:t>
+      </w:r>
+      <w:proofErr w:type="gramEnd"/>
+      <w:r>
+        <w:rPr>
+          <w:rFonts w:ascii="Arial" w:hAnsi="Arial" w:cs="Arial"/>
+          <w:color w:val="000000"/>
+        </w:rPr>
+        <w:t xml:space="preserve">   → all </w:t>
+      </w:r>
+      <w:proofErr w:type="spellStart"/>
+      <w:r>
+        <w:rPr>
+          <w:rFonts w:ascii="Arial" w:hAnsi="Arial" w:cs="Arial"/>
+          <w:color w:val="000000"/>
+        </w:rPr>
+        <w:t>cpr</w:t>
+      </w:r>
+      <w:proofErr w:type="spellEnd"/>
+      <w:r>
+        <w:rPr>
+          <w:rFonts w:ascii="Arial" w:hAnsi="Arial" w:cs="Arial"/>
+          <w:color w:val="000000"/>
+        </w:rPr>
+        <w:t xml:space="preserve"> related students submit their info and register for a new class</w:t>
       </w:r>
     </w:p>
     <w:p/>
@@ -2787,7 +2998,23 @@
           <w:rFonts w:ascii="Arial" w:hAnsi="Arial" w:cs="Arial"/>
           <w:color w:val="000000"/>
         </w:rPr>
-        <w:t>Each submit will create a new student file that contain all the required students’ info from red cross and iccpra.</w:t>
+        <w:t xml:space="preserve">Each submit will create a new student file that contain all the required students’ info from red cross and </w:t>
+      </w:r>
+      <w:proofErr w:type="spellStart"/>
+      <w:r>
+        <w:rPr>
+          <w:rFonts w:ascii="Arial" w:hAnsi="Arial" w:cs="Arial"/>
+          <w:color w:val="000000"/>
+        </w:rPr>
+        <w:t>iccpra</w:t>
+      </w:r>
+      <w:proofErr w:type="spellEnd"/>
+      <w:r>
+        <w:rPr>
+          <w:rFonts w:ascii="Arial" w:hAnsi="Arial" w:cs="Arial"/>
+          <w:color w:val="000000"/>
+        </w:rPr>
+        <w:t>.</w:t>
       </w:r>
     </w:p>
     <w:p/>
@@ -2796,20 +3023,182 @@
         <w:pStyle w:val="NormalWeb"/>
         <w:spacing w:before="0" w:beforeAutospacing="0" w:after="0" w:afterAutospacing="0"/>
       </w:pPr>
+      <w:proofErr w:type="spellStart"/>
       <w:r>
         <w:rPr>
           <w:rFonts w:ascii="Arial" w:hAnsi="Arial" w:cs="Arial"/>
           <w:color w:val="000000"/>
           <w:shd w:val="clear" w:color="auto" w:fill="F1C232"/>
         </w:rPr>
-        <w:t xml:space="preserve">newClassGenerate ( classICCPRAID, classRedCrossID, classStartDate, classEndDate, instructorID, numberOfStudents, addressCode) </w:t>
-      </w:r>
-      <w:r>
-        <w:rPr>
-          <w:rFonts w:ascii="Arial" w:hAnsi="Arial" w:cs="Arial"/>
-          <w:color w:val="000000"/>
-        </w:rPr>
-        <w:t>     → all cpr related classes created</w:t>
+        <w:t>newClassGenerate</w:t>
+      </w:r>
+      <w:proofErr w:type="spellEnd"/>
+      <w:r>
+        <w:rPr>
+          <w:rFonts w:ascii="Arial" w:hAnsi="Arial" w:cs="Arial"/>
+          <w:color w:val="000000"/>
+          <w:shd w:val="clear" w:color="auto" w:fill="F1C232"/>
+        </w:rPr>
+        <w:t xml:space="preserve"> </w:t>
+      </w:r>
+      <w:proofErr w:type="gramStart"/>
+      <w:r>
+        <w:rPr>
+          <w:rFonts w:ascii="Arial" w:hAnsi="Arial" w:cs="Arial"/>
+          <w:color w:val="000000"/>
+          <w:shd w:val="clear" w:color="auto" w:fill="F1C232"/>
+        </w:rPr>
+        <w:t xml:space="preserve">( </w:t>
+      </w:r>
+      <w:proofErr w:type="spellStart"/>
+      <w:r>
+        <w:rPr>
+          <w:rFonts w:ascii="Arial" w:hAnsi="Arial" w:cs="Arial"/>
+          <w:color w:val="000000"/>
+          <w:shd w:val="clear" w:color="auto" w:fill="F1C232"/>
+        </w:rPr>
+        <w:t>classICCPRAID</w:t>
+      </w:r>
+      <w:proofErr w:type="spellEnd"/>
+      <w:proofErr w:type="gramEnd"/>
+      <w:r>
+        <w:rPr>
+          <w:rFonts w:ascii="Arial" w:hAnsi="Arial" w:cs="Arial"/>
+          <w:color w:val="000000"/>
+          <w:shd w:val="clear" w:color="auto" w:fill="F1C232"/>
+        </w:rPr>
+        <w:t xml:space="preserve">, </w:t>
+      </w:r>
+      <w:proofErr w:type="spellStart"/>
+      <w:r>
+        <w:rPr>
+          <w:rFonts w:ascii="Arial" w:hAnsi="Arial" w:cs="Arial"/>
+          <w:color w:val="000000"/>
+          <w:shd w:val="clear" w:color="auto" w:fill="F1C232"/>
+        </w:rPr>
+        <w:t>classRedCrossID</w:t>
+      </w:r>
+      <w:proofErr w:type="spellEnd"/>
+      <w:r>
+        <w:rPr>
+          <w:rFonts w:ascii="Arial" w:hAnsi="Arial" w:cs="Arial"/>
+          <w:color w:val="000000"/>
+          <w:shd w:val="clear" w:color="auto" w:fill="F1C232"/>
+        </w:rPr>
+        <w:t xml:space="preserve">, </w:t>
+      </w:r>
+      <w:proofErr w:type="spellStart"/>
+      <w:r>
+        <w:rPr>
+          <w:rFonts w:ascii="Arial" w:hAnsi="Arial" w:cs="Arial"/>
+          <w:color w:val="000000"/>
+          <w:shd w:val="clear" w:color="auto" w:fill="F1C232"/>
+        </w:rPr>
+        <w:t>classStartDate</w:t>
+      </w:r>
+      <w:proofErr w:type="spellEnd"/>
+      <w:r>
+        <w:rPr>
+          <w:rFonts w:ascii="Arial" w:hAnsi="Arial" w:cs="Arial"/>
+          <w:color w:val="000000"/>
+          <w:shd w:val="clear" w:color="auto" w:fill="F1C232"/>
+        </w:rPr>
+        <w:t xml:space="preserve">, </w:t>
+      </w:r>
+      <w:proofErr w:type="spellStart"/>
+      <w:r>
+        <w:rPr>
+          <w:rFonts w:ascii="Arial" w:hAnsi="Arial" w:cs="Arial"/>
+          <w:color w:val="000000"/>
+          <w:shd w:val="clear" w:color="auto" w:fill="F1C232"/>
+        </w:rPr>
+        <w:t>classEndDate</w:t>
+      </w:r>
+      <w:proofErr w:type="spellEnd"/>
+      <w:r>
+        <w:rPr>
+          <w:rFonts w:ascii="Arial" w:hAnsi="Arial" w:cs="Arial"/>
+          <w:color w:val="000000"/>
+          <w:shd w:val="clear" w:color="auto" w:fill="F1C232"/>
+        </w:rPr>
+        <w:t xml:space="preserve">, </w:t>
+      </w:r>
+      <w:proofErr w:type="spellStart"/>
+      <w:r>
+        <w:rPr>
+          <w:rFonts w:ascii="Arial" w:hAnsi="Arial" w:cs="Arial"/>
+          <w:color w:val="000000"/>
+          <w:shd w:val="clear" w:color="auto" w:fill="F1C232"/>
+        </w:rPr>
+        <w:t>instructorID</w:t>
+      </w:r>
+      <w:proofErr w:type="spellEnd"/>
+      <w:r>
+        <w:rPr>
+          <w:rFonts w:ascii="Arial" w:hAnsi="Arial" w:cs="Arial"/>
+          <w:color w:val="000000"/>
+          <w:shd w:val="clear" w:color="auto" w:fill="F1C232"/>
+        </w:rPr>
+        <w:t xml:space="preserve">, </w:t>
+      </w:r>
+      <w:proofErr w:type="spellStart"/>
+      <w:r>
+        <w:rPr>
+          <w:rFonts w:ascii="Arial" w:hAnsi="Arial" w:cs="Arial"/>
+          <w:color w:val="000000"/>
+          <w:shd w:val="clear" w:color="auto" w:fill="F1C232"/>
+        </w:rPr>
+        <w:t>numberOfStudents</w:t>
+      </w:r>
+      <w:proofErr w:type="spellEnd"/>
+      <w:r>
+        <w:rPr>
+          <w:rFonts w:ascii="Arial" w:hAnsi="Arial" w:cs="Arial"/>
+          <w:color w:val="000000"/>
+          <w:shd w:val="clear" w:color="auto" w:fill="F1C232"/>
+        </w:rPr>
+        <w:t xml:space="preserve">, </w:t>
+      </w:r>
+      <w:proofErr w:type="spellStart"/>
+      <w:r>
+        <w:rPr>
+          <w:rFonts w:ascii="Arial" w:hAnsi="Arial" w:cs="Arial"/>
+          <w:color w:val="000000"/>
+          <w:shd w:val="clear" w:color="auto" w:fill="F1C232"/>
+        </w:rPr>
+        <w:t>addressCode</w:t>
+      </w:r>
+      <w:proofErr w:type="spellEnd"/>
+      <w:r>
+        <w:rPr>
+          <w:rFonts w:ascii="Arial" w:hAnsi="Arial" w:cs="Arial"/>
+          <w:color w:val="000000"/>
+          <w:shd w:val="clear" w:color="auto" w:fill="F1C232"/>
+        </w:rPr>
+        <w:t xml:space="preserve">) </w:t>
+      </w:r>
+      <w:r>
+        <w:rPr>
+          <w:rFonts w:ascii="Arial" w:hAnsi="Arial" w:cs="Arial"/>
+          <w:color w:val="000000"/>
+        </w:rPr>
+        <w:t xml:space="preserve">     → all </w:t>
+      </w:r>
+      <w:proofErr w:type="spellStart"/>
+      <w:r>
+        <w:rPr>
+          <w:rFonts w:ascii="Arial" w:hAnsi="Arial" w:cs="Arial"/>
+          <w:color w:val="000000"/>
+        </w:rPr>
+        <w:t>cpr</w:t>
+      </w:r>
+      <w:proofErr w:type="spellEnd"/>
+      <w:r>
+        <w:rPr>
+          <w:rFonts w:ascii="Arial" w:hAnsi="Arial" w:cs="Arial"/>
+          <w:color w:val="000000"/>
+        </w:rPr>
+        <w:t xml:space="preserve"> related classes created</w:t>
       </w:r>
     </w:p>
     <w:p/>
@@ -2836,21 +3225,139 @@
         <w:pStyle w:val="NormalWeb"/>
         <w:spacing w:before="0" w:beforeAutospacing="0" w:after="0" w:afterAutospacing="0"/>
       </w:pPr>
+      <w:proofErr w:type="spellStart"/>
       <w:r>
         <w:rPr>
           <w:rFonts w:ascii="Arial" w:hAnsi="Arial" w:cs="Arial"/>
           <w:color w:val="000000"/>
           <w:shd w:val="clear" w:color="auto" w:fill="F1C232"/>
         </w:rPr>
-        <w:t xml:space="preserve">newInstructorRegister (instuctorName, instructorID, address, certificationInfo, availableDate, instructorLevel) </w:t>
-      </w:r>
-      <w:r>
-        <w:rPr>
-          <w:rFonts w:ascii="Arial" w:hAnsi="Arial" w:cs="Arial"/>
-          <w:color w:val="000000"/>
-        </w:rPr>
-        <w:t>     → every new instructor join iccpra</w:t>
-      </w:r>
+        <w:t>newInstructorRegister</w:t>
+      </w:r>
+      <w:proofErr w:type="spellEnd"/>
+      <w:r>
+        <w:rPr>
+          <w:rFonts w:ascii="Arial" w:hAnsi="Arial" w:cs="Arial"/>
+          <w:color w:val="000000"/>
+          <w:shd w:val="clear" w:color="auto" w:fill="F1C232"/>
+        </w:rPr>
+        <w:t xml:space="preserve"> (</w:t>
+      </w:r>
+      <w:proofErr w:type="spellStart"/>
+      <w:r>
+        <w:rPr>
+          <w:rFonts w:ascii="Arial" w:hAnsi="Arial" w:cs="Arial"/>
+          <w:color w:val="000000"/>
+          <w:shd w:val="clear" w:color="auto" w:fill="F1C232"/>
+        </w:rPr>
+        <w:t>instuctorName</w:t>
+      </w:r>
+      <w:proofErr w:type="spellEnd"/>
+      <w:r>
+        <w:rPr>
+          <w:rFonts w:ascii="Arial" w:hAnsi="Arial" w:cs="Arial"/>
+          <w:color w:val="000000"/>
+          <w:shd w:val="clear" w:color="auto" w:fill="F1C232"/>
+        </w:rPr>
+        <w:t xml:space="preserve">, </w:t>
+      </w:r>
+      <w:proofErr w:type="spellStart"/>
+      <w:r>
+        <w:rPr>
+          <w:rFonts w:ascii="Arial" w:hAnsi="Arial" w:cs="Arial"/>
+          <w:color w:val="000000"/>
+          <w:shd w:val="clear" w:color="auto" w:fill="F1C232"/>
+        </w:rPr>
+        <w:t>instructorID</w:t>
+      </w:r>
+      <w:proofErr w:type="spellEnd"/>
+      <w:r>
+        <w:rPr>
+          <w:rFonts w:ascii="Arial" w:hAnsi="Arial" w:cs="Arial"/>
+          <w:color w:val="000000"/>
+          <w:shd w:val="clear" w:color="auto" w:fill="F1C232"/>
+        </w:rPr>
+        <w:t xml:space="preserve">, address, </w:t>
+      </w:r>
+      <w:proofErr w:type="spellStart"/>
+      <w:r>
+        <w:rPr>
+          <w:rFonts w:ascii="Arial" w:hAnsi="Arial" w:cs="Arial"/>
+          <w:color w:val="000000"/>
+          <w:shd w:val="clear" w:color="auto" w:fill="F1C232"/>
+        </w:rPr>
+        <w:t>certificationInfo</w:t>
+      </w:r>
+      <w:proofErr w:type="spellEnd"/>
+      <w:r>
+        <w:rPr>
+          <w:rFonts w:ascii="Arial" w:hAnsi="Arial" w:cs="Arial"/>
+          <w:color w:val="000000"/>
+          <w:shd w:val="clear" w:color="auto" w:fill="F1C232"/>
+        </w:rPr>
+        <w:t xml:space="preserve">, </w:t>
+      </w:r>
+      <w:proofErr w:type="spellStart"/>
+      <w:r>
+        <w:rPr>
+          <w:rFonts w:ascii="Arial" w:hAnsi="Arial" w:cs="Arial"/>
+          <w:color w:val="000000"/>
+          <w:shd w:val="clear" w:color="auto" w:fill="F1C232"/>
+        </w:rPr>
+        <w:t>availableDate</w:t>
+      </w:r>
+      <w:proofErr w:type="spellEnd"/>
+      <w:r>
+        <w:rPr>
+          <w:rFonts w:ascii="Arial" w:hAnsi="Arial" w:cs="Arial"/>
+          <w:color w:val="000000"/>
+          <w:shd w:val="clear" w:color="auto" w:fill="F1C232"/>
+        </w:rPr>
+        <w:t xml:space="preserve">, </w:t>
+      </w:r>
+      <w:proofErr w:type="spellStart"/>
+      <w:proofErr w:type="gramStart"/>
+      <w:r>
+        <w:rPr>
+          <w:rFonts w:ascii="Arial" w:hAnsi="Arial" w:cs="Arial"/>
+          <w:color w:val="000000"/>
+          <w:shd w:val="clear" w:color="auto" w:fill="F1C232"/>
+        </w:rPr>
+        <w:t>instructorLevel</w:t>
+      </w:r>
+      <w:proofErr w:type="spellEnd"/>
+      <w:r>
+        <w:rPr>
+          <w:rFonts w:ascii="Arial" w:hAnsi="Arial" w:cs="Arial"/>
+          <w:color w:val="000000"/>
+          <w:shd w:val="clear" w:color="auto" w:fill="F1C232"/>
+        </w:rPr>
+        <w:t xml:space="preserve">) </w:t>
+      </w:r>
+      <w:r>
+        <w:rPr>
+          <w:rFonts w:ascii="Arial" w:hAnsi="Arial" w:cs="Arial"/>
+          <w:color w:val="000000"/>
+        </w:rPr>
+        <w:t>  </w:t>
+      </w:r>
+      <w:proofErr w:type="gramEnd"/>
+      <w:r>
+        <w:rPr>
+          <w:rFonts w:ascii="Arial" w:hAnsi="Arial" w:cs="Arial"/>
+          <w:color w:val="000000"/>
+        </w:rPr>
+        <w:t xml:space="preserve">   → every new instructor join </w:t>
+      </w:r>
+      <w:proofErr w:type="spellStart"/>
+      <w:r>
+        <w:rPr>
+          <w:rFonts w:ascii="Arial" w:hAnsi="Arial" w:cs="Arial"/>
+          <w:color w:val="000000"/>
+        </w:rPr>
+        <w:t>iccpra</w:t>
+      </w:r>
+      <w:proofErr w:type="spellEnd"/>
     </w:p>
     <w:p/>
     <w:p>
@@ -2872,20 +3379,121 @@
         <w:pStyle w:val="NormalWeb"/>
         <w:spacing w:before="0" w:beforeAutospacing="0" w:after="0" w:afterAutospacing="0"/>
       </w:pPr>
+      <w:proofErr w:type="spellStart"/>
       <w:r>
         <w:rPr>
           <w:rFonts w:ascii="Arial" w:hAnsi="Arial" w:cs="Arial"/>
           <w:color w:val="000000"/>
           <w:shd w:val="clear" w:color="auto" w:fill="F1C232"/>
         </w:rPr>
-        <w:t>studentRescheduleCourse (oldClassICCPRAID, oldClassRedCrossID, newClassICCPRAID, newClassRedCrossID, studentID</w:t>
-      </w:r>
-      <w:r>
-        <w:rPr>
-          <w:rFonts w:ascii="Arial" w:hAnsi="Arial" w:cs="Arial"/>
-          <w:color w:val="000000"/>
-        </w:rPr>
-        <w:t>)   →  every reschedule action</w:t>
+        <w:t>studentRescheduleCourse</w:t>
+      </w:r>
+      <w:proofErr w:type="spellEnd"/>
+      <w:r>
+        <w:rPr>
+          <w:rFonts w:ascii="Arial" w:hAnsi="Arial" w:cs="Arial"/>
+          <w:color w:val="000000"/>
+          <w:shd w:val="clear" w:color="auto" w:fill="F1C232"/>
+        </w:rPr>
+        <w:t xml:space="preserve"> (</w:t>
+      </w:r>
+      <w:proofErr w:type="spellStart"/>
+      <w:r>
+        <w:rPr>
+          <w:rFonts w:ascii="Arial" w:hAnsi="Arial" w:cs="Arial"/>
+          <w:color w:val="000000"/>
+          <w:shd w:val="clear" w:color="auto" w:fill="F1C232"/>
+        </w:rPr>
+        <w:t>oldClassICCPRAID</w:t>
+      </w:r>
+      <w:proofErr w:type="spellEnd"/>
+      <w:r>
+        <w:rPr>
+          <w:rFonts w:ascii="Arial" w:hAnsi="Arial" w:cs="Arial"/>
+          <w:color w:val="000000"/>
+          <w:shd w:val="clear" w:color="auto" w:fill="F1C232"/>
+        </w:rPr>
+        <w:t xml:space="preserve">, </w:t>
+      </w:r>
+      <w:proofErr w:type="spellStart"/>
+      <w:r>
+        <w:rPr>
+          <w:rFonts w:ascii="Arial" w:hAnsi="Arial" w:cs="Arial"/>
+          <w:color w:val="000000"/>
+          <w:shd w:val="clear" w:color="auto" w:fill="F1C232"/>
+        </w:rPr>
+        <w:t>oldClassRedCrossID</w:t>
+      </w:r>
+      <w:proofErr w:type="spellEnd"/>
+      <w:r>
+        <w:rPr>
+          <w:rFonts w:ascii="Arial" w:hAnsi="Arial" w:cs="Arial"/>
+          <w:color w:val="000000"/>
+          <w:shd w:val="clear" w:color="auto" w:fill="F1C232"/>
+        </w:rPr>
+        <w:t xml:space="preserve">, </w:t>
+      </w:r>
+      <w:proofErr w:type="spellStart"/>
+      <w:r>
+        <w:rPr>
+          <w:rFonts w:ascii="Arial" w:hAnsi="Arial" w:cs="Arial"/>
+          <w:color w:val="000000"/>
+          <w:shd w:val="clear" w:color="auto" w:fill="F1C232"/>
+        </w:rPr>
+        <w:t>newClassICCPRAID</w:t>
+      </w:r>
+      <w:proofErr w:type="spellEnd"/>
+      <w:r>
+        <w:rPr>
+          <w:rFonts w:ascii="Arial" w:hAnsi="Arial" w:cs="Arial"/>
+          <w:color w:val="000000"/>
+          <w:shd w:val="clear" w:color="auto" w:fill="F1C232"/>
+        </w:rPr>
+        <w:t xml:space="preserve">, </w:t>
+      </w:r>
+      <w:proofErr w:type="spellStart"/>
+      <w:r>
+        <w:rPr>
+          <w:rFonts w:ascii="Arial" w:hAnsi="Arial" w:cs="Arial"/>
+          <w:color w:val="000000"/>
+          <w:shd w:val="clear" w:color="auto" w:fill="F1C232"/>
+        </w:rPr>
+        <w:t>newClassRedCrossID</w:t>
+      </w:r>
+      <w:proofErr w:type="spellEnd"/>
+      <w:r>
+        <w:rPr>
+          <w:rFonts w:ascii="Arial" w:hAnsi="Arial" w:cs="Arial"/>
+          <w:color w:val="000000"/>
+          <w:shd w:val="clear" w:color="auto" w:fill="F1C232"/>
+        </w:rPr>
+        <w:t xml:space="preserve">, </w:t>
+      </w:r>
+      <w:proofErr w:type="spellStart"/>
+      <w:proofErr w:type="gramStart"/>
+      <w:r>
+        <w:rPr>
+          <w:rFonts w:ascii="Arial" w:hAnsi="Arial" w:cs="Arial"/>
+          <w:color w:val="000000"/>
+          <w:shd w:val="clear" w:color="auto" w:fill="F1C232"/>
+        </w:rPr>
+        <w:t>studentID</w:t>
+      </w:r>
+      <w:proofErr w:type="spellEnd"/>
+      <w:r>
+        <w:rPr>
+          <w:rFonts w:ascii="Arial" w:hAnsi="Arial" w:cs="Arial"/>
+          <w:color w:val="000000"/>
+        </w:rPr>
+        <w:t xml:space="preserve">)   </w:t>
+      </w:r>
+      <w:proofErr w:type="gramEnd"/>
+      <w:r>
+        <w:rPr>
+          <w:rFonts w:ascii="Arial" w:hAnsi="Arial" w:cs="Arial"/>
+          <w:color w:val="000000"/>
+        </w:rPr>
+        <w:t>→  every reschedule action</w:t>
       </w:r>
     </w:p>
     <w:p/>
@@ -3236,7 +3844,23 @@
           <w:rFonts w:ascii="Arial" w:hAnsi="Arial" w:cs="Arial"/>
           <w:color w:val="000000"/>
         </w:rPr>
-        <w:t>Determine the target user group, requirements, and core features of the platform (currently basically determined, just need to sort out the existing icppra and question collation)</w:t>
+        <w:t xml:space="preserve">Determine the target user group, requirements, and core features of the platform (currently basically determined, just need to sort out the existing </w:t>
+      </w:r>
+      <w:proofErr w:type="spellStart"/>
+      <w:r>
+        <w:rPr>
+          <w:rFonts w:ascii="Arial" w:hAnsi="Arial" w:cs="Arial"/>
+          <w:color w:val="000000"/>
+        </w:rPr>
+        <w:t>icppra</w:t>
+      </w:r>
+      <w:proofErr w:type="spellEnd"/>
+      <w:r>
+        <w:rPr>
+          <w:rFonts w:ascii="Arial" w:hAnsi="Arial" w:cs="Arial"/>
+          <w:color w:val="000000"/>
+        </w:rPr>
+        <w:t xml:space="preserve"> and question collation)</w:t>
       </w:r>
     </w:p>
     <w:p>
@@ -3560,8 +4184,17 @@
           <w:rFonts w:ascii="Arial" w:hAnsi="Arial" w:cs="Arial"/>
           <w:color w:val="000000"/>
         </w:rPr>
-        <w:t>Complete prototype development and conduct internal testing</w:t>
-      </w:r>
+        <w:t xml:space="preserve">Complete prototype development and conduct internal </w:t>
+      </w:r>
+      <w:proofErr w:type="gramStart"/>
+      <w:r>
+        <w:rPr>
+          <w:rFonts w:ascii="Arial" w:hAnsi="Arial" w:cs="Arial"/>
+          <w:color w:val="000000"/>
+        </w:rPr>
+        <w:t>testing</w:t>
+      </w:r>
+      <w:proofErr w:type="gramEnd"/>
     </w:p>
     <w:p>
       <w:pPr>
@@ -3608,7 +4241,23 @@
           <w:rFonts w:ascii="Arial" w:hAnsi="Arial" w:cs="Arial"/>
           <w:color w:val="000000"/>
         </w:rPr>
-        <w:t>Adjust and optimize the prototype based on internal test results (strictly follow the 28 law, first solve 80% of the problems with 20% of the time)</w:t>
+        <w:t xml:space="preserve">Adjust and optimize the prototype based on internal test results (strictly follow the 28 </w:t>
+      </w:r>
+      <w:proofErr w:type="gramStart"/>
+      <w:r>
+        <w:rPr>
+          <w:rFonts w:ascii="Arial" w:hAnsi="Arial" w:cs="Arial"/>
+          <w:color w:val="000000"/>
+        </w:rPr>
+        <w:t>law</w:t>
+      </w:r>
+      <w:proofErr w:type="gramEnd"/>
+      <w:r>
+        <w:rPr>
+          <w:rFonts w:ascii="Arial" w:hAnsi="Arial" w:cs="Arial"/>
+          <w:color w:val="000000"/>
+        </w:rPr>
+        <w:t>, first solve 80% of the problems with 20% of the time)</w:t>
       </w:r>
     </w:p>
     <w:p>
@@ -3674,7 +4323,23 @@
           <w:rFonts w:ascii="Arial" w:hAnsi="Arial" w:cs="Arial"/>
           <w:color w:val="000000"/>
         </w:rPr>
-        <w:t>Integrate third-party services, such as maps and social media (ChatGPT API can be integrated later, which is currently free, not difficult to integrate, but the practicality is not high because the data volume is too small)</w:t>
+        <w:t>Integrate third-party services, such as maps and social media (</w:t>
+      </w:r>
+      <w:proofErr w:type="spellStart"/>
+      <w:r>
+        <w:rPr>
+          <w:rFonts w:ascii="Arial" w:hAnsi="Arial" w:cs="Arial"/>
+          <w:color w:val="000000"/>
+        </w:rPr>
+        <w:t>ChatGPT</w:t>
+      </w:r>
+      <w:proofErr w:type="spellEnd"/>
+      <w:r>
+        <w:rPr>
+          <w:rFonts w:ascii="Arial" w:hAnsi="Arial" w:cs="Arial"/>
+          <w:color w:val="000000"/>
+        </w:rPr>
+        <w:t xml:space="preserve"> API can be integrated later, which is currently free, not difficult to integrate, but the practicality is not high because the data volume is too small)</w:t>
       </w:r>
     </w:p>
     <w:p>
@@ -3788,8 +4453,17 @@
           <w:rFonts w:ascii="Arial" w:hAnsi="Arial" w:cs="Arial"/>
           <w:color w:val="000000"/>
         </w:rPr>
-        <w:t>Fix problems found during testing</w:t>
-      </w:r>
+        <w:t xml:space="preserve">Fix problems found during </w:t>
+      </w:r>
+      <w:proofErr w:type="gramStart"/>
+      <w:r>
+        <w:rPr>
+          <w:rFonts w:ascii="Arial" w:hAnsi="Arial" w:cs="Arial"/>
+          <w:color w:val="000000"/>
+        </w:rPr>
+        <w:t>testing</w:t>
+      </w:r>
+      <w:proofErr w:type="gramEnd"/>
     </w:p>
     <w:p>
       <w:pPr>
@@ -3837,7 +4511,23 @@
           <w:rFonts w:ascii="Arial" w:hAnsi="Arial" w:cs="Arial"/>
           <w:color w:val="000000"/>
         </w:rPr>
-        <w:t>Deploy the platform to the production environment (officially replace the WordPress-developed iccpra)</w:t>
+        <w:t xml:space="preserve">Deploy the platform to the production environment (officially replace the WordPress-developed </w:t>
+      </w:r>
+      <w:proofErr w:type="spellStart"/>
+      <w:r>
+        <w:rPr>
+          <w:rFonts w:ascii="Arial" w:hAnsi="Arial" w:cs="Arial"/>
+          <w:color w:val="000000"/>
+        </w:rPr>
+        <w:t>iccpra</w:t>
+      </w:r>
+      <w:proofErr w:type="spellEnd"/>
+      <w:r>
+        <w:rPr>
+          <w:rFonts w:ascii="Arial" w:hAnsi="Arial" w:cs="Arial"/>
+          <w:color w:val="000000"/>
+        </w:rPr>
+        <w:t>)</w:t>
       </w:r>
     </w:p>
     <w:p>
@@ -3859,8 +4549,17 @@
           <w:rFonts w:ascii="Arial" w:hAnsi="Arial" w:cs="Arial"/>
           <w:color w:val="000000"/>
         </w:rPr>
-        <w:t>Conduct final testing before launch</w:t>
-      </w:r>
+        <w:t xml:space="preserve">Conduct final testing before </w:t>
+      </w:r>
+      <w:proofErr w:type="gramStart"/>
+      <w:r>
+        <w:rPr>
+          <w:rFonts w:ascii="Arial" w:hAnsi="Arial" w:cs="Arial"/>
+          <w:color w:val="000000"/>
+        </w:rPr>
+        <w:t>launch</w:t>
+      </w:r>
+      <w:proofErr w:type="gramEnd"/>
     </w:p>
     <w:p>
       <w:pPr>
@@ -3903,8 +4602,17 @@
           <w:rFonts w:ascii="Arial" w:hAnsi="Arial" w:cs="Arial"/>
           <w:color w:val="000000"/>
         </w:rPr>
-        <w:t>Collect user feedback and continuously optimize</w:t>
-      </w:r>
+        <w:t xml:space="preserve">Collect user feedback and continuously </w:t>
+      </w:r>
+      <w:proofErr w:type="gramStart"/>
+      <w:r>
+        <w:rPr>
+          <w:rFonts w:ascii="Arial" w:hAnsi="Arial" w:cs="Arial"/>
+          <w:color w:val="000000"/>
+        </w:rPr>
+        <w:t>optimize</w:t>
+      </w:r>
+      <w:proofErr w:type="gramEnd"/>
     </w:p>
     <w:p>
       <w:pPr>
